--- a/doc/demand/优惠券交易平台项目-全部功能因果大纲介绍-V0.1.docx
+++ b/doc/demand/优惠券交易平台项目-全部功能因果大纲介绍-V0.1.docx
@@ -129,9 +129,6 @@
     <w:p>
       <w:pPr>
         <w:ind w:firstLineChars="100" w:firstLine="211"/>
-        <w:rPr>
-          <w:rFonts w:hint="eastAsia"/>
-        </w:rPr>
       </w:pPr>
       <w:r>
         <w:rPr>
@@ -158,8 +155,6 @@
       <w:r>
         <w:t>平台给予用户的惩罚</w:t>
       </w:r>
-      <w:bookmarkStart w:id="0" w:name="_GoBack"/>
-      <w:bookmarkEnd w:id="0"/>
     </w:p>
     <w:p/>
     <w:p>
@@ -493,8 +488,46 @@
         <w:rPr>
           <w:rFonts w:hint="eastAsia"/>
         </w:rPr>
-        <w:t>有质量的用户邀请注册成功后，可以通过平台的登陆功能进行登陆和登出</w:t>
-      </w:r>
+        <w:t>用户邀请注册成功后，可以通过平台的登陆功能进行</w:t>
+      </w:r>
+      <w:r>
+        <w:rPr>
+          <w:rFonts w:hint="eastAsia"/>
+        </w:rPr>
+        <w:t>“</w:t>
+      </w:r>
+      <w:r>
+        <w:rPr>
+          <w:rFonts w:hint="eastAsia"/>
+        </w:rPr>
+        <w:t>登陆</w:t>
+      </w:r>
+      <w:r>
+        <w:rPr>
+          <w:rFonts w:hint="eastAsia"/>
+        </w:rPr>
+        <w:t>”，可以在平台进行“</w:t>
+      </w:r>
+      <w:r>
+        <w:rPr>
+          <w:rFonts w:hint="eastAsia"/>
+        </w:rPr>
+        <w:t>登出</w:t>
+      </w:r>
+      <w:r>
+        <w:rPr>
+          <w:rFonts w:hint="eastAsia"/>
+        </w:rPr>
+        <w:t>”以退出登陆</w:t>
+      </w:r>
+      <w:r>
+        <w:rPr>
+          <w:rFonts w:hint="eastAsia"/>
+        </w:rPr>
+        <w:t>。</w:t>
+      </w:r>
+      <w:bookmarkStart w:id="0" w:name="_GoBack"/>
+      <w:bookmarkEnd w:id="0"/>
     </w:p>
     <w:p>
       <w:pPr>
@@ -3695,7 +3728,7 @@
           <v:shape id="_x0000_i1025" type="#_x0000_t75" style="width:385.2pt;height:201.2pt" o:ole="">
             <v:imagedata r:id="rId8" o:title=""/>
           </v:shape>
-          <o:OLEObject Type="Embed" ProgID="Visio.Drawing.15" ShapeID="_x0000_i1025" DrawAspect="Content" ObjectID="_1544357334" r:id="rId9"/>
+          <o:OLEObject Type="Embed" ProgID="Visio.Drawing.15" ShapeID="_x0000_i1025" DrawAspect="Content" ObjectID="_1544357568" r:id="rId9"/>
         </w:object>
       </w:r>
     </w:p>

--- a/doc/demand/优惠券交易平台项目-全部功能因果大纲介绍-V0.1.docx
+++ b/doc/demand/优惠券交易平台项目-全部功能因果大纲介绍-V0.1.docx
@@ -506,19 +506,7 @@
         <w:rPr>
           <w:rFonts w:hint="eastAsia"/>
         </w:rPr>
-        <w:t>”，可以在平台进行“</w:t>
-      </w:r>
-      <w:r>
-        <w:rPr>
-          <w:rFonts w:hint="eastAsia"/>
-        </w:rPr>
-        <w:t>登出</w:t>
-      </w:r>
-      <w:r>
-        <w:rPr>
-          <w:rFonts w:hint="eastAsia"/>
-        </w:rPr>
-        <w:t>”以退出登陆</w:t>
+        <w:t>”，可以在平台进行“登出”以退出登陆</w:t>
       </w:r>
       <w:r>
         <w:rPr>
@@ -526,8 +514,6 @@
         </w:rPr>
         <w:t>。</w:t>
       </w:r>
-      <w:bookmarkStart w:id="0" w:name="_GoBack"/>
-      <w:bookmarkEnd w:id="0"/>
     </w:p>
     <w:p>
       <w:pPr>
@@ -1176,6 +1162,12 @@
         <w:rPr>
           <w:rFonts w:hint="eastAsia"/>
         </w:rPr>
+        <w:t>是指</w:t>
+      </w:r>
+      <w:r>
+        <w:rPr>
+          <w:rFonts w:hint="eastAsia"/>
+        </w:rPr>
         <w:t>超过</w:t>
       </w:r>
       <w:r>
@@ -1519,13 +1511,34 @@
         <w:rPr>
           <w:rFonts w:hint="eastAsia"/>
         </w:rPr>
-        <w:t>通过在“查看优惠券详情”功能展示信息中添加“卖家的信用等级”、“买卖双方的关系链”。</w:t>
+        <w:t>在“查看优惠券详情”</w:t>
+      </w:r>
+      <w:r>
+        <w:rPr>
+          <w:rFonts w:hint="eastAsia"/>
+        </w:rPr>
+        <w:t>展示信息中</w:t>
+      </w:r>
+      <w:r>
+        <w:rPr>
+          <w:rFonts w:hint="eastAsia"/>
+        </w:rPr>
+        <w:t>，</w:t>
+      </w:r>
+      <w:r>
+        <w:rPr>
+          <w:rFonts w:hint="eastAsia"/>
+        </w:rPr>
+        <w:t>添加“卖家的信用等级”、“买卖双方的关系链”。</w:t>
       </w:r>
     </w:p>
     <w:p>
       <w:pPr>
         <w:pStyle w:val="a5"/>
         <w:ind w:left="360"/>
+        <w:rPr>
+          <w:b/>
+        </w:rPr>
       </w:pPr>
       <w:r>
         <w:rPr>
@@ -1534,13 +1547,71 @@
         <w:t xml:space="preserve">   </w:t>
       </w:r>
       <w:r>
-        <w:t xml:space="preserve">     </w:t>
-      </w:r>
+        <w:rPr>
+          <w:rFonts w:hint="eastAsia"/>
+          <w:b/>
+        </w:rPr>
+        <w:t>在</w:t>
+      </w:r>
+      <w:r>
+        <w:rPr>
+          <w:rFonts w:hint="eastAsia"/>
+          <w:b/>
+        </w:rPr>
+        <w:t>“</w:t>
+      </w:r>
+      <w:r>
+        <w:rPr>
+          <w:rFonts w:hint="eastAsia"/>
+          <w:b/>
+        </w:rPr>
+        <w:t>查看优惠券详情</w:t>
+      </w:r>
+      <w:r>
+        <w:rPr>
+          <w:rFonts w:hint="eastAsia"/>
+          <w:b/>
+        </w:rPr>
+        <w:t>”</w:t>
+      </w:r>
+      <w:r>
+        <w:rPr>
+          <w:rFonts w:hint="eastAsia"/>
+          <w:b/>
+        </w:rPr>
+        <w:t>中</w:t>
+      </w:r>
+      <w:r>
+        <w:rPr>
+          <w:rFonts w:hint="eastAsia"/>
+          <w:b/>
+        </w:rPr>
+        <w:t>添加信用等级和关系链的</w:t>
+      </w:r>
+      <w:r>
+        <w:rPr>
+          <w:rFonts w:hint="eastAsia"/>
+          <w:b/>
+        </w:rPr>
+        <w:t>原因：</w:t>
+      </w:r>
+    </w:p>
+    <w:p>
+      <w:pPr>
+        <w:pStyle w:val="a5"/>
+        <w:ind w:left="360" w:firstLineChars="600" w:firstLine="1260"/>
+      </w:pPr>
       <w:r>
         <w:rPr>
           <w:rFonts w:hint="eastAsia"/>
         </w:rPr>
         <w:t>卖家的信用等级越高，风险越低</w:t>
+      </w:r>
+      <w:r>
+        <w:rPr>
+          <w:rFonts w:hint="eastAsia"/>
+        </w:rPr>
+        <w:t>；</w:t>
       </w:r>
     </w:p>
     <w:p>
@@ -1648,7 +1719,13 @@
         <w:rPr>
           <w:rFonts w:hint="eastAsia"/>
         </w:rPr>
-        <w:t>可以查看不同状态的订单，如：</w:t>
+        <w:t>可以查看不同状态的订单。</w:t>
+      </w:r>
+      <w:r>
+        <w:rPr>
+          <w:rFonts w:hint="eastAsia"/>
+        </w:rPr>
+        <w:t>如：</w:t>
       </w:r>
       <w:r>
         <w:rPr>
@@ -1708,31 +1785,17 @@
     <w:p>
       <w:pPr>
         <w:pStyle w:val="a5"/>
-        <w:ind w:left="360" w:firstLine="422"/>
-        <w:rPr>
-          <w:b/>
-        </w:rPr>
-      </w:pPr>
-      <w:r>
-        <w:rPr>
-          <w:rFonts w:hint="eastAsia"/>
-          <w:b/>
-        </w:rPr>
-        <w:t>查看已卖</w:t>
-      </w:r>
-      <w:r>
-        <w:rPr>
-          <w:rFonts w:hint="eastAsia"/>
-          <w:b/>
-        </w:rPr>
-        <w:t>优惠券</w:t>
-      </w:r>
-      <w:r>
-        <w:rPr>
-          <w:rFonts w:hint="eastAsia"/>
-          <w:b/>
-        </w:rPr>
-        <w:t>功能</w:t>
+        <w:ind w:left="360" w:firstLineChars="300" w:firstLine="632"/>
+        <w:rPr>
+          <w:b/>
+        </w:rPr>
+      </w:pPr>
+      <w:r>
+        <w:rPr>
+          <w:rFonts w:hint="eastAsia"/>
+          <w:b/>
+        </w:rPr>
+        <w:t>描述</w:t>
       </w:r>
       <w:r>
         <w:rPr>
@@ -1747,6 +1810,8 @@
         </w:rPr>
         <w:t>买家点击了购买按钮，生成了订单，</w:t>
       </w:r>
+      <w:bookmarkStart w:id="0" w:name="_GoBack"/>
+      <w:bookmarkEnd w:id="0"/>
       <w:r>
         <w:rPr>
           <w:rFonts w:hint="eastAsia"/>
@@ -1769,7 +1834,13 @@
         <w:rPr>
           <w:rFonts w:hint="eastAsia"/>
         </w:rPr>
-        <w:t>，如：</w:t>
+        <w:t>。</w:t>
+      </w:r>
+      <w:r>
+        <w:rPr>
+          <w:rFonts w:hint="eastAsia"/>
+        </w:rPr>
+        <w:t>如：</w:t>
       </w:r>
       <w:r>
         <w:rPr>
@@ -1842,6 +1913,11 @@
       </w:r>
     </w:p>
     <w:p>
+      <w:pPr>
+        <w:rPr>
+          <w:rFonts w:hint="eastAsia"/>
+        </w:rPr>
+      </w:pPr>
       <w:r>
         <w:rPr>
           <w:rFonts w:hint="eastAsia"/>
@@ -1869,16 +1945,77 @@
         <w:t>：</w:t>
       </w:r>
       <w:r>
-        <w:rPr>
-          <w:rFonts w:hint="eastAsia"/>
-        </w:rPr>
-        <w:t>优惠券交易平台定位为：</w:t>
-      </w:r>
-      <w:r>
-        <w:rPr>
-          <w:rFonts w:hint="eastAsia"/>
-        </w:rPr>
-        <w:t>优惠券可以多次倒手</w:t>
+        <w:t xml:space="preserve"> </w:t>
+      </w:r>
+      <w:r>
+        <w:t>用户购买了优惠券之后</w:t>
+      </w:r>
+      <w:r>
+        <w:rPr>
+          <w:rFonts w:hint="eastAsia"/>
+        </w:rPr>
+        <w:t>，</w:t>
+      </w:r>
+      <w:r>
+        <w:t>在使用之前</w:t>
+      </w:r>
+      <w:r>
+        <w:rPr>
+          <w:rFonts w:hint="eastAsia"/>
+        </w:rPr>
+        <w:t>，</w:t>
+      </w:r>
+      <w:r>
+        <w:t>要先在找到已买优惠券</w:t>
+      </w:r>
+      <w:r>
+        <w:rPr>
+          <w:rFonts w:hint="eastAsia"/>
+        </w:rPr>
+        <w:t>，</w:t>
+      </w:r>
+      <w:r>
+        <w:t>点击</w:t>
+      </w:r>
+      <w:r>
+        <w:rPr>
+          <w:rFonts w:hint="eastAsia"/>
+        </w:rPr>
+        <w:t>“开启”按钮。</w:t>
+      </w:r>
+    </w:p>
+    <w:p>
+      <w:r>
+        <w:rPr>
+          <w:rFonts w:hint="eastAsia"/>
+          <w:b/>
+        </w:rPr>
+        <w:t xml:space="preserve">  </w:t>
+      </w:r>
+      <w:r>
+        <w:rPr>
+          <w:b/>
+        </w:rPr>
+        <w:t xml:space="preserve">     </w:t>
+      </w:r>
+      <w:r>
+        <w:rPr>
+          <w:b/>
+        </w:rPr>
+        <w:t>原因</w:t>
+      </w:r>
+      <w:r>
+        <w:rPr>
+          <w:rFonts w:hint="eastAsia"/>
+          <w:b/>
+        </w:rPr>
+        <w:t>：</w:t>
+      </w:r>
+      <w:r>
+        <w:rPr>
+          <w:rFonts w:hint="eastAsia"/>
+        </w:rPr>
+        <w:t>可以多次倒手</w:t>
       </w:r>
       <w:r>
         <w:rPr>
@@ -1886,33 +2023,11 @@
         </w:rPr>
         <w:t>、贩卖电子优惠券</w:t>
       </w:r>
-    </w:p>
-    <w:p>
-      <w:r>
-        <w:rPr>
-          <w:rFonts w:hint="eastAsia"/>
-          <w:b/>
-        </w:rPr>
-        <w:t xml:space="preserve">  </w:t>
-      </w:r>
-      <w:r>
-        <w:rPr>
-          <w:b/>
-        </w:rPr>
-        <w:t xml:space="preserve">     </w:t>
-      </w:r>
-      <w:r>
-        <w:rPr>
-          <w:b/>
-        </w:rPr>
-        <w:t>原因</w:t>
-      </w:r>
-      <w:r>
-        <w:rPr>
-          <w:rFonts w:hint="eastAsia"/>
-          <w:b/>
-        </w:rPr>
-        <w:t>：</w:t>
+      <w:r>
+        <w:rPr>
+          <w:rFonts w:hint="eastAsia"/>
+        </w:rPr>
+        <w:t>，</w:t>
       </w:r>
       <w:r>
         <w:rPr>
@@ -2037,6 +2152,70 @@
       </w:r>
     </w:p>
     <w:p>
+      <w:pPr>
+        <w:rPr>
+          <w:rFonts w:hint="eastAsia"/>
+          <w:b/>
+        </w:rPr>
+      </w:pPr>
+      <w:r>
+        <w:rPr>
+          <w:rFonts w:hint="eastAsia"/>
+          <w:b/>
+        </w:rPr>
+        <w:t xml:space="preserve"> </w:t>
+      </w:r>
+      <w:r>
+        <w:rPr>
+          <w:b/>
+        </w:rPr>
+        <w:t xml:space="preserve">     </w:t>
+      </w:r>
+      <w:r>
+        <w:rPr>
+          <w:b/>
+        </w:rPr>
+        <w:t>描述</w:t>
+      </w:r>
+      <w:r>
+        <w:rPr>
+          <w:rFonts w:hint="eastAsia"/>
+          <w:b/>
+        </w:rPr>
+        <w:t>：</w:t>
+      </w:r>
+      <w:r>
+        <w:t>用户</w:t>
+      </w:r>
+      <w:r>
+        <w:t>在</w:t>
+      </w:r>
+      <w:r>
+        <w:t>使用了购买的优惠券后</w:t>
+      </w:r>
+      <w:r>
+        <w:rPr>
+          <w:rFonts w:hint="eastAsia"/>
+        </w:rPr>
+        <w:t>，</w:t>
+      </w:r>
+      <w:r>
+        <w:t>要点击</w:t>
+      </w:r>
+      <w:r>
+        <w:rPr>
+          <w:rFonts w:hint="eastAsia"/>
+        </w:rPr>
+        <w:t>“确认”按钮</w:t>
+      </w:r>
+      <w:r>
+        <w:rPr>
+          <w:rFonts w:hint="eastAsia"/>
+        </w:rPr>
+        <w:t>，告知本平台该券已使用。</w:t>
+      </w:r>
+    </w:p>
+    <w:p>
       <w:r>
         <w:rPr>
           <w:rFonts w:hint="eastAsia"/>
@@ -2132,6 +2311,7 @@
         <w:rPr>
           <w:b/>
         </w:rPr>
+        <w:lastRenderedPageBreak/>
         <w:t>2.2.9</w:t>
       </w:r>
       <w:r>
@@ -2213,14 +2393,7 @@
         <w:rPr>
           <w:rFonts w:hint="eastAsia"/>
         </w:rPr>
-        <w:t>设定要购买的具体商品，一个最低价位，当小于等于最低价位时</w:t>
-      </w:r>
-      <w:r>
-        <w:rPr>
-          <w:rFonts w:hint="eastAsia"/>
-        </w:rPr>
-        <w:lastRenderedPageBreak/>
-        <w:t>则自动买入，并自动发货，当自动下单的商品不是想要的商品，发生退货时收取一定的手续费</w:t>
+        <w:t>设定要购买的具体商品，一个最低价位，当小于等于最低价位时则自动买入，并自动发货，当自动下单的商品不是想要的商品，发生退货时收取一定的手续费</w:t>
       </w:r>
       <w:r>
         <w:rPr>
@@ -3224,6 +3397,7 @@
         <w:rPr>
           <w:b/>
         </w:rPr>
+        <w:lastRenderedPageBreak/>
         <w:t>支付</w:t>
       </w:r>
     </w:p>
@@ -3279,7 +3453,6 @@
         <w:rPr>
           <w:noProof/>
         </w:rPr>
-        <w:lastRenderedPageBreak/>
         <w:drawing>
           <wp:inline distT="0" distB="0" distL="0" distR="0" wp14:anchorId="2F97B000" wp14:editId="6947C6C4">
             <wp:extent cx="4688840" cy="2658745"/>
@@ -3728,7 +3901,7 @@
           <v:shape id="_x0000_i1025" type="#_x0000_t75" style="width:385.2pt;height:201.2pt" o:ole="">
             <v:imagedata r:id="rId8" o:title=""/>
           </v:shape>
-          <o:OLEObject Type="Embed" ProgID="Visio.Drawing.15" ShapeID="_x0000_i1025" DrawAspect="Content" ObjectID="_1544357568" r:id="rId9"/>
+          <o:OLEObject Type="Embed" ProgID="Visio.Drawing.15" ShapeID="_x0000_i1025" DrawAspect="Content" ObjectID="_1544358470" r:id="rId9"/>
         </w:object>
       </w:r>
     </w:p>
@@ -3766,7 +3939,6 @@
         <w:rPr>
           <w:b/>
         </w:rPr>
-        <w:lastRenderedPageBreak/>
         <w:t>退货的前提条件是什么</w:t>
       </w:r>
       <w:r>
@@ -4390,6 +4562,7 @@
           <w:rFonts w:hint="eastAsia"/>
           <w:b/>
         </w:rPr>
+        <w:lastRenderedPageBreak/>
         <w:t xml:space="preserve">  </w:t>
       </w:r>
       <w:r>
@@ -4761,7 +4934,6 @@
         <w:rPr>
           <w:b/>
         </w:rPr>
-        <w:lastRenderedPageBreak/>
         <w:t>2.5.1</w:t>
       </w:r>
       <w:r>

--- a/doc/demand/优惠券交易平台项目-全部功能因果大纲介绍-V0.1.docx
+++ b/doc/demand/优惠券交易平台项目-全部功能因果大纲介绍-V0.1.docx
@@ -144,16 +144,51 @@
         <w:t>：</w:t>
       </w:r>
       <w:r>
-        <w:t>是指对于不良用户</w:t>
-      </w:r>
-      <w:r>
-        <w:rPr>
-          <w:rFonts w:hint="eastAsia"/>
-        </w:rPr>
-        <w:t>，如：用户同一优惠券多次发布、用户争议非常多时，</w:t>
-      </w:r>
-      <w:r>
-        <w:t>平台给予用户的惩罚</w:t>
+        <w:t>是指对于一些</w:t>
+      </w:r>
+      <w:r>
+        <w:t>用户</w:t>
+      </w:r>
+      <w:r>
+        <w:t>在本平台行为不当</w:t>
+      </w:r>
+      <w:r>
+        <w:rPr>
+          <w:rFonts w:hint="eastAsia"/>
+        </w:rPr>
+        <w:t>，</w:t>
+      </w:r>
+      <w:r>
+        <w:t>平台给予</w:t>
+      </w:r>
+      <w:r>
+        <w:t>该</w:t>
+      </w:r>
+      <w:r>
+        <w:t>用户的惩罚</w:t>
+      </w:r>
+    </w:p>
+    <w:p>
+      <w:pPr>
+        <w:ind w:firstLineChars="400" w:firstLine="840"/>
+      </w:pPr>
+      <w:r>
+        <w:rPr>
+          <w:rFonts w:hint="eastAsia"/>
+        </w:rPr>
+        <w:t>如：用户多次发布</w:t>
+      </w:r>
+      <w:r>
+        <w:rPr>
+          <w:rFonts w:hint="eastAsia"/>
+        </w:rPr>
+        <w:t>同一优惠券</w:t>
+      </w:r>
+      <w:r>
+        <w:rPr>
+          <w:rFonts w:hint="eastAsia"/>
+        </w:rPr>
+        <w:t>、用户争议非常多</w:t>
       </w:r>
     </w:p>
     <w:p/>
@@ -797,7 +832,21 @@
         <w:rPr>
           <w:rFonts w:hint="eastAsia"/>
         </w:rPr>
-        <w:t>优惠券名称、是否支持优惠券未开启时自动退货、优惠券类别、券码形式选项（图片或文本）、券码、卖价、原价、券面值、截止日期、</w:t>
+        <w:t>优惠</w:t>
+      </w:r>
+      <w:r>
+        <w:rPr>
+          <w:rFonts w:hint="eastAsia"/>
+        </w:rPr>
+        <w:t>券名称、是否支持优惠券未开启时自动退货、优惠券类别、券码形式</w:t>
+      </w:r>
+      <w:bookmarkStart w:id="0" w:name="_GoBack"/>
+      <w:bookmarkEnd w:id="0"/>
+      <w:r>
+        <w:rPr>
+          <w:rFonts w:hint="eastAsia"/>
+        </w:rPr>
+        <w:t>（图片或文本）、券码、卖价、原价、券面值、截止日期、</w:t>
       </w:r>
       <w:r>
         <w:rPr>
@@ -1558,21 +1607,7 @@
           <w:rFonts w:hint="eastAsia"/>
           <w:b/>
         </w:rPr>
-        <w:t>“</w:t>
-      </w:r>
-      <w:r>
-        <w:rPr>
-          <w:rFonts w:hint="eastAsia"/>
-          <w:b/>
-        </w:rPr>
-        <w:t>查看优惠券详情</w:t>
-      </w:r>
-      <w:r>
-        <w:rPr>
-          <w:rFonts w:hint="eastAsia"/>
-          <w:b/>
-        </w:rPr>
-        <w:t>”</w:t>
+        <w:t>“查看优惠券详情”</w:t>
       </w:r>
       <w:r>
         <w:rPr>
@@ -1810,8 +1845,6 @@
         </w:rPr>
         <w:t>买家点击了购买按钮，生成了订单，</w:t>
       </w:r>
-      <w:bookmarkStart w:id="0" w:name="_GoBack"/>
-      <w:bookmarkEnd w:id="0"/>
       <w:r>
         <w:rPr>
           <w:rFonts w:hint="eastAsia"/>
@@ -1913,11 +1946,6 @@
       </w:r>
     </w:p>
     <w:p>
-      <w:pPr>
-        <w:rPr>
-          <w:rFonts w:hint="eastAsia"/>
-        </w:rPr>
-      </w:pPr>
       <w:r>
         <w:rPr>
           <w:rFonts w:hint="eastAsia"/>
@@ -2154,7 +2182,6 @@
     <w:p>
       <w:pPr>
         <w:rPr>
-          <w:rFonts w:hint="eastAsia"/>
           <w:b/>
         </w:rPr>
       </w:pPr>
@@ -3901,7 +3928,7 @@
           <v:shape id="_x0000_i1025" type="#_x0000_t75" style="width:385.2pt;height:201.2pt" o:ole="">
             <v:imagedata r:id="rId8" o:title=""/>
           </v:shape>
-          <o:OLEObject Type="Embed" ProgID="Visio.Drawing.15" ShapeID="_x0000_i1025" DrawAspect="Content" ObjectID="_1544358470" r:id="rId9"/>
+          <o:OLEObject Type="Embed" ProgID="Visio.Drawing.15" ShapeID="_x0000_i1025" DrawAspect="Content" ObjectID="_1544358790" r:id="rId9"/>
         </w:object>
       </w:r>
     </w:p>
@@ -5382,25 +5409,19 @@
         <w:rPr>
           <w:rFonts w:hint="eastAsia"/>
         </w:rPr>
-        <w:t>发布的优惠券券码</w:t>
-      </w:r>
-      <w:r>
-        <w:rPr>
-          <w:rFonts w:hint="eastAsia"/>
-        </w:rPr>
-        <w:t>被</w:t>
-      </w:r>
-      <w:r>
-        <w:rPr>
-          <w:rFonts w:hint="eastAsia"/>
-        </w:rPr>
         <w:t>用户</w:t>
       </w:r>
       <w:r>
         <w:rPr>
           <w:rFonts w:hint="eastAsia"/>
         </w:rPr>
-        <w:t>多次发布的情况？</w:t>
+        <w:t>多次发布同一优惠券的</w:t>
+      </w:r>
+      <w:r>
+        <w:rPr>
+          <w:rFonts w:hint="eastAsia"/>
+        </w:rPr>
+        <w:t>情况？</w:t>
       </w:r>
     </w:p>
     <w:p>
@@ -5417,7 +5438,7 @@
         <w:rPr>
           <w:rFonts w:hint="eastAsia"/>
         </w:rPr>
-        <w:t>一旦发现这样的情况给予该用户严重的惩罚。</w:t>
+        <w:t>一旦发现这样的情况给予该用户严重的惩罚，目前没有想好具体的功能</w:t>
       </w:r>
     </w:p>
     <w:p>

--- a/doc/demand/优惠券交易平台项目-全部功能因果大纲介绍-V0.1.docx
+++ b/doc/demand/优惠券交易平台项目-全部功能因果大纲介绍-V0.1.docx
@@ -741,7 +741,43 @@
         <w:rPr>
           <w:rFonts w:hint="eastAsia"/>
         </w:rPr>
-        <w:t>查询优惠券、查看优惠券、点击购买优惠券、支付优惠券</w:t>
+        <w:t>查询优惠券</w:t>
+      </w:r>
+      <w:r>
+        <w:rPr>
+          <w:rFonts w:hint="eastAsia"/>
+        </w:rPr>
+        <w:t>列表</w:t>
+      </w:r>
+      <w:r>
+        <w:rPr>
+          <w:rFonts w:hint="eastAsia"/>
+        </w:rPr>
+        <w:t>、查看优惠券</w:t>
+      </w:r>
+      <w:r>
+        <w:rPr>
+          <w:rFonts w:hint="eastAsia"/>
+        </w:rPr>
+        <w:t>详情</w:t>
+      </w:r>
+      <w:r>
+        <w:rPr>
+          <w:rFonts w:hint="eastAsia"/>
+        </w:rPr>
+        <w:t>、点击购买</w:t>
+      </w:r>
+      <w:r>
+        <w:rPr>
+          <w:rFonts w:hint="eastAsia"/>
+        </w:rPr>
+        <w:t>按钮</w:t>
+      </w:r>
+      <w:r>
+        <w:rPr>
+          <w:rFonts w:hint="eastAsia"/>
+        </w:rPr>
+        <w:t>、支付优惠券</w:t>
       </w:r>
     </w:p>
     <w:p>
@@ -840,1519 +876,1492 @@
         </w:rPr>
         <w:t>券名称、是否支持优惠券未开启时自动退货、优惠券类别、券码形式</w:t>
       </w:r>
+      <w:r>
+        <w:rPr>
+          <w:rFonts w:hint="eastAsia"/>
+        </w:rPr>
+        <w:t>（图片或文本）、券码、卖价、原价、券面值、截止日期、</w:t>
+      </w:r>
+      <w:r>
+        <w:rPr>
+          <w:rFonts w:hint="eastAsia"/>
+        </w:rPr>
+        <w:t>图片（与商户相关</w:t>
+      </w:r>
+      <w:r>
+        <w:rPr>
+          <w:rFonts w:hint="eastAsia"/>
+        </w:rPr>
+        <w:t>）、</w:t>
+      </w:r>
+      <w:r>
+        <w:rPr>
+          <w:rFonts w:hint="eastAsia"/>
+        </w:rPr>
+        <w:t>优惠券其他内容描述（可消费日期、可消费的时间</w:t>
+      </w:r>
+      <w:r>
+        <w:rPr>
+          <w:rFonts w:hint="eastAsia"/>
+        </w:rPr>
+        <w:t>等信息</w:t>
+      </w:r>
+      <w:r>
+        <w:rPr>
+          <w:rFonts w:hint="eastAsia"/>
+        </w:rPr>
+        <w:t>）、商户的信息（通过百度地图查询商户，采集门店的地图坐标、地点信息、电话）</w:t>
+      </w:r>
+    </w:p>
+    <w:p>
+      <w:pPr>
+        <w:pStyle w:val="a5"/>
+        <w:ind w:left="360" w:firstLineChars="300" w:firstLine="632"/>
+        <w:rPr>
+          <w:b/>
+        </w:rPr>
+      </w:pPr>
+      <w:r>
+        <w:rPr>
+          <w:b/>
+        </w:rPr>
+        <w:t>发布的优惠券券码</w:t>
+      </w:r>
+      <w:r>
+        <w:rPr>
+          <w:b/>
+        </w:rPr>
+        <w:t>保存时</w:t>
+      </w:r>
+      <w:r>
+        <w:rPr>
+          <w:b/>
+        </w:rPr>
+        <w:t>要加密</w:t>
+      </w:r>
+      <w:r>
+        <w:rPr>
+          <w:rFonts w:hint="eastAsia"/>
+          <w:b/>
+        </w:rPr>
+        <w:t>？</w:t>
+      </w:r>
+    </w:p>
+    <w:p>
+      <w:pPr>
+        <w:pStyle w:val="a5"/>
+        <w:ind w:left="360" w:firstLineChars="300" w:firstLine="632"/>
+      </w:pPr>
+      <w:r>
+        <w:rPr>
+          <w:b/>
+        </w:rPr>
+        <w:t>原因</w:t>
+      </w:r>
+      <w:r>
+        <w:rPr>
+          <w:rFonts w:hint="eastAsia"/>
+          <w:b/>
+        </w:rPr>
+        <w:t>：</w:t>
+      </w:r>
+      <w:r>
+        <w:rPr>
+          <w:rFonts w:hint="eastAsia"/>
+        </w:rPr>
+        <w:t>为了避免中间倒手优惠券的人看到优惠券的真实券码，因此要对</w:t>
+      </w:r>
+      <w:r>
+        <w:rPr>
+          <w:rFonts w:hint="eastAsia"/>
+        </w:rPr>
+        <w:t>发布的</w:t>
+      </w:r>
+      <w:r>
+        <w:rPr>
+          <w:rFonts w:hint="eastAsia"/>
+        </w:rPr>
+        <w:t>优惠券进行加密</w:t>
+      </w:r>
+      <w:r>
+        <w:rPr>
+          <w:rFonts w:hint="eastAsia"/>
+        </w:rPr>
+        <w:t>。</w:t>
+      </w:r>
+    </w:p>
+    <w:p>
+      <w:pPr>
+        <w:pStyle w:val="a5"/>
+        <w:ind w:left="360" w:firstLine="422"/>
+        <w:outlineLvl w:val="2"/>
+        <w:rPr>
+          <w:b/>
+        </w:rPr>
+      </w:pPr>
+      <w:r>
+        <w:rPr>
+          <w:b/>
+        </w:rPr>
+        <w:t>2.2</w:t>
+      </w:r>
+      <w:r>
+        <w:rPr>
+          <w:b/>
+        </w:rPr>
+        <w:t>.2</w:t>
+      </w:r>
+      <w:r>
+        <w:rPr>
+          <w:rFonts w:hint="eastAsia"/>
+          <w:b/>
+        </w:rPr>
+        <w:t>查看</w:t>
+      </w:r>
+      <w:r>
+        <w:rPr>
+          <w:rFonts w:hint="eastAsia"/>
+          <w:b/>
+        </w:rPr>
+        <w:t>已发布优惠券</w:t>
+      </w:r>
+      <w:r>
+        <w:rPr>
+          <w:rFonts w:hint="eastAsia"/>
+          <w:b/>
+        </w:rPr>
+        <w:t>功能</w:t>
+      </w:r>
+    </w:p>
+    <w:p>
+      <w:pPr>
+        <w:pStyle w:val="a5"/>
+        <w:ind w:left="360" w:firstLineChars="400" w:firstLine="843"/>
+      </w:pPr>
+      <w:r>
+        <w:rPr>
+          <w:b/>
+        </w:rPr>
+        <w:lastRenderedPageBreak/>
+        <w:t>描述</w:t>
+      </w:r>
+      <w:r>
+        <w:rPr>
+          <w:rFonts w:hint="eastAsia"/>
+          <w:b/>
+        </w:rPr>
+        <w:t>：</w:t>
+      </w:r>
+      <w:r>
+        <w:rPr>
+          <w:rFonts w:hint="eastAsia"/>
+        </w:rPr>
+        <w:t>用户发布完优惠券信息，通过“已发布优惠券”功能，查看已发布的优惠券</w:t>
+      </w:r>
+      <w:r>
+        <w:rPr>
+          <w:rFonts w:hint="eastAsia"/>
+        </w:rPr>
+        <w:t>信息列表和详细</w:t>
+      </w:r>
+    </w:p>
+    <w:p>
+      <w:pPr>
+        <w:pStyle w:val="a5"/>
+        <w:ind w:left="360" w:firstLine="422"/>
+        <w:outlineLvl w:val="2"/>
+        <w:rPr>
+          <w:b/>
+        </w:rPr>
+      </w:pPr>
+      <w:r>
+        <w:rPr>
+          <w:rFonts w:hint="eastAsia"/>
+          <w:b/>
+        </w:rPr>
+        <w:t>2.2.3</w:t>
+      </w:r>
+      <w:r>
+        <w:rPr>
+          <w:b/>
+        </w:rPr>
+        <w:t>编辑优惠券</w:t>
+      </w:r>
+    </w:p>
+    <w:p>
+      <w:pPr>
+        <w:pStyle w:val="a5"/>
+        <w:ind w:left="360" w:firstLine="422"/>
+      </w:pPr>
+      <w:r>
+        <w:rPr>
+          <w:rFonts w:hint="eastAsia"/>
+          <w:b/>
+        </w:rPr>
+        <w:t xml:space="preserve">  </w:t>
+      </w:r>
+      <w:r>
+        <w:rPr>
+          <w:rFonts w:hint="eastAsia"/>
+          <w:b/>
+        </w:rPr>
+        <w:t>编辑</w:t>
+      </w:r>
+      <w:r>
+        <w:rPr>
+          <w:rFonts w:hint="eastAsia"/>
+          <w:b/>
+        </w:rPr>
+        <w:t>：</w:t>
+      </w:r>
+      <w:r>
+        <w:rPr>
+          <w:rFonts w:hint="eastAsia"/>
+        </w:rPr>
+        <w:t>是指下架并编辑优惠券信息</w:t>
+      </w:r>
+    </w:p>
+    <w:p>
+      <w:pPr>
+        <w:pStyle w:val="a5"/>
+        <w:ind w:left="360" w:firstLine="422"/>
+      </w:pPr>
+      <w:r>
+        <w:rPr>
+          <w:rFonts w:hint="eastAsia"/>
+          <w:b/>
+        </w:rPr>
+        <w:t xml:space="preserve">  </w:t>
+      </w:r>
+    </w:p>
+    <w:p>
+      <w:pPr>
+        <w:pStyle w:val="a5"/>
+        <w:ind w:left="360" w:firstLine="422"/>
+        <w:outlineLvl w:val="2"/>
+        <w:rPr>
+          <w:b/>
+        </w:rPr>
+      </w:pPr>
+      <w:r>
+        <w:rPr>
+          <w:b/>
+        </w:rPr>
+        <w:t>2.2.4</w:t>
+      </w:r>
+      <w:r>
+        <w:rPr>
+          <w:b/>
+        </w:rPr>
+        <w:t>下架发布的优惠券</w:t>
+      </w:r>
+    </w:p>
+    <w:p>
+      <w:pPr>
+        <w:pStyle w:val="a5"/>
+        <w:ind w:left="360" w:firstLineChars="300" w:firstLine="632"/>
+      </w:pPr>
+      <w:r>
+        <w:rPr>
+          <w:rFonts w:hint="eastAsia"/>
+          <w:b/>
+        </w:rPr>
+        <w:t>下架：</w:t>
+      </w:r>
+      <w:r>
+        <w:rPr>
+          <w:rFonts w:hint="eastAsia"/>
+        </w:rPr>
+        <w:t>分为</w:t>
+      </w:r>
+      <w:r>
+        <w:rPr>
+          <w:rFonts w:hint="eastAsia"/>
+        </w:rPr>
+        <w:t>“</w:t>
+      </w:r>
+      <w:r>
+        <w:rPr>
+          <w:rFonts w:hint="eastAsia"/>
+        </w:rPr>
+        <w:t>手动下架</w:t>
+      </w:r>
+      <w:r>
+        <w:rPr>
+          <w:rFonts w:hint="eastAsia"/>
+        </w:rPr>
+        <w:t>”和“自动下架”。</w:t>
+      </w:r>
+    </w:p>
+    <w:p>
+      <w:pPr>
+        <w:pStyle w:val="a5"/>
+        <w:ind w:left="360" w:firstLineChars="600" w:firstLine="1260"/>
+      </w:pPr>
+      <w:r>
+        <w:rPr>
+          <w:rFonts w:hint="eastAsia"/>
+        </w:rPr>
+        <w:t>手动下架</w:t>
+      </w:r>
+      <w:r>
+        <w:rPr>
+          <w:rFonts w:hint="eastAsia"/>
+        </w:rPr>
+        <w:t>：</w:t>
+      </w:r>
+      <w:r>
+        <w:rPr>
+          <w:rFonts w:hint="eastAsia"/>
+        </w:rPr>
+        <w:t>是指将正在发布中的优惠券</w:t>
+      </w:r>
+      <w:r>
+        <w:rPr>
+          <w:rFonts w:hint="eastAsia"/>
+        </w:rPr>
+        <w:t>“</w:t>
+      </w:r>
+      <w:r>
+        <w:rPr>
+          <w:rFonts w:hint="eastAsia"/>
+        </w:rPr>
+        <w:t>手动下架</w:t>
+      </w:r>
+      <w:r>
+        <w:rPr>
+          <w:rFonts w:hint="eastAsia"/>
+        </w:rPr>
+        <w:t>”</w:t>
+      </w:r>
+    </w:p>
+    <w:p>
+      <w:pPr>
+        <w:pStyle w:val="a5"/>
+        <w:ind w:left="360" w:firstLineChars="600" w:firstLine="1260"/>
+      </w:pPr>
+      <w:r>
+        <w:rPr>
+          <w:rFonts w:hint="eastAsia"/>
+        </w:rPr>
+        <w:t>自动下架：是指超过优惠券截止日期之后“自动下架”的功能</w:t>
+      </w:r>
+    </w:p>
+    <w:p>
+      <w:pPr>
+        <w:pStyle w:val="a5"/>
+        <w:ind w:left="360" w:firstLine="422"/>
+        <w:outlineLvl w:val="2"/>
+        <w:rPr>
+          <w:b/>
+        </w:rPr>
+      </w:pPr>
+      <w:r>
+        <w:rPr>
+          <w:b/>
+        </w:rPr>
+        <w:t>2</w:t>
+      </w:r>
+      <w:r>
+        <w:rPr>
+          <w:b/>
+        </w:rPr>
+        <w:t>.2.5</w:t>
+      </w:r>
+      <w:r>
+        <w:rPr>
+          <w:b/>
+        </w:rPr>
+        <w:t>查看已下架优惠券</w:t>
+      </w:r>
+      <w:r>
+        <w:rPr>
+          <w:rFonts w:hint="eastAsia"/>
+          <w:b/>
+        </w:rPr>
+        <w:t>功能</w:t>
+      </w:r>
+    </w:p>
+    <w:p>
+      <w:pPr>
+        <w:pStyle w:val="a5"/>
+        <w:ind w:left="360" w:firstLine="422"/>
+        <w:rPr>
+          <w:b/>
+        </w:rPr>
+      </w:pPr>
+      <w:r>
+        <w:rPr>
+          <w:rFonts w:hint="eastAsia"/>
+          <w:b/>
+        </w:rPr>
+        <w:t xml:space="preserve"> </w:t>
+      </w:r>
+      <w:r>
+        <w:rPr>
+          <w:b/>
+        </w:rPr>
+        <w:t xml:space="preserve"> </w:t>
+      </w:r>
+      <w:r>
+        <w:rPr>
+          <w:rFonts w:hint="eastAsia"/>
+          <w:b/>
+        </w:rPr>
+        <w:t>描述：</w:t>
+      </w:r>
+      <w:r>
+        <w:rPr>
+          <w:rFonts w:hint="eastAsia"/>
+        </w:rPr>
+        <w:t>是指查看已下架的优惠券信息的功能</w:t>
+      </w:r>
+    </w:p>
+    <w:p>
+      <w:pPr>
+        <w:pStyle w:val="a5"/>
+        <w:ind w:left="360" w:firstLine="422"/>
+        <w:outlineLvl w:val="2"/>
+        <w:rPr>
+          <w:b/>
+        </w:rPr>
+      </w:pPr>
+      <w:r>
+        <w:rPr>
+          <w:b/>
+        </w:rPr>
+        <w:t>2.2</w:t>
+      </w:r>
+      <w:r>
+        <w:rPr>
+          <w:b/>
+        </w:rPr>
+        <w:t>.6</w:t>
+      </w:r>
+      <w:r>
+        <w:rPr>
+          <w:rFonts w:hint="eastAsia"/>
+          <w:b/>
+        </w:rPr>
+        <w:t>查询优惠券列表功能</w:t>
+      </w:r>
+    </w:p>
+    <w:p>
+      <w:pPr>
+        <w:ind w:firstLineChars="499" w:firstLine="1052"/>
+        <w:rPr>
+          <w:b/>
+        </w:rPr>
+      </w:pPr>
+      <w:r>
+        <w:rPr>
+          <w:b/>
+        </w:rPr>
+        <w:t>如何方便的查询优惠券</w:t>
+      </w:r>
+      <w:r>
+        <w:rPr>
+          <w:rFonts w:hint="eastAsia"/>
+          <w:b/>
+        </w:rPr>
+        <w:t>？</w:t>
+      </w:r>
+      <w:r>
+        <w:rPr>
+          <w:rFonts w:hint="eastAsia"/>
+          <w:b/>
+        </w:rPr>
+        <w:t xml:space="preserve">   </w:t>
+      </w:r>
+    </w:p>
+    <w:p>
+      <w:pPr>
+        <w:pStyle w:val="a5"/>
+        <w:ind w:left="360" w:firstLine="422"/>
+      </w:pPr>
+      <w:r>
+        <w:rPr>
+          <w:rFonts w:hint="eastAsia"/>
+          <w:b/>
+        </w:rPr>
+        <w:t xml:space="preserve">   </w:t>
+      </w:r>
+      <w:r>
+        <w:rPr>
+          <w:rFonts w:hint="eastAsia"/>
+          <w:b/>
+        </w:rPr>
+        <w:t>描述：</w:t>
+      </w:r>
+      <w:r>
+        <w:rPr>
+          <w:rFonts w:hint="eastAsia"/>
+        </w:rPr>
+        <w:t>根据优惠券类别</w:t>
+      </w:r>
+      <w:r>
+        <w:rPr>
+          <w:rFonts w:hint="eastAsia"/>
+        </w:rPr>
+        <w:t>、附近、名称查看优惠券的列表信息</w:t>
+      </w:r>
+    </w:p>
+    <w:p>
+      <w:pPr>
+        <w:pStyle w:val="a5"/>
+        <w:ind w:left="360"/>
+      </w:pPr>
+      <w:r>
+        <w:rPr>
+          <w:rFonts w:hint="eastAsia"/>
+        </w:rPr>
+        <w:t xml:space="preserve">   </w:t>
+      </w:r>
+      <w:r>
+        <w:rPr>
+          <w:rFonts w:hint="eastAsia"/>
+          <w:b/>
+        </w:rPr>
+        <w:t>优惠券类别：</w:t>
+      </w:r>
+      <w:r>
+        <w:rPr>
+          <w:rFonts w:hint="eastAsia"/>
+        </w:rPr>
+        <w:t>西餐、海鲜、咖啡、面包糕点、火锅、烧烤、冰激凌、快餐、</w:t>
+      </w:r>
+      <w:r>
+        <w:rPr>
+          <w:rFonts w:hint="eastAsia"/>
+        </w:rPr>
+        <w:t>自助餐、</w:t>
+      </w:r>
+      <w:r>
+        <w:rPr>
+          <w:rFonts w:hint="eastAsia"/>
+        </w:rPr>
+        <w:t>其他</w:t>
+      </w:r>
+    </w:p>
+    <w:p>
+      <w:pPr>
+        <w:pStyle w:val="a5"/>
+        <w:ind w:left="360"/>
+      </w:pPr>
+      <w:r>
+        <w:rPr>
+          <w:rFonts w:hint="eastAsia"/>
+        </w:rPr>
+        <w:t xml:space="preserve">   </w:t>
+      </w:r>
+      <w:r>
+        <w:rPr>
+          <w:rFonts w:hint="eastAsia"/>
+          <w:b/>
+        </w:rPr>
+        <w:t>附近：</w:t>
+      </w:r>
+      <w:r>
+        <w:rPr>
+          <w:rFonts w:hint="eastAsia"/>
+        </w:rPr>
+        <w:t>通过发布优惠券时采集的门店位置坐标，判断并展示用户附近的门店优惠券</w:t>
+      </w:r>
+    </w:p>
+    <w:p>
+      <w:pPr>
+        <w:pStyle w:val="a5"/>
+        <w:ind w:left="360" w:firstLine="422"/>
+        <w:outlineLvl w:val="2"/>
+        <w:rPr>
+          <w:b/>
+        </w:rPr>
+      </w:pPr>
+      <w:r>
+        <w:rPr>
+          <w:rFonts w:hint="eastAsia"/>
+          <w:b/>
+        </w:rPr>
+        <w:t>2.2</w:t>
+      </w:r>
+      <w:r>
+        <w:rPr>
+          <w:rFonts w:hint="eastAsia"/>
+          <w:b/>
+        </w:rPr>
+        <w:t>.7</w:t>
+      </w:r>
+      <w:r>
+        <w:rPr>
+          <w:rFonts w:hint="eastAsia"/>
+          <w:b/>
+        </w:rPr>
+        <w:t>查看优惠券详情</w:t>
+      </w:r>
+    </w:p>
+    <w:p>
+      <w:pPr>
+        <w:ind w:firstLineChars="499" w:firstLine="1052"/>
+        <w:rPr>
+          <w:b/>
+        </w:rPr>
+      </w:pPr>
+      <w:r>
+        <w:rPr>
+          <w:rFonts w:hint="eastAsia"/>
+          <w:b/>
+        </w:rPr>
+        <w:t>用户</w:t>
+      </w:r>
+      <w:r>
+        <w:rPr>
+          <w:rFonts w:hint="eastAsia"/>
+          <w:b/>
+        </w:rPr>
+        <w:t>查看到优惠券</w:t>
+      </w:r>
+      <w:r>
+        <w:rPr>
+          <w:rFonts w:hint="eastAsia"/>
+          <w:b/>
+        </w:rPr>
+        <w:t>详细</w:t>
+      </w:r>
+      <w:r>
+        <w:rPr>
+          <w:rFonts w:hint="eastAsia"/>
+          <w:b/>
+        </w:rPr>
+        <w:t>信息后，</w:t>
+      </w:r>
+      <w:r>
+        <w:rPr>
+          <w:rFonts w:hint="eastAsia"/>
+          <w:b/>
+        </w:rPr>
+        <w:t>怎样判断购券风险？</w:t>
+      </w:r>
+    </w:p>
+    <w:p>
+      <w:pPr>
+        <w:pStyle w:val="a5"/>
+        <w:ind w:left="360"/>
+      </w:pPr>
+      <w:r>
+        <w:rPr>
+          <w:rFonts w:hint="eastAsia"/>
+        </w:rPr>
+        <w:t xml:space="preserve">   </w:t>
+      </w:r>
+      <w:r>
+        <w:rPr>
+          <w:rFonts w:hint="eastAsia"/>
+          <w:b/>
+        </w:rPr>
+        <w:t>描述：</w:t>
+      </w:r>
+      <w:r>
+        <w:rPr>
+          <w:rFonts w:hint="eastAsia"/>
+        </w:rPr>
+        <w:t>在“查看优惠券详情”</w:t>
+      </w:r>
+      <w:r>
+        <w:rPr>
+          <w:rFonts w:hint="eastAsia"/>
+        </w:rPr>
+        <w:t>展示信息中</w:t>
+      </w:r>
+      <w:r>
+        <w:rPr>
+          <w:rFonts w:hint="eastAsia"/>
+        </w:rPr>
+        <w:t>，</w:t>
+      </w:r>
+      <w:r>
+        <w:rPr>
+          <w:rFonts w:hint="eastAsia"/>
+        </w:rPr>
+        <w:t>添加“卖家的信用等级”、“买卖双方的关系链”。</w:t>
+      </w:r>
+    </w:p>
+    <w:p>
+      <w:pPr>
+        <w:pStyle w:val="a5"/>
+        <w:ind w:left="360"/>
+        <w:rPr>
+          <w:b/>
+        </w:rPr>
+      </w:pPr>
+      <w:r>
+        <w:rPr>
+          <w:rFonts w:hint="eastAsia"/>
+        </w:rPr>
+        <w:t xml:space="preserve">   </w:t>
+      </w:r>
+      <w:r>
+        <w:rPr>
+          <w:rFonts w:hint="eastAsia"/>
+          <w:b/>
+        </w:rPr>
+        <w:t>在</w:t>
+      </w:r>
+      <w:r>
+        <w:rPr>
+          <w:rFonts w:hint="eastAsia"/>
+          <w:b/>
+        </w:rPr>
+        <w:t>“查看优惠券详情”</w:t>
+      </w:r>
+      <w:r>
+        <w:rPr>
+          <w:rFonts w:hint="eastAsia"/>
+          <w:b/>
+        </w:rPr>
+        <w:t>中</w:t>
+      </w:r>
+      <w:r>
+        <w:rPr>
+          <w:rFonts w:hint="eastAsia"/>
+          <w:b/>
+        </w:rPr>
+        <w:t>添加信用等级和关系链的</w:t>
+      </w:r>
+      <w:r>
+        <w:rPr>
+          <w:rFonts w:hint="eastAsia"/>
+          <w:b/>
+        </w:rPr>
+        <w:t>原因：</w:t>
+      </w:r>
+    </w:p>
+    <w:p>
+      <w:pPr>
+        <w:pStyle w:val="a5"/>
+        <w:ind w:left="360" w:firstLineChars="600" w:firstLine="1260"/>
+      </w:pPr>
+      <w:r>
+        <w:rPr>
+          <w:rFonts w:hint="eastAsia"/>
+        </w:rPr>
+        <w:t>卖家的信用等级越高，风险越低</w:t>
+      </w:r>
+      <w:r>
+        <w:rPr>
+          <w:rFonts w:hint="eastAsia"/>
+        </w:rPr>
+        <w:t>；</w:t>
+      </w:r>
+    </w:p>
+    <w:p>
+      <w:pPr>
+        <w:pStyle w:val="a5"/>
+        <w:ind w:left="360"/>
+      </w:pPr>
+      <w:r>
+        <w:rPr>
+          <w:rFonts w:hint="eastAsia"/>
+        </w:rPr>
+        <w:t xml:space="preserve">   </w:t>
+      </w:r>
+      <w:r>
+        <w:t xml:space="preserve">     </w:t>
+      </w:r>
+      <w:r>
+        <w:rPr>
+          <w:rFonts w:hint="eastAsia"/>
+        </w:rPr>
+        <w:t>买卖双方的关系链越长，风险越高</w:t>
+      </w:r>
+    </w:p>
+    <w:p>
+      <w:pPr>
+        <w:pStyle w:val="a5"/>
+        <w:ind w:left="360" w:firstLine="422"/>
+        <w:outlineLvl w:val="2"/>
+        <w:rPr>
+          <w:b/>
+        </w:rPr>
+      </w:pPr>
+      <w:r>
+        <w:rPr>
+          <w:rFonts w:hint="eastAsia"/>
+          <w:b/>
+        </w:rPr>
+        <w:t>2.2</w:t>
+      </w:r>
+      <w:r>
+        <w:rPr>
+          <w:rFonts w:hint="eastAsia"/>
+          <w:b/>
+        </w:rPr>
+        <w:t>.8</w:t>
+      </w:r>
+      <w:r>
+        <w:rPr>
+          <w:rFonts w:hint="eastAsia"/>
+          <w:b/>
+        </w:rPr>
+        <w:t>查看已买优惠券</w:t>
+      </w:r>
+      <w:r>
+        <w:rPr>
+          <w:rFonts w:hint="eastAsia"/>
+          <w:b/>
+        </w:rPr>
+        <w:t>功能</w:t>
+      </w:r>
+    </w:p>
+    <w:p>
+      <w:pPr>
+        <w:pStyle w:val="a5"/>
+        <w:ind w:left="360"/>
+      </w:pPr>
+      <w:r>
+        <w:rPr>
+          <w:rFonts w:hint="eastAsia"/>
+        </w:rPr>
+        <w:t xml:space="preserve">   </w:t>
+      </w:r>
+      <w:r>
+        <w:rPr>
+          <w:rFonts w:hint="eastAsia"/>
+          <w:b/>
+        </w:rPr>
+        <w:t>描述：</w:t>
+      </w:r>
+      <w:r>
+        <w:rPr>
+          <w:rFonts w:hint="eastAsia"/>
+        </w:rPr>
+        <w:t>买家点击了购买按钮，</w:t>
+      </w:r>
+      <w:r>
+        <w:rPr>
+          <w:rFonts w:hint="eastAsia"/>
+        </w:rPr>
+        <w:t>生成了订单</w:t>
+      </w:r>
+      <w:r>
+        <w:rPr>
+          <w:rFonts w:hint="eastAsia"/>
+        </w:rPr>
+        <w:t>，</w:t>
+      </w:r>
+      <w:r>
+        <w:rPr>
+          <w:rFonts w:hint="eastAsia"/>
+        </w:rPr>
+        <w:t>买家</w:t>
+      </w:r>
+      <w:r>
+        <w:rPr>
+          <w:rFonts w:hint="eastAsia"/>
+        </w:rPr>
+        <w:t>可以查看不同状态的订单。</w:t>
+      </w:r>
+      <w:r>
+        <w:rPr>
+          <w:rFonts w:hint="eastAsia"/>
+        </w:rPr>
+        <w:t>如：</w:t>
+      </w:r>
+      <w:r>
+        <w:rPr>
+          <w:rFonts w:hint="eastAsia"/>
+        </w:rPr>
+        <w:t>订单超时、订单取消、待支付、已支付、已确认、申请退货、已退货、拒绝退货、已退款、仲裁开始、仲裁结束。</w:t>
+      </w:r>
+    </w:p>
+    <w:p>
+      <w:pPr>
+        <w:ind w:firstLineChars="400" w:firstLine="843"/>
+        <w:outlineLvl w:val="2"/>
+        <w:rPr>
+          <w:b/>
+        </w:rPr>
+      </w:pPr>
+      <w:r>
+        <w:rPr>
+          <w:b/>
+        </w:rPr>
+        <w:t>2</w:t>
+      </w:r>
+      <w:r>
+        <w:rPr>
+          <w:b/>
+        </w:rPr>
+        <w:t>.2</w:t>
+      </w:r>
+      <w:r>
+        <w:rPr>
+          <w:b/>
+        </w:rPr>
+        <w:t>.9</w:t>
+      </w:r>
+      <w:r>
+        <w:rPr>
+          <w:rFonts w:hint="eastAsia"/>
+          <w:b/>
+        </w:rPr>
+        <w:t>查看已卖</w:t>
+      </w:r>
+      <w:r>
+        <w:rPr>
+          <w:rFonts w:hint="eastAsia"/>
+          <w:b/>
+        </w:rPr>
+        <w:t>优惠券</w:t>
+      </w:r>
+      <w:r>
+        <w:rPr>
+          <w:rFonts w:hint="eastAsia"/>
+          <w:b/>
+        </w:rPr>
+        <w:t>功能</w:t>
+      </w:r>
+    </w:p>
+    <w:p>
+      <w:pPr>
+        <w:pStyle w:val="a5"/>
+        <w:ind w:left="360" w:firstLineChars="300" w:firstLine="632"/>
+        <w:rPr>
+          <w:b/>
+        </w:rPr>
+      </w:pPr>
+      <w:r>
+        <w:rPr>
+          <w:rFonts w:hint="eastAsia"/>
+          <w:b/>
+        </w:rPr>
+        <w:t>描述</w:t>
+      </w:r>
+      <w:r>
+        <w:rPr>
+          <w:rFonts w:hint="eastAsia"/>
+          <w:b/>
+        </w:rPr>
+        <w:t>：</w:t>
+      </w:r>
+      <w:r>
+        <w:rPr>
+          <w:rFonts w:hint="eastAsia"/>
+        </w:rPr>
+        <w:t>买家点击了购买按钮，生成了订单，</w:t>
+      </w:r>
+      <w:r>
+        <w:rPr>
+          <w:rFonts w:hint="eastAsia"/>
+        </w:rPr>
+        <w:t>卖</w:t>
+      </w:r>
+      <w:r>
+        <w:rPr>
+          <w:rFonts w:hint="eastAsia"/>
+        </w:rPr>
+        <w:t>家</w:t>
+      </w:r>
+      <w:r>
+        <w:rPr>
+          <w:rFonts w:hint="eastAsia"/>
+        </w:rPr>
+        <w:t>可以查看不同状态的订单</w:t>
+      </w:r>
+      <w:r>
+        <w:rPr>
+          <w:rFonts w:hint="eastAsia"/>
+        </w:rPr>
+        <w:t>。</w:t>
+      </w:r>
+      <w:r>
+        <w:rPr>
+          <w:rFonts w:hint="eastAsia"/>
+        </w:rPr>
+        <w:t>如：</w:t>
+      </w:r>
+      <w:r>
+        <w:rPr>
+          <w:rFonts w:hint="eastAsia"/>
+        </w:rPr>
+        <w:t>订单超时、订单取消、待支付、已支付、已确认、</w:t>
+      </w:r>
+      <w:r>
+        <w:rPr>
+          <w:rFonts w:hint="eastAsia"/>
+        </w:rPr>
+        <w:t>申请退货、</w:t>
+      </w:r>
+      <w:r>
+        <w:rPr>
+          <w:rFonts w:hint="eastAsia"/>
+        </w:rPr>
+        <w:t>已退货、</w:t>
+      </w:r>
+      <w:r>
+        <w:rPr>
+          <w:rFonts w:hint="eastAsia"/>
+        </w:rPr>
+        <w:t>拒绝退货、</w:t>
+      </w:r>
+      <w:r>
+        <w:rPr>
+          <w:rFonts w:hint="eastAsia"/>
+        </w:rPr>
+        <w:t>已退款、仲裁开始、仲裁结束</w:t>
+      </w:r>
+      <w:r>
+        <w:rPr>
+          <w:rFonts w:hint="eastAsia"/>
+        </w:rPr>
+        <w:t>。</w:t>
+      </w:r>
+    </w:p>
+    <w:p>
+      <w:pPr>
+        <w:ind w:firstLineChars="400" w:firstLine="843"/>
+        <w:outlineLvl w:val="2"/>
+        <w:rPr>
+          <w:b/>
+        </w:rPr>
+      </w:pPr>
+      <w:r>
+        <w:rPr>
+          <w:b/>
+        </w:rPr>
+        <w:t>2.2</w:t>
+      </w:r>
+      <w:r>
+        <w:rPr>
+          <w:b/>
+        </w:rPr>
+        <w:t>.10</w:t>
+      </w:r>
+      <w:r>
+        <w:rPr>
+          <w:b/>
+        </w:rPr>
+        <w:t>开启优惠券</w:t>
+      </w:r>
+      <w:r>
+        <w:rPr>
+          <w:b/>
+        </w:rPr>
+        <w:t>功能</w:t>
+      </w:r>
+    </w:p>
+    <w:p>
+      <w:r>
+        <w:rPr>
+          <w:rFonts w:hint="eastAsia"/>
+          <w:b/>
+        </w:rPr>
+        <w:t xml:space="preserve">  </w:t>
+      </w:r>
+      <w:r>
+        <w:rPr>
+          <w:b/>
+        </w:rPr>
+        <w:t xml:space="preserve">     </w:t>
+      </w:r>
+      <w:r>
+        <w:rPr>
+          <w:b/>
+        </w:rPr>
+        <w:t>描述</w:t>
+      </w:r>
+      <w:r>
+        <w:rPr>
+          <w:rFonts w:hint="eastAsia"/>
+          <w:b/>
+        </w:rPr>
+        <w:t>：</w:t>
+      </w:r>
+      <w:r>
+        <w:t xml:space="preserve"> </w:t>
+      </w:r>
+      <w:r>
+        <w:t>用户购买了优惠券之后</w:t>
+      </w:r>
+      <w:r>
+        <w:rPr>
+          <w:rFonts w:hint="eastAsia"/>
+        </w:rPr>
+        <w:t>，</w:t>
+      </w:r>
+      <w:r>
+        <w:t>在使用之前</w:t>
+      </w:r>
+      <w:r>
+        <w:rPr>
+          <w:rFonts w:hint="eastAsia"/>
+        </w:rPr>
+        <w:t>，</w:t>
+      </w:r>
+      <w:r>
+        <w:t>要先在找到已买优惠券</w:t>
+      </w:r>
+      <w:r>
+        <w:rPr>
+          <w:rFonts w:hint="eastAsia"/>
+        </w:rPr>
+        <w:t>，</w:t>
+      </w:r>
+      <w:r>
+        <w:t>点击</w:t>
+      </w:r>
+      <w:r>
+        <w:rPr>
+          <w:rFonts w:hint="eastAsia"/>
+        </w:rPr>
+        <w:t>“开启”按钮。</w:t>
+      </w:r>
+    </w:p>
+    <w:p>
+      <w:r>
+        <w:rPr>
+          <w:rFonts w:hint="eastAsia"/>
+          <w:b/>
+        </w:rPr>
+        <w:t xml:space="preserve">  </w:t>
+      </w:r>
+      <w:r>
+        <w:rPr>
+          <w:b/>
+        </w:rPr>
+        <w:t xml:space="preserve">     </w:t>
+      </w:r>
+      <w:r>
+        <w:rPr>
+          <w:b/>
+        </w:rPr>
+        <w:t>原因</w:t>
+      </w:r>
+      <w:r>
+        <w:rPr>
+          <w:rFonts w:hint="eastAsia"/>
+          <w:b/>
+        </w:rPr>
+        <w:t>：</w:t>
+      </w:r>
+      <w:r>
+        <w:rPr>
+          <w:rFonts w:hint="eastAsia"/>
+        </w:rPr>
+        <w:t>可以多次倒手</w:t>
+      </w:r>
+      <w:r>
+        <w:rPr>
+          <w:rFonts w:hint="eastAsia"/>
+        </w:rPr>
+        <w:t>、贩卖电子优惠券</w:t>
+      </w:r>
+      <w:r>
+        <w:rPr>
+          <w:rFonts w:hint="eastAsia"/>
+        </w:rPr>
+        <w:t>，</w:t>
+      </w:r>
+      <w:r>
+        <w:rPr>
+          <w:rFonts w:hint="eastAsia"/>
+        </w:rPr>
+        <w:t>为了避免中间倒手优惠券的人看到优惠券的真实券码，因此要对</w:t>
+      </w:r>
+      <w:r>
+        <w:rPr>
+          <w:rFonts w:hint="eastAsia"/>
+        </w:rPr>
+        <w:t>发布的</w:t>
+      </w:r>
+      <w:r>
+        <w:rPr>
+          <w:rFonts w:hint="eastAsia"/>
+        </w:rPr>
+        <w:t>优惠券进行加密，在用户支付完成优惠券后，要想使用优惠券，要先点击</w:t>
+      </w:r>
+      <w:r>
+        <w:rPr>
+          <w:rFonts w:hint="eastAsia"/>
+        </w:rPr>
+        <w:t>“</w:t>
+      </w:r>
+      <w:r>
+        <w:rPr>
+          <w:rFonts w:hint="eastAsia"/>
+        </w:rPr>
+        <w:t>开启优惠券</w:t>
+      </w:r>
+      <w:r>
+        <w:rPr>
+          <w:rFonts w:hint="eastAsia"/>
+        </w:rPr>
+        <w:t>”，把优惠券进行解密。</w:t>
+      </w:r>
+    </w:p>
+    <w:p>
+      <w:r>
+        <w:t xml:space="preserve">       </w:t>
+      </w:r>
+      <w:r>
+        <w:t>优惠券</w:t>
+      </w:r>
+      <w:r>
+        <w:t>分类</w:t>
+      </w:r>
+      <w:r>
+        <w:t>的</w:t>
+      </w:r>
+      <w:r>
+        <w:t>前台</w:t>
+      </w:r>
+      <w:r>
+        <w:t>展示</w:t>
+      </w:r>
+      <w:r>
+        <w:t>分为三类</w:t>
+      </w:r>
+      <w:r>
+        <w:rPr>
+          <w:rFonts w:hint="eastAsia"/>
+        </w:rPr>
+        <w:t>：</w:t>
+      </w:r>
+      <w:r>
+        <w:rPr>
+          <w:rFonts w:hint="eastAsia"/>
+        </w:rPr>
+        <w:t>已下架</w:t>
+      </w:r>
+      <w:r>
+        <w:rPr>
+          <w:rFonts w:hint="eastAsia"/>
+        </w:rPr>
+        <w:t>、</w:t>
+      </w:r>
+      <w:r>
+        <w:t>已发布</w:t>
+      </w:r>
+      <w:r>
+        <w:rPr>
+          <w:rFonts w:hint="eastAsia"/>
+        </w:rPr>
+        <w:t>、已售</w:t>
+      </w:r>
+    </w:p>
+    <w:p>
+      <w:pPr>
+        <w:ind w:firstLineChars="400" w:firstLine="843"/>
+        <w:outlineLvl w:val="2"/>
+        <w:rPr>
+          <w:b/>
+        </w:rPr>
+      </w:pPr>
+      <w:r>
+        <w:rPr>
+          <w:rFonts w:hint="eastAsia"/>
+          <w:b/>
+        </w:rPr>
+        <w:t>2.2</w:t>
+      </w:r>
+      <w:r>
+        <w:rPr>
+          <w:rFonts w:hint="eastAsia"/>
+          <w:b/>
+        </w:rPr>
+        <w:t>.11</w:t>
+      </w:r>
+      <w:r>
+        <w:rPr>
+          <w:b/>
+        </w:rPr>
+        <w:t>确认优惠券</w:t>
+      </w:r>
+      <w:r>
+        <w:rPr>
+          <w:b/>
+        </w:rPr>
+        <w:t>操作</w:t>
+      </w:r>
+    </w:p>
+    <w:p>
+      <w:pPr>
+        <w:rPr>
+          <w:b/>
+        </w:rPr>
+      </w:pPr>
+      <w:r>
+        <w:rPr>
+          <w:rFonts w:hint="eastAsia"/>
+          <w:b/>
+        </w:rPr>
+        <w:t xml:space="preserve"> </w:t>
+      </w:r>
+      <w:r>
+        <w:rPr>
+          <w:b/>
+        </w:rPr>
+        <w:t xml:space="preserve">     </w:t>
+      </w:r>
+      <w:r>
+        <w:rPr>
+          <w:b/>
+        </w:rPr>
+        <w:t>描述</w:t>
+      </w:r>
+      <w:r>
+        <w:rPr>
+          <w:rFonts w:hint="eastAsia"/>
+          <w:b/>
+        </w:rPr>
+        <w:t>：</w:t>
+      </w:r>
+      <w:r>
+        <w:t>用户</w:t>
+      </w:r>
+      <w:r>
+        <w:t>在</w:t>
+      </w:r>
+      <w:r>
+        <w:t>使用了购买的优惠券后</w:t>
+      </w:r>
+      <w:r>
+        <w:rPr>
+          <w:rFonts w:hint="eastAsia"/>
+        </w:rPr>
+        <w:t>，</w:t>
+      </w:r>
+      <w:r>
+        <w:t>要点击</w:t>
+      </w:r>
+      <w:r>
+        <w:rPr>
+          <w:rFonts w:hint="eastAsia"/>
+        </w:rPr>
+        <w:t>“确认”按钮</w:t>
+      </w:r>
+      <w:r>
+        <w:rPr>
+          <w:rFonts w:hint="eastAsia"/>
+        </w:rPr>
+        <w:t>，告知本平台该券已使用。</w:t>
+      </w:r>
+    </w:p>
+    <w:p>
+      <w:r>
+        <w:rPr>
+          <w:rFonts w:hint="eastAsia"/>
+        </w:rPr>
+        <w:t xml:space="preserve">    </w:t>
+      </w:r>
+      <w:r>
+        <w:t xml:space="preserve"> </w:t>
+      </w:r>
+      <w:r>
+        <w:rPr>
+          <w:rFonts w:hint="eastAsia"/>
+        </w:rPr>
+        <w:t xml:space="preserve"> </w:t>
+      </w:r>
+      <w:r>
+        <w:rPr>
+          <w:rFonts w:hint="eastAsia"/>
+          <w:b/>
+        </w:rPr>
+        <w:t>原因：</w:t>
+      </w:r>
+      <w:r>
+        <w:rPr>
+          <w:rFonts w:hint="eastAsia"/>
+        </w:rPr>
+        <w:t>优惠券是由其他平台的发放的，如中行、招行，我们平台不具备核销电子优惠券的功能。</w:t>
+      </w:r>
+      <w:r>
+        <w:t>因此需要添加一个订单状态</w:t>
+      </w:r>
+      <w:r>
+        <w:rPr>
+          <w:rFonts w:hint="eastAsia"/>
+        </w:rPr>
+        <w:t>-</w:t>
+      </w:r>
+      <w:r>
+        <w:t>确认</w:t>
+      </w:r>
+      <w:r>
+        <w:rPr>
+          <w:rFonts w:hint="eastAsia"/>
+        </w:rPr>
+        <w:t>，</w:t>
+      </w:r>
+      <w:r>
+        <w:t>让用户手动操作告知本平台确认该优惠券已</w:t>
+      </w:r>
+      <w:r>
+        <w:lastRenderedPageBreak/>
+        <w:t>使用</w:t>
+      </w:r>
+      <w:r>
+        <w:rPr>
+          <w:rFonts w:hint="eastAsia"/>
+        </w:rPr>
+        <w:t>。</w:t>
+      </w:r>
+    </w:p>
+    <w:p>
+      <w:r>
+        <w:rPr>
+          <w:rFonts w:hint="eastAsia"/>
+        </w:rPr>
+        <w:t xml:space="preserve">      </w:t>
+      </w:r>
+      <w:r>
+        <w:rPr>
+          <w:rFonts w:hint="eastAsia"/>
+          <w:b/>
+        </w:rPr>
+        <w:t>确认的含义：</w:t>
+      </w:r>
+      <w:r>
+        <w:rPr>
+          <w:rFonts w:hint="eastAsia"/>
+        </w:rPr>
+        <w:t>是指用户在使用了购买的优惠券后，进行确认已使用的操作。</w:t>
+      </w:r>
+      <w:r>
+        <w:rPr>
+          <w:rFonts w:hint="eastAsia"/>
+        </w:rPr>
+        <w:t xml:space="preserve">    </w:t>
+      </w:r>
+    </w:p>
+    <w:p>
+      <w:pPr>
+        <w:ind w:firstLineChars="400" w:firstLine="843"/>
+        <w:outlineLvl w:val="2"/>
+        <w:rPr>
+          <w:b/>
+        </w:rPr>
+      </w:pPr>
+      <w:r>
+        <w:rPr>
+          <w:b/>
+        </w:rPr>
+        <w:t>2.2.12</w:t>
+      </w:r>
+      <w:r>
+        <w:rPr>
+          <w:b/>
+        </w:rPr>
+        <w:t>自动下单</w:t>
+      </w:r>
+      <w:r>
+        <w:rPr>
+          <w:b/>
+        </w:rPr>
+        <w:t>功能</w:t>
+      </w:r>
       <w:bookmarkStart w:id="0" w:name="_GoBack"/>
       <w:bookmarkEnd w:id="0"/>
-      <w:r>
-        <w:rPr>
-          <w:rFonts w:hint="eastAsia"/>
-        </w:rPr>
-        <w:t>（图片或文本）、券码、卖价、原价、券面值、截止日期、</w:t>
-      </w:r>
-      <w:r>
-        <w:rPr>
-          <w:rFonts w:hint="eastAsia"/>
-        </w:rPr>
-        <w:t>图片（与商户相关</w:t>
-      </w:r>
-      <w:r>
-        <w:rPr>
-          <w:rFonts w:hint="eastAsia"/>
-        </w:rPr>
-        <w:t>）、</w:t>
-      </w:r>
-      <w:r>
-        <w:rPr>
-          <w:rFonts w:hint="eastAsia"/>
-        </w:rPr>
-        <w:t>优惠券其他内容描述（可消费日期、可消费的时间</w:t>
-      </w:r>
-      <w:r>
-        <w:rPr>
-          <w:rFonts w:hint="eastAsia"/>
-        </w:rPr>
-        <w:t>等信息</w:t>
-      </w:r>
-      <w:r>
-        <w:rPr>
-          <w:rFonts w:hint="eastAsia"/>
-        </w:rPr>
-        <w:t>）、商户的信息（通过百度地图查询商户，采集门店的地图坐标、地点信息、电话）</w:t>
-      </w:r>
-    </w:p>
-    <w:p>
-      <w:pPr>
-        <w:pStyle w:val="a5"/>
-        <w:ind w:left="360" w:firstLineChars="300" w:firstLine="632"/>
-        <w:rPr>
-          <w:b/>
-        </w:rPr>
-      </w:pPr>
-      <w:r>
-        <w:rPr>
-          <w:b/>
-        </w:rPr>
-        <w:t>发布的优惠券券码</w:t>
-      </w:r>
-      <w:r>
-        <w:rPr>
-          <w:b/>
-        </w:rPr>
-        <w:t>保存时</w:t>
-      </w:r>
-      <w:r>
-        <w:rPr>
-          <w:b/>
-        </w:rPr>
-        <w:t>要加密</w:t>
-      </w:r>
-      <w:r>
-        <w:rPr>
-          <w:rFonts w:hint="eastAsia"/>
-          <w:b/>
-        </w:rPr>
-        <w:t>？</w:t>
-      </w:r>
-    </w:p>
-    <w:p>
-      <w:pPr>
-        <w:pStyle w:val="a5"/>
-        <w:ind w:left="360" w:firstLineChars="300" w:firstLine="632"/>
-      </w:pPr>
-      <w:r>
-        <w:rPr>
-          <w:b/>
-        </w:rPr>
-        <w:t>原因</w:t>
-      </w:r>
-      <w:r>
-        <w:rPr>
-          <w:rFonts w:hint="eastAsia"/>
-          <w:b/>
-        </w:rPr>
-        <w:t>：</w:t>
-      </w:r>
-      <w:r>
-        <w:rPr>
-          <w:rFonts w:hint="eastAsia"/>
-        </w:rPr>
-        <w:t>为了避免中间倒手优惠券的人看到优惠券的真实券码，因此要对</w:t>
-      </w:r>
-      <w:r>
-        <w:rPr>
-          <w:rFonts w:hint="eastAsia"/>
-        </w:rPr>
-        <w:t>发布的</w:t>
-      </w:r>
-      <w:r>
-        <w:rPr>
-          <w:rFonts w:hint="eastAsia"/>
-        </w:rPr>
-        <w:t>优惠券进行加密</w:t>
-      </w:r>
-    </w:p>
-    <w:p>
-      <w:pPr>
-        <w:pStyle w:val="a5"/>
-        <w:ind w:left="360" w:firstLine="422"/>
-        <w:outlineLvl w:val="2"/>
-        <w:rPr>
-          <w:b/>
-        </w:rPr>
-      </w:pPr>
-      <w:r>
-        <w:rPr>
-          <w:b/>
-        </w:rPr>
-        <w:t>2.2</w:t>
-      </w:r>
-      <w:r>
-        <w:rPr>
-          <w:b/>
-        </w:rPr>
-        <w:t>.2</w:t>
-      </w:r>
-      <w:r>
-        <w:rPr>
-          <w:rFonts w:hint="eastAsia"/>
-          <w:b/>
-        </w:rPr>
-        <w:t>查看</w:t>
-      </w:r>
-      <w:r>
-        <w:rPr>
-          <w:rFonts w:hint="eastAsia"/>
-          <w:b/>
-        </w:rPr>
-        <w:t>已发布优惠券</w:t>
-      </w:r>
-      <w:r>
-        <w:rPr>
-          <w:rFonts w:hint="eastAsia"/>
-          <w:b/>
-        </w:rPr>
-        <w:t>功能</w:t>
-      </w:r>
-    </w:p>
-    <w:p>
-      <w:pPr>
-        <w:pStyle w:val="a5"/>
-        <w:ind w:left="360" w:firstLineChars="400" w:firstLine="843"/>
-      </w:pPr>
-      <w:r>
-        <w:rPr>
-          <w:b/>
-        </w:rPr>
-        <w:lastRenderedPageBreak/>
-        <w:t>描述</w:t>
-      </w:r>
-      <w:r>
-        <w:rPr>
-          <w:rFonts w:hint="eastAsia"/>
-          <w:b/>
-        </w:rPr>
-        <w:t>：</w:t>
-      </w:r>
-      <w:r>
-        <w:rPr>
-          <w:rFonts w:hint="eastAsia"/>
-        </w:rPr>
-        <w:t>用户发布完优惠券信息，通过“已发布优惠券”功能，查看已发布的优惠券</w:t>
-      </w:r>
-      <w:r>
-        <w:rPr>
-          <w:rFonts w:hint="eastAsia"/>
-        </w:rPr>
-        <w:t>信息列表和详细</w:t>
-      </w:r>
-    </w:p>
-    <w:p>
-      <w:pPr>
-        <w:pStyle w:val="a5"/>
-        <w:ind w:left="360" w:firstLine="422"/>
-        <w:outlineLvl w:val="2"/>
-        <w:rPr>
-          <w:b/>
-        </w:rPr>
-      </w:pPr>
-      <w:r>
-        <w:rPr>
-          <w:rFonts w:hint="eastAsia"/>
-          <w:b/>
-        </w:rPr>
-        <w:t>2.2.3</w:t>
-      </w:r>
-      <w:r>
-        <w:rPr>
-          <w:b/>
-        </w:rPr>
-        <w:t>编辑</w:t>
-      </w:r>
-      <w:r>
-        <w:rPr>
-          <w:rFonts w:hint="eastAsia"/>
-          <w:b/>
-        </w:rPr>
-        <w:t>、</w:t>
-      </w:r>
-      <w:r>
-        <w:rPr>
-          <w:b/>
-        </w:rPr>
-        <w:t>下架发布的优惠券</w:t>
-      </w:r>
-    </w:p>
-    <w:p>
-      <w:pPr>
-        <w:pStyle w:val="a5"/>
-        <w:ind w:left="360" w:firstLine="422"/>
-      </w:pPr>
-      <w:r>
-        <w:rPr>
-          <w:rFonts w:hint="eastAsia"/>
-          <w:b/>
-        </w:rPr>
-        <w:t xml:space="preserve">  </w:t>
-      </w:r>
-      <w:r>
-        <w:rPr>
-          <w:rFonts w:hint="eastAsia"/>
-          <w:b/>
-        </w:rPr>
-        <w:t>编辑</w:t>
-      </w:r>
-      <w:r>
-        <w:rPr>
-          <w:rFonts w:hint="eastAsia"/>
-          <w:b/>
-        </w:rPr>
-        <w:t>：</w:t>
-      </w:r>
-      <w:r>
-        <w:rPr>
-          <w:rFonts w:hint="eastAsia"/>
-        </w:rPr>
-        <w:t>是指下架并编辑优惠券信息</w:t>
-      </w:r>
-    </w:p>
-    <w:p>
-      <w:pPr>
-        <w:pStyle w:val="a5"/>
-        <w:ind w:left="360" w:firstLine="422"/>
-      </w:pPr>
-      <w:r>
-        <w:rPr>
-          <w:rFonts w:hint="eastAsia"/>
-          <w:b/>
-        </w:rPr>
-        <w:t xml:space="preserve">  </w:t>
-      </w:r>
-      <w:r>
-        <w:rPr>
-          <w:rFonts w:hint="eastAsia"/>
-          <w:b/>
-        </w:rPr>
-        <w:t>下架</w:t>
-      </w:r>
-      <w:r>
-        <w:rPr>
-          <w:rFonts w:hint="eastAsia"/>
-          <w:b/>
-        </w:rPr>
-        <w:t>：</w:t>
-      </w:r>
-      <w:r>
-        <w:rPr>
-          <w:rFonts w:hint="eastAsia"/>
-        </w:rPr>
-        <w:t>分为</w:t>
-      </w:r>
-      <w:r>
-        <w:rPr>
-          <w:rFonts w:hint="eastAsia"/>
-        </w:rPr>
-        <w:t>“</w:t>
-      </w:r>
-      <w:r>
-        <w:rPr>
-          <w:rFonts w:hint="eastAsia"/>
-        </w:rPr>
-        <w:t>手动下架</w:t>
-      </w:r>
-      <w:r>
-        <w:rPr>
-          <w:rFonts w:hint="eastAsia"/>
-        </w:rPr>
-        <w:t>”和“自动下架”。</w:t>
-      </w:r>
-    </w:p>
-    <w:p>
-      <w:pPr>
-        <w:pStyle w:val="a5"/>
-        <w:ind w:left="360" w:firstLineChars="600" w:firstLine="1260"/>
-      </w:pPr>
-      <w:r>
-        <w:rPr>
-          <w:rFonts w:hint="eastAsia"/>
-        </w:rPr>
-        <w:t>手动下架</w:t>
-      </w:r>
-      <w:r>
-        <w:rPr>
-          <w:rFonts w:hint="eastAsia"/>
-        </w:rPr>
-        <w:t>：</w:t>
-      </w:r>
-      <w:r>
-        <w:rPr>
-          <w:rFonts w:hint="eastAsia"/>
-        </w:rPr>
-        <w:t>是指将正在发布中的优惠券</w:t>
-      </w:r>
-      <w:r>
-        <w:rPr>
-          <w:rFonts w:hint="eastAsia"/>
-        </w:rPr>
-        <w:t>“</w:t>
-      </w:r>
-      <w:r>
-        <w:rPr>
-          <w:rFonts w:hint="eastAsia"/>
-        </w:rPr>
-        <w:t>手动下架</w:t>
-      </w:r>
-      <w:r>
-        <w:rPr>
-          <w:rFonts w:hint="eastAsia"/>
-        </w:rPr>
-        <w:t>”</w:t>
-      </w:r>
-    </w:p>
-    <w:p>
-      <w:pPr>
-        <w:pStyle w:val="a5"/>
-        <w:ind w:left="360" w:firstLineChars="600" w:firstLine="1260"/>
-        <w:rPr>
-          <w:b/>
-        </w:rPr>
-      </w:pPr>
-      <w:r>
-        <w:rPr>
-          <w:rFonts w:hint="eastAsia"/>
-        </w:rPr>
-        <w:t>自动下架</w:t>
-      </w:r>
-      <w:r>
-        <w:rPr>
-          <w:rFonts w:hint="eastAsia"/>
-        </w:rPr>
-        <w:t>：</w:t>
-      </w:r>
-      <w:r>
-        <w:rPr>
-          <w:rFonts w:hint="eastAsia"/>
-        </w:rPr>
-        <w:t>是指</w:t>
-      </w:r>
-      <w:r>
-        <w:rPr>
-          <w:rFonts w:hint="eastAsia"/>
-        </w:rPr>
-        <w:t>超过</w:t>
-      </w:r>
-      <w:r>
-        <w:rPr>
-          <w:rFonts w:hint="eastAsia"/>
-        </w:rPr>
-        <w:t>优惠券</w:t>
-      </w:r>
-      <w:r>
-        <w:rPr>
-          <w:rFonts w:hint="eastAsia"/>
-        </w:rPr>
-        <w:t>截止日期</w:t>
-      </w:r>
-      <w:r>
-        <w:rPr>
-          <w:rFonts w:hint="eastAsia"/>
-        </w:rPr>
-        <w:t>之后</w:t>
-      </w:r>
-      <w:r>
-        <w:rPr>
-          <w:rFonts w:hint="eastAsia"/>
-        </w:rPr>
-        <w:t>“自动下架”</w:t>
-      </w:r>
-      <w:r>
-        <w:rPr>
-          <w:rFonts w:hint="eastAsia"/>
-        </w:rPr>
-        <w:t>的</w:t>
-      </w:r>
-      <w:r>
-        <w:rPr>
-          <w:rFonts w:hint="eastAsia"/>
-        </w:rPr>
-        <w:t>功能</w:t>
-      </w:r>
-    </w:p>
-    <w:p>
-      <w:pPr>
-        <w:pStyle w:val="a5"/>
-        <w:ind w:left="360" w:firstLine="422"/>
-        <w:outlineLvl w:val="2"/>
-        <w:rPr>
-          <w:b/>
-        </w:rPr>
-      </w:pPr>
-      <w:r>
-        <w:rPr>
-          <w:b/>
-        </w:rPr>
-        <w:t>2.2.4</w:t>
-      </w:r>
-      <w:r>
-        <w:rPr>
-          <w:b/>
-        </w:rPr>
-        <w:t>查看已下架优惠券</w:t>
-      </w:r>
-    </w:p>
-    <w:p>
-      <w:pPr>
-        <w:pStyle w:val="a5"/>
-        <w:ind w:left="360" w:firstLine="422"/>
-        <w:rPr>
-          <w:b/>
-        </w:rPr>
-      </w:pPr>
-      <w:r>
-        <w:rPr>
-          <w:rFonts w:hint="eastAsia"/>
-          <w:b/>
-        </w:rPr>
-        <w:t xml:space="preserve"> </w:t>
-      </w:r>
-      <w:r>
-        <w:rPr>
-          <w:b/>
-        </w:rPr>
-        <w:t xml:space="preserve"> </w:t>
-      </w:r>
-      <w:r>
-        <w:rPr>
-          <w:rFonts w:hint="eastAsia"/>
-          <w:b/>
-        </w:rPr>
-        <w:t>描述：</w:t>
-      </w:r>
-      <w:r>
-        <w:rPr>
-          <w:rFonts w:hint="eastAsia"/>
-        </w:rPr>
-        <w:t>是指查看已下架的优惠券信息的功能</w:t>
-      </w:r>
-    </w:p>
-    <w:p>
-      <w:pPr>
-        <w:pStyle w:val="a5"/>
-        <w:ind w:left="360" w:firstLine="422"/>
-        <w:outlineLvl w:val="2"/>
-        <w:rPr>
-          <w:b/>
-        </w:rPr>
-      </w:pPr>
-      <w:r>
-        <w:rPr>
-          <w:b/>
-        </w:rPr>
-        <w:t>2.2</w:t>
-      </w:r>
-      <w:r>
-        <w:rPr>
-          <w:b/>
-        </w:rPr>
-        <w:t>.3</w:t>
-      </w:r>
-      <w:r>
-        <w:rPr>
-          <w:rFonts w:hint="eastAsia"/>
-          <w:b/>
-        </w:rPr>
-        <w:t>查询优惠券列表功能</w:t>
-      </w:r>
-    </w:p>
-    <w:p>
-      <w:pPr>
-        <w:ind w:firstLineChars="499" w:firstLine="1052"/>
-        <w:rPr>
-          <w:b/>
-        </w:rPr>
-      </w:pPr>
-      <w:r>
-        <w:rPr>
-          <w:b/>
-        </w:rPr>
-        <w:t>如何方便的查询优惠券</w:t>
-      </w:r>
-      <w:r>
-        <w:rPr>
-          <w:rFonts w:hint="eastAsia"/>
-          <w:b/>
-        </w:rPr>
-        <w:t>？</w:t>
-      </w:r>
-      <w:r>
-        <w:rPr>
-          <w:rFonts w:hint="eastAsia"/>
-          <w:b/>
-        </w:rPr>
-        <w:t xml:space="preserve">   </w:t>
-      </w:r>
-    </w:p>
-    <w:p>
-      <w:pPr>
-        <w:pStyle w:val="a5"/>
-        <w:ind w:left="360" w:firstLine="422"/>
-      </w:pPr>
-      <w:r>
-        <w:rPr>
-          <w:rFonts w:hint="eastAsia"/>
-          <w:b/>
-        </w:rPr>
-        <w:t xml:space="preserve">   </w:t>
-      </w:r>
-      <w:r>
-        <w:rPr>
-          <w:rFonts w:hint="eastAsia"/>
-          <w:b/>
-        </w:rPr>
-        <w:t>描述：</w:t>
-      </w:r>
-      <w:r>
-        <w:rPr>
-          <w:rFonts w:hint="eastAsia"/>
-        </w:rPr>
-        <w:t>根据优惠券类别</w:t>
-      </w:r>
-      <w:r>
-        <w:rPr>
-          <w:rFonts w:hint="eastAsia"/>
-        </w:rPr>
-        <w:t>、附近、名称查看优惠券的列表信息</w:t>
-      </w:r>
-    </w:p>
-    <w:p>
-      <w:pPr>
-        <w:pStyle w:val="a5"/>
-        <w:ind w:left="360"/>
-      </w:pPr>
-      <w:r>
-        <w:rPr>
-          <w:rFonts w:hint="eastAsia"/>
-        </w:rPr>
-        <w:t xml:space="preserve">   </w:t>
-      </w:r>
-      <w:r>
-        <w:rPr>
-          <w:rFonts w:hint="eastAsia"/>
-          <w:b/>
-        </w:rPr>
-        <w:t>优惠券类别：</w:t>
-      </w:r>
-      <w:r>
-        <w:rPr>
-          <w:rFonts w:hint="eastAsia"/>
-        </w:rPr>
-        <w:t>西餐、海鲜、咖啡、面包糕点、火锅、烧烤、冰激凌、快餐、</w:t>
-      </w:r>
-      <w:r>
-        <w:rPr>
-          <w:rFonts w:hint="eastAsia"/>
-        </w:rPr>
-        <w:t>自助餐、</w:t>
-      </w:r>
-      <w:r>
-        <w:rPr>
-          <w:rFonts w:hint="eastAsia"/>
-        </w:rPr>
-        <w:t>其他</w:t>
-      </w:r>
-    </w:p>
-    <w:p>
-      <w:pPr>
-        <w:pStyle w:val="a5"/>
-        <w:ind w:left="360"/>
-      </w:pPr>
-      <w:r>
-        <w:rPr>
-          <w:rFonts w:hint="eastAsia"/>
-        </w:rPr>
-        <w:t xml:space="preserve">   </w:t>
-      </w:r>
-      <w:r>
-        <w:rPr>
-          <w:rFonts w:hint="eastAsia"/>
-          <w:b/>
-        </w:rPr>
-        <w:t>附近：</w:t>
-      </w:r>
-      <w:r>
-        <w:rPr>
-          <w:rFonts w:hint="eastAsia"/>
-        </w:rPr>
-        <w:t>通过发布优惠券时采集的门店位置坐标，判断并展示用户附近的门店优惠券</w:t>
-      </w:r>
-    </w:p>
-    <w:p>
-      <w:pPr>
-        <w:pStyle w:val="a5"/>
-        <w:ind w:left="360" w:firstLine="422"/>
-        <w:outlineLvl w:val="2"/>
-        <w:rPr>
-          <w:b/>
-        </w:rPr>
-      </w:pPr>
-      <w:r>
-        <w:rPr>
-          <w:rFonts w:hint="eastAsia"/>
-          <w:b/>
-        </w:rPr>
-        <w:t>2.2</w:t>
-      </w:r>
-      <w:r>
-        <w:rPr>
-          <w:rFonts w:hint="eastAsia"/>
-          <w:b/>
-        </w:rPr>
-        <w:t>.4</w:t>
-      </w:r>
-      <w:r>
-        <w:rPr>
-          <w:rFonts w:hint="eastAsia"/>
-          <w:b/>
-        </w:rPr>
-        <w:t>查看优惠券详情</w:t>
-      </w:r>
-    </w:p>
-    <w:p>
-      <w:pPr>
-        <w:ind w:firstLineChars="499" w:firstLine="1052"/>
-        <w:rPr>
-          <w:b/>
-        </w:rPr>
-      </w:pPr>
-      <w:r>
-        <w:rPr>
-          <w:rFonts w:hint="eastAsia"/>
-          <w:b/>
-        </w:rPr>
-        <w:t>用户</w:t>
-      </w:r>
-      <w:r>
-        <w:rPr>
-          <w:rFonts w:hint="eastAsia"/>
-          <w:b/>
-        </w:rPr>
-        <w:t>查看到优惠券</w:t>
-      </w:r>
-      <w:r>
-        <w:rPr>
-          <w:rFonts w:hint="eastAsia"/>
-          <w:b/>
-        </w:rPr>
-        <w:t>详细</w:t>
-      </w:r>
-      <w:r>
-        <w:rPr>
-          <w:rFonts w:hint="eastAsia"/>
-          <w:b/>
-        </w:rPr>
-        <w:t>信息后，</w:t>
-      </w:r>
-      <w:r>
-        <w:rPr>
-          <w:rFonts w:hint="eastAsia"/>
-          <w:b/>
-        </w:rPr>
-        <w:t>怎样判断购券风险？</w:t>
-      </w:r>
-    </w:p>
-    <w:p>
-      <w:pPr>
-        <w:pStyle w:val="a5"/>
-        <w:ind w:left="360"/>
-      </w:pPr>
-      <w:r>
-        <w:rPr>
-          <w:rFonts w:hint="eastAsia"/>
-        </w:rPr>
-        <w:t xml:space="preserve">   </w:t>
-      </w:r>
-      <w:r>
-        <w:rPr>
-          <w:rFonts w:hint="eastAsia"/>
-          <w:b/>
-        </w:rPr>
-        <w:t>描述：</w:t>
-      </w:r>
-      <w:r>
-        <w:rPr>
-          <w:rFonts w:hint="eastAsia"/>
-        </w:rPr>
-        <w:t>在“查看优惠券详情”</w:t>
-      </w:r>
-      <w:r>
-        <w:rPr>
-          <w:rFonts w:hint="eastAsia"/>
-        </w:rPr>
-        <w:t>展示信息中</w:t>
-      </w:r>
-      <w:r>
-        <w:rPr>
-          <w:rFonts w:hint="eastAsia"/>
-        </w:rPr>
-        <w:t>，</w:t>
-      </w:r>
-      <w:r>
-        <w:rPr>
-          <w:rFonts w:hint="eastAsia"/>
-        </w:rPr>
-        <w:t>添加“卖家的信用等级”、“买卖双方的关系链”。</w:t>
-      </w:r>
-    </w:p>
-    <w:p>
-      <w:pPr>
-        <w:pStyle w:val="a5"/>
-        <w:ind w:left="360"/>
-        <w:rPr>
-          <w:b/>
-        </w:rPr>
-      </w:pPr>
-      <w:r>
-        <w:rPr>
-          <w:rFonts w:hint="eastAsia"/>
-        </w:rPr>
-        <w:t xml:space="preserve">   </w:t>
-      </w:r>
-      <w:r>
-        <w:rPr>
-          <w:rFonts w:hint="eastAsia"/>
-          <w:b/>
-        </w:rPr>
-        <w:t>在</w:t>
-      </w:r>
-      <w:r>
-        <w:rPr>
-          <w:rFonts w:hint="eastAsia"/>
-          <w:b/>
-        </w:rPr>
-        <w:t>“查看优惠券详情”</w:t>
-      </w:r>
-      <w:r>
-        <w:rPr>
-          <w:rFonts w:hint="eastAsia"/>
-          <w:b/>
-        </w:rPr>
-        <w:t>中</w:t>
-      </w:r>
-      <w:r>
-        <w:rPr>
-          <w:rFonts w:hint="eastAsia"/>
-          <w:b/>
-        </w:rPr>
-        <w:t>添加信用等级和关系链的</w:t>
-      </w:r>
-      <w:r>
-        <w:rPr>
-          <w:rFonts w:hint="eastAsia"/>
-          <w:b/>
-        </w:rPr>
-        <w:t>原因：</w:t>
-      </w:r>
-    </w:p>
-    <w:p>
-      <w:pPr>
-        <w:pStyle w:val="a5"/>
-        <w:ind w:left="360" w:firstLineChars="600" w:firstLine="1260"/>
-      </w:pPr>
-      <w:r>
-        <w:rPr>
-          <w:rFonts w:hint="eastAsia"/>
-        </w:rPr>
-        <w:t>卖家的信用等级越高，风险越低</w:t>
-      </w:r>
-      <w:r>
-        <w:rPr>
-          <w:rFonts w:hint="eastAsia"/>
-        </w:rPr>
-        <w:t>；</w:t>
-      </w:r>
-    </w:p>
-    <w:p>
-      <w:pPr>
-        <w:pStyle w:val="a5"/>
-        <w:ind w:left="360"/>
-      </w:pPr>
-      <w:r>
-        <w:rPr>
-          <w:rFonts w:hint="eastAsia"/>
-        </w:rPr>
-        <w:t xml:space="preserve">   </w:t>
-      </w:r>
-      <w:r>
-        <w:t xml:space="preserve">     </w:t>
-      </w:r>
-      <w:r>
-        <w:rPr>
-          <w:rFonts w:hint="eastAsia"/>
-        </w:rPr>
-        <w:t>买卖双方的关系链越长，风险越高</w:t>
-      </w:r>
-    </w:p>
-    <w:p>
-      <w:pPr>
-        <w:pStyle w:val="a5"/>
-        <w:ind w:left="360" w:firstLine="422"/>
-        <w:outlineLvl w:val="2"/>
-        <w:rPr>
-          <w:b/>
-        </w:rPr>
-      </w:pPr>
-      <w:r>
-        <w:rPr>
-          <w:rFonts w:hint="eastAsia"/>
-          <w:b/>
-        </w:rPr>
-        <w:t>2.2</w:t>
-      </w:r>
-      <w:r>
-        <w:rPr>
-          <w:rFonts w:hint="eastAsia"/>
-          <w:b/>
-        </w:rPr>
-        <w:t>.5</w:t>
-      </w:r>
-      <w:r>
-        <w:rPr>
-          <w:rFonts w:hint="eastAsia"/>
-          <w:b/>
-        </w:rPr>
-        <w:t>查看已买优惠券</w:t>
-      </w:r>
-      <w:r>
-        <w:rPr>
-          <w:rFonts w:hint="eastAsia"/>
-          <w:b/>
-        </w:rPr>
-        <w:t>功能</w:t>
-      </w:r>
-    </w:p>
-    <w:p>
-      <w:pPr>
-        <w:pStyle w:val="a5"/>
-        <w:ind w:left="360"/>
-      </w:pPr>
-      <w:r>
-        <w:rPr>
-          <w:rFonts w:hint="eastAsia"/>
-        </w:rPr>
-        <w:t xml:space="preserve">   </w:t>
-      </w:r>
-      <w:r>
-        <w:rPr>
-          <w:rFonts w:hint="eastAsia"/>
-          <w:b/>
-        </w:rPr>
-        <w:t>描述：</w:t>
-      </w:r>
-      <w:r>
-        <w:rPr>
-          <w:rFonts w:hint="eastAsia"/>
-        </w:rPr>
-        <w:t>买家点击了购买按钮，</w:t>
-      </w:r>
-      <w:r>
-        <w:rPr>
-          <w:rFonts w:hint="eastAsia"/>
-        </w:rPr>
-        <w:t>生成了订单</w:t>
-      </w:r>
-      <w:r>
-        <w:rPr>
-          <w:rFonts w:hint="eastAsia"/>
-        </w:rPr>
-        <w:t>，</w:t>
-      </w:r>
-      <w:r>
-        <w:rPr>
-          <w:rFonts w:hint="eastAsia"/>
-        </w:rPr>
-        <w:t>买家</w:t>
-      </w:r>
-      <w:r>
-        <w:rPr>
-          <w:rFonts w:hint="eastAsia"/>
-        </w:rPr>
-        <w:t>可以查看不同状态的订单。</w:t>
-      </w:r>
-      <w:r>
-        <w:rPr>
-          <w:rFonts w:hint="eastAsia"/>
-        </w:rPr>
-        <w:t>如：</w:t>
-      </w:r>
-      <w:r>
-        <w:rPr>
-          <w:rFonts w:hint="eastAsia"/>
-        </w:rPr>
-        <w:t>订单超时、订单取消、待支付、已支付、已确认、申请退货、已退货、拒绝退货、已退款、仲裁开始、仲裁结束。</w:t>
-      </w:r>
-    </w:p>
-    <w:p>
-      <w:pPr>
-        <w:ind w:firstLineChars="400" w:firstLine="843"/>
-        <w:outlineLvl w:val="2"/>
-        <w:rPr>
-          <w:b/>
-        </w:rPr>
-      </w:pPr>
-      <w:r>
-        <w:rPr>
-          <w:b/>
-        </w:rPr>
-        <w:t>2</w:t>
-      </w:r>
-      <w:r>
-        <w:rPr>
-          <w:b/>
-        </w:rPr>
-        <w:t>.2</w:t>
-      </w:r>
-      <w:r>
-        <w:rPr>
-          <w:b/>
-        </w:rPr>
-        <w:t>.6</w:t>
-      </w:r>
-      <w:r>
-        <w:rPr>
-          <w:rFonts w:hint="eastAsia"/>
-          <w:b/>
-        </w:rPr>
-        <w:t>查看已卖</w:t>
-      </w:r>
-      <w:r>
-        <w:rPr>
-          <w:rFonts w:hint="eastAsia"/>
-          <w:b/>
-        </w:rPr>
-        <w:t>优惠券</w:t>
-      </w:r>
-      <w:r>
-        <w:rPr>
-          <w:rFonts w:hint="eastAsia"/>
-          <w:b/>
-        </w:rPr>
-        <w:t>功能</w:t>
-      </w:r>
-    </w:p>
-    <w:p>
-      <w:pPr>
-        <w:pStyle w:val="a5"/>
-        <w:ind w:left="360" w:firstLineChars="300" w:firstLine="632"/>
-        <w:rPr>
-          <w:b/>
-        </w:rPr>
-      </w:pPr>
-      <w:r>
-        <w:rPr>
-          <w:rFonts w:hint="eastAsia"/>
-          <w:b/>
-        </w:rPr>
-        <w:t>描述</w:t>
-      </w:r>
-      <w:r>
-        <w:rPr>
-          <w:rFonts w:hint="eastAsia"/>
-          <w:b/>
-        </w:rPr>
-        <w:t>：</w:t>
-      </w:r>
-      <w:r>
-        <w:rPr>
-          <w:rFonts w:hint="eastAsia"/>
-        </w:rPr>
-        <w:t>买家点击了购买按钮，生成了订单，</w:t>
-      </w:r>
-      <w:r>
-        <w:rPr>
-          <w:rFonts w:hint="eastAsia"/>
-        </w:rPr>
-        <w:t>卖</w:t>
-      </w:r>
-      <w:r>
-        <w:rPr>
-          <w:rFonts w:hint="eastAsia"/>
-        </w:rPr>
-        <w:t>家</w:t>
-      </w:r>
-      <w:r>
-        <w:rPr>
-          <w:rFonts w:hint="eastAsia"/>
-        </w:rPr>
-        <w:t>可以查看不同状态的订单</w:t>
-      </w:r>
-      <w:r>
-        <w:rPr>
-          <w:rFonts w:hint="eastAsia"/>
-        </w:rPr>
-        <w:t>。</w:t>
-      </w:r>
-      <w:r>
-        <w:rPr>
-          <w:rFonts w:hint="eastAsia"/>
-        </w:rPr>
-        <w:t>如：</w:t>
-      </w:r>
-      <w:r>
-        <w:rPr>
-          <w:rFonts w:hint="eastAsia"/>
-        </w:rPr>
-        <w:t>订单超时、订单取消、待支付、已支付、已确认、</w:t>
-      </w:r>
-      <w:r>
-        <w:rPr>
-          <w:rFonts w:hint="eastAsia"/>
-        </w:rPr>
-        <w:t>申请退货、</w:t>
-      </w:r>
-      <w:r>
-        <w:rPr>
-          <w:rFonts w:hint="eastAsia"/>
-        </w:rPr>
-        <w:t>已退货、</w:t>
-      </w:r>
-      <w:r>
-        <w:rPr>
-          <w:rFonts w:hint="eastAsia"/>
-        </w:rPr>
-        <w:t>拒绝退货、</w:t>
-      </w:r>
-      <w:r>
-        <w:rPr>
-          <w:rFonts w:hint="eastAsia"/>
-        </w:rPr>
-        <w:t>已退款、仲裁开始、仲裁结束</w:t>
-      </w:r>
-      <w:r>
-        <w:rPr>
-          <w:rFonts w:hint="eastAsia"/>
-        </w:rPr>
-        <w:t>。</w:t>
-      </w:r>
-    </w:p>
-    <w:p>
-      <w:pPr>
-        <w:ind w:firstLineChars="400" w:firstLine="843"/>
-        <w:outlineLvl w:val="2"/>
-        <w:rPr>
-          <w:b/>
-        </w:rPr>
-      </w:pPr>
-      <w:r>
-        <w:rPr>
-          <w:b/>
-        </w:rPr>
-        <w:t>2.2</w:t>
-      </w:r>
-      <w:r>
-        <w:rPr>
-          <w:b/>
-        </w:rPr>
-        <w:t>.7</w:t>
-      </w:r>
-      <w:r>
-        <w:rPr>
-          <w:b/>
-        </w:rPr>
-        <w:t>开启优惠券</w:t>
-      </w:r>
-      <w:r>
-        <w:rPr>
-          <w:b/>
-        </w:rPr>
-        <w:t>功能</w:t>
-      </w:r>
-    </w:p>
-    <w:p>
-      <w:r>
-        <w:rPr>
-          <w:rFonts w:hint="eastAsia"/>
-          <w:b/>
-        </w:rPr>
-        <w:t xml:space="preserve">  </w:t>
-      </w:r>
-      <w:r>
-        <w:rPr>
-          <w:b/>
-        </w:rPr>
-        <w:t xml:space="preserve">     </w:t>
-      </w:r>
-      <w:r>
-        <w:rPr>
-          <w:b/>
-        </w:rPr>
-        <w:t>描述</w:t>
-      </w:r>
-      <w:r>
-        <w:rPr>
-          <w:rFonts w:hint="eastAsia"/>
-          <w:b/>
-        </w:rPr>
-        <w:t>：</w:t>
-      </w:r>
-      <w:r>
-        <w:t xml:space="preserve"> </w:t>
-      </w:r>
-      <w:r>
-        <w:t>用户购买了优惠券之后</w:t>
-      </w:r>
-      <w:r>
-        <w:rPr>
-          <w:rFonts w:hint="eastAsia"/>
-        </w:rPr>
-        <w:t>，</w:t>
-      </w:r>
-      <w:r>
-        <w:t>在使用之前</w:t>
-      </w:r>
-      <w:r>
-        <w:rPr>
-          <w:rFonts w:hint="eastAsia"/>
-        </w:rPr>
-        <w:t>，</w:t>
-      </w:r>
-      <w:r>
-        <w:t>要先在找到已买优惠券</w:t>
-      </w:r>
-      <w:r>
-        <w:rPr>
-          <w:rFonts w:hint="eastAsia"/>
-        </w:rPr>
-        <w:t>，</w:t>
-      </w:r>
-      <w:r>
-        <w:t>点击</w:t>
-      </w:r>
-      <w:r>
-        <w:rPr>
-          <w:rFonts w:hint="eastAsia"/>
-        </w:rPr>
-        <w:t>“开启”按钮。</w:t>
-      </w:r>
-    </w:p>
-    <w:p>
-      <w:r>
-        <w:rPr>
-          <w:rFonts w:hint="eastAsia"/>
-          <w:b/>
-        </w:rPr>
-        <w:t xml:space="preserve">  </w:t>
-      </w:r>
-      <w:r>
-        <w:rPr>
-          <w:b/>
-        </w:rPr>
-        <w:t xml:space="preserve">     </w:t>
-      </w:r>
-      <w:r>
-        <w:rPr>
-          <w:b/>
-        </w:rPr>
-        <w:t>原因</w:t>
-      </w:r>
-      <w:r>
-        <w:rPr>
-          <w:rFonts w:hint="eastAsia"/>
-          <w:b/>
-        </w:rPr>
-        <w:t>：</w:t>
-      </w:r>
-      <w:r>
-        <w:rPr>
-          <w:rFonts w:hint="eastAsia"/>
-        </w:rPr>
-        <w:t>可以多次倒手</w:t>
-      </w:r>
-      <w:r>
-        <w:rPr>
-          <w:rFonts w:hint="eastAsia"/>
-        </w:rPr>
-        <w:t>、贩卖电子优惠券</w:t>
-      </w:r>
-      <w:r>
-        <w:rPr>
-          <w:rFonts w:hint="eastAsia"/>
-        </w:rPr>
-        <w:t>，</w:t>
-      </w:r>
-      <w:r>
-        <w:rPr>
-          <w:rFonts w:hint="eastAsia"/>
-        </w:rPr>
-        <w:t>为了避免中间倒手优惠券的人看到优惠券的真实券码，因此要对</w:t>
-      </w:r>
-      <w:r>
-        <w:rPr>
-          <w:rFonts w:hint="eastAsia"/>
-        </w:rPr>
-        <w:t>发布的</w:t>
-      </w:r>
-      <w:r>
-        <w:rPr>
-          <w:rFonts w:hint="eastAsia"/>
-        </w:rPr>
-        <w:t>优惠券进行加密，在用户支付完成优惠券后，要想使用优惠券，要先点击</w:t>
-      </w:r>
-      <w:r>
-        <w:rPr>
-          <w:rFonts w:hint="eastAsia"/>
-        </w:rPr>
-        <w:t>“</w:t>
-      </w:r>
-      <w:r>
-        <w:rPr>
-          <w:rFonts w:hint="eastAsia"/>
-        </w:rPr>
-        <w:t>开启优惠券</w:t>
-      </w:r>
-      <w:r>
-        <w:rPr>
-          <w:rFonts w:hint="eastAsia"/>
-        </w:rPr>
-        <w:t>”，把优惠券进行解密。</w:t>
-      </w:r>
-    </w:p>
-    <w:p>
-      <w:r>
-        <w:t xml:space="preserve">       </w:t>
-      </w:r>
-      <w:r>
-        <w:t>优惠券</w:t>
-      </w:r>
-      <w:r>
-        <w:t>分类</w:t>
-      </w:r>
-      <w:r>
-        <w:t>的</w:t>
-      </w:r>
-      <w:r>
-        <w:t>前台</w:t>
-      </w:r>
-      <w:r>
-        <w:t>展示</w:t>
-      </w:r>
-      <w:r>
-        <w:t>分为三类</w:t>
-      </w:r>
-      <w:r>
-        <w:rPr>
-          <w:rFonts w:hint="eastAsia"/>
-        </w:rPr>
-        <w:t>：</w:t>
-      </w:r>
-      <w:r>
-        <w:rPr>
-          <w:rFonts w:hint="eastAsia"/>
-        </w:rPr>
-        <w:t>已下架</w:t>
-      </w:r>
-      <w:r>
-        <w:rPr>
-          <w:rFonts w:hint="eastAsia"/>
-        </w:rPr>
-        <w:t>、</w:t>
-      </w:r>
-      <w:r>
-        <w:t>已发布</w:t>
-      </w:r>
-      <w:r>
-        <w:rPr>
-          <w:rFonts w:hint="eastAsia"/>
-        </w:rPr>
-        <w:t>、已售</w:t>
-      </w:r>
-    </w:p>
-    <w:p>
-      <w:pPr>
-        <w:ind w:firstLineChars="400" w:firstLine="843"/>
-        <w:outlineLvl w:val="2"/>
-        <w:rPr>
-          <w:b/>
-        </w:rPr>
-      </w:pPr>
-      <w:r>
-        <w:rPr>
-          <w:rFonts w:hint="eastAsia"/>
-          <w:b/>
-        </w:rPr>
-        <w:t>2.2</w:t>
-      </w:r>
-      <w:r>
-        <w:rPr>
-          <w:rFonts w:hint="eastAsia"/>
-          <w:b/>
-        </w:rPr>
-        <w:t>.8</w:t>
-      </w:r>
-      <w:r>
-        <w:rPr>
-          <w:b/>
-        </w:rPr>
-        <w:t>确认优惠券</w:t>
-      </w:r>
-      <w:r>
-        <w:rPr>
-          <w:b/>
-        </w:rPr>
-        <w:t>操作</w:t>
-      </w:r>
-    </w:p>
-    <w:p>
-      <w:pPr>
-        <w:rPr>
-          <w:b/>
-        </w:rPr>
-      </w:pPr>
-      <w:r>
-        <w:rPr>
-          <w:rFonts w:hint="eastAsia"/>
-          <w:b/>
-        </w:rPr>
-        <w:t xml:space="preserve"> </w:t>
-      </w:r>
-      <w:r>
-        <w:rPr>
-          <w:b/>
-        </w:rPr>
-        <w:t xml:space="preserve">     </w:t>
-      </w:r>
-      <w:r>
-        <w:rPr>
-          <w:b/>
-        </w:rPr>
-        <w:t>描述</w:t>
-      </w:r>
-      <w:r>
-        <w:rPr>
-          <w:rFonts w:hint="eastAsia"/>
-          <w:b/>
-        </w:rPr>
-        <w:t>：</w:t>
-      </w:r>
-      <w:r>
-        <w:t>用户</w:t>
-      </w:r>
-      <w:r>
-        <w:t>在</w:t>
-      </w:r>
-      <w:r>
-        <w:t>使用了购买的优惠券后</w:t>
-      </w:r>
-      <w:r>
-        <w:rPr>
-          <w:rFonts w:hint="eastAsia"/>
-        </w:rPr>
-        <w:t>，</w:t>
-      </w:r>
-      <w:r>
-        <w:t>要点击</w:t>
-      </w:r>
-      <w:r>
-        <w:rPr>
-          <w:rFonts w:hint="eastAsia"/>
-        </w:rPr>
-        <w:t>“确认”按钮</w:t>
-      </w:r>
-      <w:r>
-        <w:rPr>
-          <w:rFonts w:hint="eastAsia"/>
-        </w:rPr>
-        <w:t>，告知本平台该券已使用。</w:t>
-      </w:r>
-    </w:p>
-    <w:p>
-      <w:r>
-        <w:rPr>
-          <w:rFonts w:hint="eastAsia"/>
-        </w:rPr>
-        <w:t xml:space="preserve">    </w:t>
-      </w:r>
-      <w:r>
-        <w:t xml:space="preserve"> </w:t>
-      </w:r>
-      <w:r>
-        <w:rPr>
-          <w:rFonts w:hint="eastAsia"/>
-        </w:rPr>
-        <w:t xml:space="preserve"> </w:t>
-      </w:r>
-      <w:r>
-        <w:rPr>
-          <w:rFonts w:hint="eastAsia"/>
-          <w:b/>
-        </w:rPr>
-        <w:t>原因：</w:t>
-      </w:r>
-      <w:r>
-        <w:rPr>
-          <w:rFonts w:hint="eastAsia"/>
-        </w:rPr>
-        <w:t>优惠券是由其他平台的发放的，如中行、招行，我们平台不具备核销电子优惠券的功能。</w:t>
-      </w:r>
-      <w:r>
-        <w:t>因此需要添加一个订单状态</w:t>
-      </w:r>
-      <w:r>
-        <w:rPr>
-          <w:rFonts w:hint="eastAsia"/>
-        </w:rPr>
-        <w:t>-</w:t>
-      </w:r>
-      <w:r>
-        <w:t>确认</w:t>
-      </w:r>
-      <w:r>
-        <w:rPr>
-          <w:rFonts w:hint="eastAsia"/>
-        </w:rPr>
-        <w:t>，</w:t>
-      </w:r>
-      <w:r>
-        <w:t>让用户手动操作告知本平台确认该优惠券已使用</w:t>
-      </w:r>
-      <w:r>
-        <w:rPr>
-          <w:rFonts w:hint="eastAsia"/>
-        </w:rPr>
-        <w:t>。</w:t>
-      </w:r>
-    </w:p>
-    <w:p>
-      <w:r>
-        <w:rPr>
-          <w:rFonts w:hint="eastAsia"/>
-        </w:rPr>
-        <w:t xml:space="preserve">      </w:t>
-      </w:r>
-      <w:r>
-        <w:rPr>
-          <w:rFonts w:hint="eastAsia"/>
-          <w:b/>
-        </w:rPr>
-        <w:t>确认的含义：</w:t>
-      </w:r>
-      <w:r>
-        <w:rPr>
-          <w:rFonts w:hint="eastAsia"/>
-        </w:rPr>
-        <w:t>是指用户在使用了购买的优惠券后，进行确认已使用的操作。</w:t>
-      </w:r>
-      <w:r>
-        <w:rPr>
-          <w:rFonts w:hint="eastAsia"/>
-        </w:rPr>
-        <w:t xml:space="preserve">    </w:t>
-      </w:r>
-    </w:p>
-    <w:p>
-      <w:pPr>
-        <w:ind w:firstLineChars="400" w:firstLine="843"/>
-        <w:outlineLvl w:val="2"/>
-        <w:rPr>
-          <w:b/>
-        </w:rPr>
-      </w:pPr>
-      <w:r>
-        <w:rPr>
-          <w:b/>
-        </w:rPr>
-        <w:lastRenderedPageBreak/>
-        <w:t>2.2.9</w:t>
-      </w:r>
-      <w:r>
-        <w:rPr>
-          <w:b/>
-        </w:rPr>
-        <w:t>自动下单</w:t>
-      </w:r>
-      <w:r>
-        <w:rPr>
-          <w:b/>
-        </w:rPr>
-        <w:t>功能</w:t>
-      </w:r>
     </w:p>
     <w:p>
       <w:pPr>
@@ -3359,6 +3368,7 @@
         <w:rPr>
           <w:rFonts w:hint="eastAsia"/>
         </w:rPr>
+        <w:lastRenderedPageBreak/>
         <w:t>平台退</w:t>
       </w:r>
       <w:r>
@@ -3424,7 +3434,6 @@
         <w:rPr>
           <w:b/>
         </w:rPr>
-        <w:lastRenderedPageBreak/>
         <w:t>支付</w:t>
       </w:r>
     </w:p>
@@ -3928,7 +3937,7 @@
           <v:shape id="_x0000_i1025" type="#_x0000_t75" style="width:385.2pt;height:201.2pt" o:ole="">
             <v:imagedata r:id="rId8" o:title=""/>
           </v:shape>
-          <o:OLEObject Type="Embed" ProgID="Visio.Drawing.15" ShapeID="_x0000_i1025" DrawAspect="Content" ObjectID="_1544358790" r:id="rId9"/>
+          <o:OLEObject Type="Embed" ProgID="Visio.Drawing.15" ShapeID="_x0000_i1025" DrawAspect="Content" ObjectID="_1544359418" r:id="rId9"/>
         </w:object>
       </w:r>
     </w:p>

--- a/doc/demand/优惠券交易平台项目-全部功能因果大纲介绍-V0.1.docx
+++ b/doc/demand/优惠券交易平台项目-全部功能因果大纲介绍-V0.1.docx
@@ -1120,12 +1120,6 @@
         </w:rPr>
         <w:t>是指下架并编辑优惠券信息</w:t>
       </w:r>
-    </w:p>
-    <w:p>
-      <w:pPr>
-        <w:pStyle w:val="a5"/>
-        <w:ind w:left="360" w:firstLine="422"/>
-      </w:pPr>
       <w:r>
         <w:rPr>
           <w:rFonts w:hint="eastAsia"/>
@@ -1153,7 +1147,45 @@
         <w:rPr>
           <w:b/>
         </w:rPr>
-        <w:t>下架发布的优惠券</w:t>
+        <w:t>下架</w:t>
+      </w:r>
+      <w:r>
+        <w:rPr>
+          <w:b/>
+        </w:rPr>
+        <w:t>优惠券</w:t>
+      </w:r>
+    </w:p>
+    <w:p>
+      <w:pPr>
+        <w:pStyle w:val="a5"/>
+        <w:ind w:left="360" w:firstLine="422"/>
+        <w:rPr>
+          <w:rFonts w:hint="eastAsia"/>
+        </w:rPr>
+      </w:pPr>
+      <w:r>
+        <w:rPr>
+          <w:rFonts w:hint="eastAsia"/>
+          <w:b/>
+        </w:rPr>
+        <w:t xml:space="preserve">  </w:t>
+      </w:r>
+      <w:r>
+        <w:rPr>
+          <w:rFonts w:hint="eastAsia"/>
+          <w:b/>
+        </w:rPr>
+        <w:t>描述：</w:t>
+      </w:r>
+      <w:r>
+        <w:rPr>
+          <w:rFonts w:hint="eastAsia"/>
+        </w:rPr>
+        <w:t>下架</w:t>
+      </w:r>
+      <w:r>
+        <w:t>发布中的优惠券</w:t>
       </w:r>
     </w:p>
     <w:p>
@@ -1214,25 +1246,37 @@
         <w:rPr>
           <w:rFonts w:hint="eastAsia"/>
         </w:rPr>
-        <w:t>是指将正在发布中的优惠券</w:t>
-      </w:r>
-      <w:r>
-        <w:rPr>
-          <w:rFonts w:hint="eastAsia"/>
-        </w:rPr>
-        <w:t>“</w:t>
-      </w:r>
-      <w:r>
-        <w:rPr>
-          <w:rFonts w:hint="eastAsia"/>
-        </w:rPr>
-        <w:t>手动下架</w:t>
-      </w:r>
-      <w:r>
-        <w:rPr>
-          <w:rFonts w:hint="eastAsia"/>
-        </w:rPr>
-        <w:t>”</w:t>
+        <w:t>是指</w:t>
+      </w:r>
+      <w:r>
+        <w:rPr>
+          <w:rFonts w:hint="eastAsia"/>
+        </w:rPr>
+        <w:t>用户</w:t>
+      </w:r>
+      <w:r>
+        <w:rPr>
+          <w:rFonts w:hint="eastAsia"/>
+        </w:rPr>
+        <w:t>将正在发布中的优惠券</w:t>
+      </w:r>
+      <w:r>
+        <w:rPr>
+          <w:rFonts w:hint="eastAsia"/>
+        </w:rPr>
+        <w:t>，手动点击“</w:t>
+      </w:r>
+      <w:r>
+        <w:rPr>
+          <w:rFonts w:hint="eastAsia"/>
+        </w:rPr>
+        <w:t>下架</w:t>
+      </w:r>
+      <w:r>
+        <w:rPr>
+          <w:rFonts w:hint="eastAsia"/>
+        </w:rPr>
+        <w:t>”操作，该优惠券暂停售卖。</w:t>
       </w:r>
     </w:p>
     <w:p>
@@ -1244,7 +1288,31 @@
         <w:rPr>
           <w:rFonts w:hint="eastAsia"/>
         </w:rPr>
-        <w:t>自动下架：是指超过优惠券截止日期之后“自动下架”的功能</w:t>
+        <w:t>自动下架：是指</w:t>
+      </w:r>
+      <w:r>
+        <w:rPr>
+          <w:rFonts w:hint="eastAsia"/>
+        </w:rPr>
+        <w:t>系统自动判断，</w:t>
+      </w:r>
+      <w:r>
+        <w:rPr>
+          <w:rFonts w:hint="eastAsia"/>
+        </w:rPr>
+        <w:t>优惠券</w:t>
+      </w:r>
+      <w:r>
+        <w:rPr>
+          <w:rFonts w:hint="eastAsia"/>
+        </w:rPr>
+        <w:t>超过截止日期之后</w:t>
+      </w:r>
+      <w:r>
+        <w:rPr>
+          <w:rFonts w:hint="eastAsia"/>
+        </w:rPr>
+        <w:t>，将优惠券下架</w:t>
       </w:r>
     </w:p>
     <w:p>
@@ -1465,7 +1533,21 @@
         <w:rPr>
           <w:rFonts w:hint="eastAsia"/>
         </w:rPr>
-        <w:t>通过发布优惠券时采集的门店位置坐标，判断并展示用户附近的门店优惠券</w:t>
+        <w:t>通过发布优惠券时采集的门店位置坐标，</w:t>
+      </w:r>
+      <w:r>
+        <w:rPr>
+          <w:rFonts w:hint="eastAsia"/>
+        </w:rPr>
+        <w:t>系统</w:t>
+      </w:r>
+      <w:bookmarkStart w:id="0" w:name="_GoBack"/>
+      <w:bookmarkEnd w:id="0"/>
+      <w:r>
+        <w:rPr>
+          <w:rFonts w:hint="eastAsia"/>
+        </w:rPr>
+        <w:t>判断并展示用户附近的门店优惠券</w:t>
       </w:r>
     </w:p>
     <w:p>
@@ -2273,7 +2355,14 @@
         <w:rPr>
           <w:rFonts w:hint="eastAsia"/>
         </w:rPr>
-        <w:t>优惠券是由其他平台的发放的，如中行、招行，我们平台不具备核销电子优惠券的功能。</w:t>
+        <w:t>优惠券是由其他平台的发放的，如中行、招行，我们平台不具备核销电子优惠</w:t>
+      </w:r>
+      <w:r>
+        <w:rPr>
+          <w:rFonts w:hint="eastAsia"/>
+        </w:rPr>
+        <w:lastRenderedPageBreak/>
+        <w:t>券的功能。</w:t>
       </w:r>
       <w:r>
         <w:t>因此需要添加一个订单状态</w:t>
@@ -2294,11 +2383,7 @@
         <w:t>，</w:t>
       </w:r>
       <w:r>
-        <w:t>让用户手动操作告知本平台确认该优惠券已</w:t>
-      </w:r>
-      <w:r>
-        <w:lastRenderedPageBreak/>
-        <w:t>使用</w:t>
+        <w:t>让用户手动操作告知本平台确认该优惠券已使用</w:t>
       </w:r>
       <w:r>
         <w:rPr>
@@ -2360,8 +2445,6 @@
         </w:rPr>
         <w:t>功能</w:t>
       </w:r>
-      <w:bookmarkStart w:id="0" w:name="_GoBack"/>
-      <w:bookmarkEnd w:id="0"/>
     </w:p>
     <w:p>
       <w:pPr>
@@ -3356,6 +3439,7 @@
         <w:rPr>
           <w:rFonts w:hint="eastAsia"/>
         </w:rPr>
+        <w:lastRenderedPageBreak/>
         <w:t>平台退款：平台账户直接向买家的电子钱包转账</w:t>
       </w:r>
     </w:p>
@@ -3368,7 +3452,6 @@
         <w:rPr>
           <w:rFonts w:hint="eastAsia"/>
         </w:rPr>
-        <w:lastRenderedPageBreak/>
         <w:t>平台退</w:t>
       </w:r>
       <w:r>
@@ -3937,7 +4020,7 @@
           <v:shape id="_x0000_i1025" type="#_x0000_t75" style="width:385.2pt;height:201.2pt" o:ole="">
             <v:imagedata r:id="rId8" o:title=""/>
           </v:shape>
-          <o:OLEObject Type="Embed" ProgID="Visio.Drawing.15" ShapeID="_x0000_i1025" DrawAspect="Content" ObjectID="_1544359418" r:id="rId9"/>
+          <o:OLEObject Type="Embed" ProgID="Visio.Drawing.15" ShapeID="_x0000_i1025" DrawAspect="Content" ObjectID="_1544359876" r:id="rId9"/>
         </w:object>
       </w:r>
     </w:p>

--- a/doc/demand/优惠券交易平台项目-全部功能因果大纲介绍-V0.1.docx
+++ b/doc/demand/优惠券交易平台项目-全部功能因果大纲介绍-V0.1.docx
@@ -1064,6 +1064,68 @@
         </w:rPr>
         <w:t>信息列表和详细</w:t>
       </w:r>
+      <w:r>
+        <w:rPr>
+          <w:rFonts w:hint="eastAsia"/>
+        </w:rPr>
+        <w:t>。</w:t>
+      </w:r>
+    </w:p>
+    <w:p>
+      <w:pPr>
+        <w:pStyle w:val="a5"/>
+        <w:ind w:left="360" w:firstLineChars="400" w:firstLine="843"/>
+        <w:rPr>
+          <w:rFonts w:hint="eastAsia"/>
+        </w:rPr>
+      </w:pPr>
+      <w:r>
+        <w:rPr>
+          <w:rFonts w:hint="eastAsia"/>
+          <w:b/>
+        </w:rPr>
+        <w:t>注：</w:t>
+      </w:r>
+      <w:r>
+        <w:rPr>
+          <w:b/>
+        </w:rPr>
+        <w:t>优惠券分类的前台展示分为三类</w:t>
+      </w:r>
+      <w:r>
+        <w:rPr>
+          <w:rFonts w:hint="eastAsia"/>
+          <w:b/>
+        </w:rPr>
+        <w:t>：</w:t>
+      </w:r>
+      <w:r>
+        <w:rPr>
+          <w:rFonts w:hint="eastAsia"/>
+        </w:rPr>
+        <w:t>已下架、</w:t>
+      </w:r>
+      <w:r>
+        <w:t>已发布</w:t>
+      </w:r>
+      <w:r>
+        <w:rPr>
+          <w:rFonts w:hint="eastAsia"/>
+        </w:rPr>
+        <w:t>、已售，此功能展示优惠券分类为“</w:t>
+      </w:r>
+      <w:r>
+        <w:rPr>
+          <w:rFonts w:hint="eastAsia"/>
+        </w:rPr>
+        <w:t>已发布</w:t>
+      </w:r>
+      <w:r>
+        <w:rPr>
+          <w:rFonts w:hint="eastAsia"/>
+        </w:rPr>
+        <w:t>”的优惠券。</w:t>
+      </w:r>
     </w:p>
     <w:p>
       <w:pPr>
@@ -1123,6 +1185,12 @@
       <w:r>
         <w:rPr>
           <w:rFonts w:hint="eastAsia"/>
+        </w:rPr>
+        <w:t>，此时优惠券会暂停售卖</w:t>
+      </w:r>
+      <w:r>
+        <w:rPr>
+          <w:rFonts w:hint="eastAsia"/>
           <w:b/>
         </w:rPr>
         <w:t xml:space="preserve">  </w:t>
@@ -1157,13 +1225,6 @@
       </w:r>
     </w:p>
     <w:p>
-      <w:pPr>
-        <w:pStyle w:val="a5"/>
-        <w:ind w:left="360" w:firstLine="422"/>
-        <w:rPr>
-          <w:rFonts w:hint="eastAsia"/>
-        </w:rPr>
-      </w:pPr>
       <w:r>
         <w:rPr>
           <w:rFonts w:hint="eastAsia"/>
@@ -1173,6 +1234,12 @@
       </w:r>
       <w:r>
         <w:rPr>
+          <w:b/>
+        </w:rPr>
+        <w:t xml:space="preserve">        </w:t>
+      </w:r>
+      <w:r>
+        <w:rPr>
           <w:rFonts w:hint="eastAsia"/>
           <w:b/>
         </w:rPr>
@@ -1187,6 +1254,18 @@
       <w:r>
         <w:t>发布中的优惠券</w:t>
       </w:r>
+      <w:r>
+        <w:rPr>
+          <w:rFonts w:hint="eastAsia"/>
+        </w:rPr>
+        <w:t>，</w:t>
+      </w:r>
+      <w:r>
+        <w:rPr>
+          <w:rFonts w:hint="eastAsia"/>
+        </w:rPr>
+        <w:t>下架的优惠券在“已下架优惠券”功能中进行查看。</w:t>
+      </w:r>
     </w:p>
     <w:p>
       <w:pPr>
@@ -1264,25 +1343,16 @@
         <w:rPr>
           <w:rFonts w:hint="eastAsia"/>
         </w:rPr>
-        <w:t>，手动点击“</w:t>
-      </w:r>
-      <w:r>
-        <w:rPr>
-          <w:rFonts w:hint="eastAsia"/>
-        </w:rPr>
-        <w:t>下架</w:t>
-      </w:r>
-      <w:r>
-        <w:rPr>
-          <w:rFonts w:hint="eastAsia"/>
-        </w:rPr>
-        <w:t>”操作，该优惠券暂停售卖。</w:t>
+        <w:t>，手动点击“下架”操作，该优惠券暂停售卖。</w:t>
       </w:r>
     </w:p>
     <w:p>
       <w:pPr>
         <w:pStyle w:val="a5"/>
         <w:ind w:left="360" w:firstLineChars="600" w:firstLine="1260"/>
+        <w:rPr>
+          <w:rFonts w:hint="eastAsia"/>
+        </w:rPr>
       </w:pPr>
       <w:r>
         <w:rPr>
@@ -1313,6 +1383,12 @@
           <w:rFonts w:hint="eastAsia"/>
         </w:rPr>
         <w:t>，将优惠券下架</w:t>
+      </w:r>
+      <w:r>
+        <w:rPr>
+          <w:rFonts w:hint="eastAsia"/>
+        </w:rPr>
+        <w:t xml:space="preserve">          </w:t>
       </w:r>
     </w:p>
     <w:p>
@@ -1354,9 +1430,6 @@
       <w:pPr>
         <w:pStyle w:val="a5"/>
         <w:ind w:left="360" w:firstLine="422"/>
-        <w:rPr>
-          <w:b/>
-        </w:rPr>
       </w:pPr>
       <w:r>
         <w:rPr>
@@ -1383,6 +1456,94 @@
           <w:rFonts w:hint="eastAsia"/>
         </w:rPr>
         <w:t>是指查看已下架的优惠券信息的功能</w:t>
+      </w:r>
+      <w:r>
+        <w:rPr>
+          <w:rFonts w:hint="eastAsia"/>
+        </w:rPr>
+        <w:t>。</w:t>
+      </w:r>
+    </w:p>
+    <w:p>
+      <w:pPr>
+        <w:pStyle w:val="a5"/>
+        <w:ind w:left="360" w:firstLine="422"/>
+        <w:rPr>
+          <w:rFonts w:hint="eastAsia"/>
+          <w:b/>
+        </w:rPr>
+      </w:pPr>
+      <w:r>
+        <w:rPr>
+          <w:rFonts w:hint="eastAsia"/>
+          <w:b/>
+        </w:rPr>
+        <w:t xml:space="preserve">  </w:t>
+      </w:r>
+      <w:r>
+        <w:rPr>
+          <w:rFonts w:hint="eastAsia"/>
+          <w:b/>
+        </w:rPr>
+        <w:t>注：</w:t>
+      </w:r>
+      <w:r>
+        <w:rPr>
+          <w:b/>
+        </w:rPr>
+        <w:t>优惠券分类的前台展示分为三类</w:t>
+      </w:r>
+      <w:r>
+        <w:rPr>
+          <w:rFonts w:hint="eastAsia"/>
+          <w:b/>
+        </w:rPr>
+        <w:t>：</w:t>
+      </w:r>
+      <w:r>
+        <w:rPr>
+          <w:rFonts w:hint="eastAsia"/>
+        </w:rPr>
+        <w:t>已下架、</w:t>
+      </w:r>
+      <w:r>
+        <w:t>已发布</w:t>
+      </w:r>
+      <w:r>
+        <w:rPr>
+          <w:rFonts w:hint="eastAsia"/>
+        </w:rPr>
+        <w:t>、已售</w:t>
+      </w:r>
+      <w:r>
+        <w:rPr>
+          <w:rFonts w:hint="eastAsia"/>
+        </w:rPr>
+        <w:t>，此功能</w:t>
+      </w:r>
+      <w:r>
+        <w:rPr>
+          <w:rFonts w:hint="eastAsia"/>
+        </w:rPr>
+        <w:t>展示优惠券</w:t>
+      </w:r>
+      <w:r>
+        <w:rPr>
+          <w:rFonts w:hint="eastAsia"/>
+        </w:rPr>
+        <w:t>分类为“</w:t>
+      </w:r>
+      <w:r>
+        <w:rPr>
+          <w:rFonts w:hint="eastAsia"/>
+        </w:rPr>
+        <w:t>已下架</w:t>
+      </w:r>
+      <w:r>
+        <w:rPr>
+          <w:rFonts w:hint="eastAsia"/>
+        </w:rPr>
+        <w:t>”的优惠券。</w:t>
       </w:r>
     </w:p>
     <w:p>
@@ -1439,18 +1600,49 @@
           <w:rFonts w:hint="eastAsia"/>
           <w:b/>
         </w:rPr>
+        <w:t xml:space="preserve"> </w:t>
+      </w:r>
+    </w:p>
+    <w:p>
+      <w:pPr>
+        <w:pStyle w:val="a5"/>
+        <w:ind w:left="360" w:firstLine="422"/>
+      </w:pPr>
+      <w:r>
+        <w:rPr>
+          <w:rFonts w:hint="eastAsia"/>
+          <w:b/>
+        </w:rPr>
         <w:t xml:space="preserve">   </w:t>
       </w:r>
-    </w:p>
-    <w:p>
-      <w:pPr>
-        <w:pStyle w:val="a5"/>
-        <w:ind w:left="360" w:firstLine="422"/>
-      </w:pPr>
-      <w:r>
-        <w:rPr>
-          <w:rFonts w:hint="eastAsia"/>
-          <w:b/>
+      <w:r>
+        <w:rPr>
+          <w:rFonts w:hint="eastAsia"/>
+          <w:b/>
+        </w:rPr>
+        <w:t>描述：</w:t>
+      </w:r>
+      <w:r>
+        <w:rPr>
+          <w:rFonts w:hint="eastAsia"/>
+        </w:rPr>
+        <w:t>根据优惠券类别</w:t>
+      </w:r>
+      <w:r>
+        <w:rPr>
+          <w:rFonts w:hint="eastAsia"/>
+        </w:rPr>
+        <w:t>、附近、名称查看优惠券的列表信息</w:t>
+      </w:r>
+    </w:p>
+    <w:p>
+      <w:pPr>
+        <w:pStyle w:val="a5"/>
+        <w:ind w:left="360"/>
+      </w:pPr>
+      <w:r>
+        <w:rPr>
+          <w:rFonts w:hint="eastAsia"/>
         </w:rPr>
         <w:t xml:space="preserve">   </w:t>
       </w:r>
@@ -1459,19 +1651,25 @@
           <w:rFonts w:hint="eastAsia"/>
           <w:b/>
         </w:rPr>
-        <w:t>描述：</w:t>
-      </w:r>
-      <w:r>
-        <w:rPr>
-          <w:rFonts w:hint="eastAsia"/>
-        </w:rPr>
-        <w:t>根据优惠券类别</w:t>
-      </w:r>
-      <w:r>
-        <w:rPr>
-          <w:rFonts w:hint="eastAsia"/>
-        </w:rPr>
-        <w:t>、附近、名称查看优惠券的列表信息</w:t>
+        <w:t>优惠券类别：</w:t>
+      </w:r>
+      <w:r>
+        <w:rPr>
+          <w:rFonts w:hint="eastAsia"/>
+        </w:rPr>
+        <w:t>西餐、海鲜、咖啡、面包糕点、火锅、烧烤、冰激凌、快餐、</w:t>
+      </w:r>
+      <w:r>
+        <w:rPr>
+          <w:rFonts w:hint="eastAsia"/>
+        </w:rPr>
+        <w:t>自助餐、</w:t>
+      </w:r>
+      <w:r>
+        <w:rPr>
+          <w:rFonts w:hint="eastAsia"/>
+        </w:rPr>
+        <w:t>其他</w:t>
       </w:r>
     </w:p>
     <w:p>
@@ -1490,43 +1688,6 @@
           <w:rFonts w:hint="eastAsia"/>
           <w:b/>
         </w:rPr>
-        <w:t>优惠券类别：</w:t>
-      </w:r>
-      <w:r>
-        <w:rPr>
-          <w:rFonts w:hint="eastAsia"/>
-        </w:rPr>
-        <w:t>西餐、海鲜、咖啡、面包糕点、火锅、烧烤、冰激凌、快餐、</w:t>
-      </w:r>
-      <w:r>
-        <w:rPr>
-          <w:rFonts w:hint="eastAsia"/>
-        </w:rPr>
-        <w:t>自助餐、</w:t>
-      </w:r>
-      <w:r>
-        <w:rPr>
-          <w:rFonts w:hint="eastAsia"/>
-        </w:rPr>
-        <w:t>其他</w:t>
-      </w:r>
-    </w:p>
-    <w:p>
-      <w:pPr>
-        <w:pStyle w:val="a5"/>
-        <w:ind w:left="360"/>
-      </w:pPr>
-      <w:r>
-        <w:rPr>
-          <w:rFonts w:hint="eastAsia"/>
-        </w:rPr>
-        <w:t xml:space="preserve">   </w:t>
-      </w:r>
-      <w:r>
-        <w:rPr>
-          <w:rFonts w:hint="eastAsia"/>
-          <w:b/>
-        </w:rPr>
         <w:t>附近：</w:t>
       </w:r>
       <w:r>
@@ -1541,8 +1702,6 @@
         </w:rPr>
         <w:t>系统</w:t>
       </w:r>
-      <w:bookmarkStart w:id="0" w:name="_GoBack"/>
-      <w:bookmarkEnd w:id="0"/>
       <w:r>
         <w:rPr>
           <w:rFonts w:hint="eastAsia"/>
@@ -1907,9 +2066,6 @@
       <w:pPr>
         <w:pStyle w:val="a5"/>
         <w:ind w:left="360" w:firstLineChars="300" w:firstLine="632"/>
-        <w:rPr>
-          <w:b/>
-        </w:rPr>
       </w:pPr>
       <w:r>
         <w:rPr>
@@ -1996,6 +2152,73 @@
           <w:rFonts w:hint="eastAsia"/>
         </w:rPr>
         <w:t>。</w:t>
+      </w:r>
+    </w:p>
+    <w:p>
+      <w:pPr>
+        <w:pStyle w:val="a5"/>
+        <w:ind w:left="360" w:firstLineChars="300" w:firstLine="632"/>
+        <w:rPr>
+          <w:rFonts w:hint="eastAsia"/>
+          <w:b/>
+        </w:rPr>
+      </w:pPr>
+      <w:r>
+        <w:rPr>
+          <w:rFonts w:hint="eastAsia"/>
+          <w:b/>
+          <w:highlight w:val="red"/>
+        </w:rPr>
+        <w:t>注：</w:t>
+      </w:r>
+      <w:r>
+        <w:rPr>
+          <w:b/>
+          <w:highlight w:val="red"/>
+        </w:rPr>
+        <w:t>优惠券分类的前台展示分为三类</w:t>
+      </w:r>
+      <w:r>
+        <w:rPr>
+          <w:rFonts w:hint="eastAsia"/>
+          <w:b/>
+          <w:highlight w:val="red"/>
+        </w:rPr>
+        <w:t>：</w:t>
+      </w:r>
+      <w:r>
+        <w:rPr>
+          <w:rFonts w:hint="eastAsia"/>
+          <w:highlight w:val="red"/>
+        </w:rPr>
+        <w:t>已下架、</w:t>
+      </w:r>
+      <w:r>
+        <w:rPr>
+          <w:highlight w:val="red"/>
+        </w:rPr>
+        <w:t>已发布</w:t>
+      </w:r>
+      <w:r>
+        <w:rPr>
+          <w:rFonts w:hint="eastAsia"/>
+          <w:highlight w:val="red"/>
+        </w:rPr>
+        <w:t>、已售，此功能展示优惠券分类为“</w:t>
+      </w:r>
+      <w:r>
+        <w:rPr>
+          <w:rFonts w:hint="eastAsia"/>
+          <w:highlight w:val="red"/>
+        </w:rPr>
+        <w:t>已售</w:t>
+      </w:r>
+      <w:r>
+        <w:rPr>
+          <w:rFonts w:hint="eastAsia"/>
+          <w:highlight w:val="red"/>
+        </w:rPr>
+        <w:t>”的优惠券。</w:t>
       </w:r>
     </w:p>
     <w:p>
@@ -2147,7 +2370,14 @@
         <w:rPr>
           <w:rFonts w:hint="eastAsia"/>
         </w:rPr>
-        <w:t>为了避免中间倒手优惠券的人看到优惠券的真实券码，因此要对</w:t>
+        <w:t>为了避免中间倒手优惠券的人看到优惠券</w:t>
+      </w:r>
+      <w:r>
+        <w:rPr>
+          <w:rFonts w:hint="eastAsia"/>
+        </w:rPr>
+        <w:lastRenderedPageBreak/>
+        <w:t>的真实券码，因此要对</w:t>
       </w:r>
       <w:r>
         <w:rPr>
@@ -2355,14 +2585,7 @@
         <w:rPr>
           <w:rFonts w:hint="eastAsia"/>
         </w:rPr>
-        <w:t>优惠券是由其他平台的发放的，如中行、招行，我们平台不具备核销电子优惠</w:t>
-      </w:r>
-      <w:r>
-        <w:rPr>
-          <w:rFonts w:hint="eastAsia"/>
-        </w:rPr>
-        <w:lastRenderedPageBreak/>
-        <w:t>券的功能。</w:t>
+        <w:t>优惠券是由其他平台的发放的，如中行、招行，我们平台不具备核销电子优惠券的功能。</w:t>
       </w:r>
       <w:r>
         <w:t>因此需要添加一个订单状态</w:t>
@@ -2551,6 +2774,1038 @@
     <w:p>
       <w:pPr>
         <w:pStyle w:val="a5"/>
+        <w:ind w:left="360"/>
+        <w:outlineLvl w:val="2"/>
+        <w:rPr>
+          <w:b/>
+        </w:rPr>
+      </w:pPr>
+      <w:r>
+        <w:t>2.3.1</w:t>
+      </w:r>
+      <w:r>
+        <w:rPr>
+          <w:rFonts w:hint="eastAsia"/>
+          <w:b/>
+        </w:rPr>
+        <w:t>资金</w:t>
+      </w:r>
+      <w:r>
+        <w:rPr>
+          <w:b/>
+        </w:rPr>
+        <w:t>流向</w:t>
+      </w:r>
+    </w:p>
+    <w:p>
+      <w:pPr>
+        <w:pStyle w:val="a5"/>
+        <w:ind w:left="360" w:firstLine="422"/>
+        <w:rPr>
+          <w:rFonts w:hint="eastAsia"/>
+          <w:b/>
+        </w:rPr>
+      </w:pPr>
+      <w:r>
+        <w:rPr>
+          <w:b/>
+        </w:rPr>
+        <w:t>资金流向图</w:t>
+      </w:r>
+      <w:r>
+        <w:rPr>
+          <w:rFonts w:hint="eastAsia"/>
+          <w:b/>
+        </w:rPr>
+        <w:t>：</w:t>
+      </w:r>
+    </w:p>
+    <w:p>
+      <w:pPr>
+        <w:pStyle w:val="a5"/>
+        <w:ind w:left="360" w:firstLine="422"/>
+        <w:rPr>
+          <w:rFonts w:hint="eastAsia"/>
+          <w:b/>
+        </w:rPr>
+      </w:pPr>
+      <w:r>
+        <w:rPr>
+          <w:rFonts w:hint="eastAsia"/>
+          <w:b/>
+        </w:rPr>
+        <w:t xml:space="preserve">    </w:t>
+      </w:r>
+      <w:r>
+        <w:rPr>
+          <w:noProof/>
+        </w:rPr>
+        <w:drawing>
+          <wp:inline distT="0" distB="0" distL="0" distR="0">
+            <wp:extent cx="5201920" cy="4709160"/>
+            <wp:effectExtent l="0" t="0" r="0" b="0"/>
+            <wp:docPr id="1" name="图片 1" descr="资金流向"/>
+            <wp:cNvGraphicFramePr>
+              <a:graphicFrameLocks xmlns:a="http://schemas.openxmlformats.org/drawingml/2006/main" noChangeAspect="1"/>
+            </wp:cNvGraphicFramePr>
+            <a:graphic xmlns:a="http://schemas.openxmlformats.org/drawingml/2006/main">
+              <a:graphicData uri="http://schemas.openxmlformats.org/drawingml/2006/picture">
+                <pic:pic xmlns:pic="http://schemas.openxmlformats.org/drawingml/2006/picture">
+                  <pic:nvPicPr>
+                    <pic:cNvPr id="0" name="Picture 2" descr="资金流向"/>
+                    <pic:cNvPicPr>
+                      <a:picLocks noChangeAspect="1" noChangeArrowheads="1"/>
+                    </pic:cNvPicPr>
+                  </pic:nvPicPr>
+                  <pic:blipFill>
+                    <a:blip r:embed="rId7">
+                      <a:extLst>
+                        <a:ext uri="{28A0092B-C50C-407E-A947-70E740481C1C}">
+                          <a14:useLocalDpi xmlns:a14="http://schemas.microsoft.com/office/drawing/2010/main" val="0"/>
+                        </a:ext>
+                      </a:extLst>
+                    </a:blip>
+                    <a:srcRect/>
+                    <a:stretch>
+                      <a:fillRect/>
+                    </a:stretch>
+                  </pic:blipFill>
+                  <pic:spPr bwMode="auto">
+                    <a:xfrm>
+                      <a:off x="0" y="0"/>
+                      <a:ext cx="5201920" cy="4709160"/>
+                    </a:xfrm>
+                    <a:prstGeom prst="rect">
+                      <a:avLst/>
+                    </a:prstGeom>
+                    <a:noFill/>
+                    <a:ln>
+                      <a:noFill/>
+                    </a:ln>
+                  </pic:spPr>
+                </pic:pic>
+              </a:graphicData>
+            </a:graphic>
+          </wp:inline>
+        </w:drawing>
+      </w:r>
+    </w:p>
+    <w:p>
+      <w:pPr>
+        <w:pStyle w:val="a5"/>
+        <w:ind w:left="360" w:firstLine="422"/>
+        <w:rPr>
+          <w:rFonts w:hint="eastAsia"/>
+          <w:b/>
+        </w:rPr>
+      </w:pPr>
+      <w:r>
+        <w:rPr>
+          <w:rFonts w:hint="eastAsia"/>
+          <w:b/>
+        </w:rPr>
+        <w:t xml:space="preserve">    </w:t>
+      </w:r>
+      <w:r>
+        <w:rPr>
+          <w:rFonts w:hint="eastAsia"/>
+          <w:b/>
+        </w:rPr>
+        <w:t>资金流向</w:t>
+      </w:r>
+      <w:r>
+        <w:rPr>
+          <w:b/>
+        </w:rPr>
+        <w:t>描述</w:t>
+      </w:r>
+      <w:r>
+        <w:rPr>
+          <w:rFonts w:hint="eastAsia"/>
+          <w:b/>
+        </w:rPr>
+        <w:t>：</w:t>
+      </w:r>
+    </w:p>
+    <w:p>
+      <w:pPr>
+        <w:pStyle w:val="a5"/>
+        <w:ind w:left="992" w:firstLineChars="100" w:firstLine="210"/>
+      </w:pPr>
+      <w:r>
+        <w:rPr>
+          <w:rFonts w:hint="eastAsia"/>
+        </w:rPr>
+        <w:t>购买人</w:t>
+      </w:r>
+      <w:r>
+        <w:rPr>
+          <w:rFonts w:hint="eastAsia"/>
+        </w:rPr>
+        <w:t>付款</w:t>
+      </w:r>
+      <w:r>
+        <w:rPr>
+          <w:rFonts w:hint="eastAsia"/>
+        </w:rPr>
+        <w:t>：购买人</w:t>
+      </w:r>
+      <w:r>
+        <w:rPr>
+          <w:rFonts w:hint="eastAsia"/>
+        </w:rPr>
+        <w:t>通过微信付款，先经过</w:t>
+      </w:r>
+      <w:r>
+        <w:rPr>
+          <w:rFonts w:hint="eastAsia"/>
+        </w:rPr>
+        <w:t>用户</w:t>
+      </w:r>
+      <w:r>
+        <w:rPr>
+          <w:rFonts w:hint="eastAsia"/>
+        </w:rPr>
+        <w:t>平台电子钱包，再到平台账户。</w:t>
+      </w:r>
+    </w:p>
+    <w:p>
+      <w:pPr>
+        <w:pStyle w:val="a5"/>
+        <w:ind w:left="992" w:firstLineChars="100" w:firstLine="210"/>
+      </w:pPr>
+      <w:r>
+        <w:rPr>
+          <w:rFonts w:hint="eastAsia"/>
+        </w:rPr>
+        <w:lastRenderedPageBreak/>
+        <w:t>售卖人提现：售卖人</w:t>
+      </w:r>
+      <w:r>
+        <w:rPr>
+          <w:rFonts w:hint="eastAsia"/>
+        </w:rPr>
+        <w:t>通过平台的钱包提现到微信或者支付宝账户</w:t>
+      </w:r>
+    </w:p>
+    <w:p>
+      <w:pPr>
+        <w:pStyle w:val="a5"/>
+        <w:ind w:left="992" w:firstLineChars="100" w:firstLine="210"/>
+      </w:pPr>
+      <w:r>
+        <w:rPr>
+          <w:rFonts w:hint="eastAsia"/>
+        </w:rPr>
+        <w:t>平台清算：平台账户直接向卖家的电子钱包转账</w:t>
+      </w:r>
+    </w:p>
+    <w:p>
+      <w:pPr>
+        <w:pStyle w:val="a5"/>
+        <w:ind w:left="992" w:firstLineChars="100" w:firstLine="210"/>
+      </w:pPr>
+      <w:r>
+        <w:rPr>
+          <w:rFonts w:hint="eastAsia"/>
+        </w:rPr>
+        <w:t>平台退款：平台账户直接向买家的电子钱包转账</w:t>
+      </w:r>
+    </w:p>
+    <w:p>
+      <w:pPr>
+        <w:pStyle w:val="a5"/>
+        <w:ind w:left="992" w:firstLineChars="100" w:firstLine="210"/>
+      </w:pPr>
+      <w:r>
+        <w:rPr>
+          <w:rFonts w:hint="eastAsia"/>
+        </w:rPr>
+        <w:t>平台退</w:t>
+      </w:r>
+      <w:r>
+        <w:rPr>
+          <w:rFonts w:hint="eastAsia"/>
+        </w:rPr>
+        <w:t>货</w:t>
+      </w:r>
+      <w:r>
+        <w:rPr>
+          <w:rFonts w:hint="eastAsia"/>
+        </w:rPr>
+        <w:t>：平台账户直接向买家的电子钱包转账</w:t>
+      </w:r>
+    </w:p>
+    <w:p>
+      <w:pPr>
+        <w:pStyle w:val="a5"/>
+        <w:ind w:left="992" w:firstLineChars="100" w:firstLine="210"/>
+        <w:rPr>
+          <w:rFonts w:hint="eastAsia"/>
+          <w:b/>
+        </w:rPr>
+      </w:pPr>
+      <w:r>
+        <w:t>平台仲裁</w:t>
+      </w:r>
+      <w:r>
+        <w:rPr>
+          <w:rFonts w:hint="eastAsia"/>
+        </w:rPr>
+        <w:t>：</w:t>
+      </w:r>
+      <w:r>
+        <w:rPr>
+          <w:rFonts w:hint="eastAsia"/>
+        </w:rPr>
+        <w:t>平台账户直接向买家</w:t>
+      </w:r>
+      <w:r>
+        <w:rPr>
+          <w:rFonts w:hint="eastAsia"/>
+        </w:rPr>
+        <w:t>或卖家</w:t>
+      </w:r>
+      <w:r>
+        <w:rPr>
+          <w:rFonts w:hint="eastAsia"/>
+        </w:rPr>
+        <w:t>的电子钱包转</w:t>
+      </w:r>
+    </w:p>
+    <w:p>
+      <w:pPr>
+        <w:pStyle w:val="a5"/>
+        <w:ind w:left="992" w:firstLineChars="0" w:firstLine="0"/>
+        <w:outlineLvl w:val="2"/>
+        <w:rPr>
+          <w:rFonts w:hint="eastAsia"/>
+          <w:b/>
+        </w:rPr>
+      </w:pPr>
+      <w:r>
+        <w:rPr>
+          <w:rFonts w:hint="eastAsia"/>
+          <w:b/>
+        </w:rPr>
+        <w:t>2.3</w:t>
+      </w:r>
+      <w:r>
+        <w:rPr>
+          <w:rFonts w:hint="eastAsia"/>
+          <w:b/>
+        </w:rPr>
+        <w:t>.2</w:t>
+      </w:r>
+      <w:r>
+        <w:rPr>
+          <w:b/>
+        </w:rPr>
+        <w:t>提现</w:t>
+      </w:r>
+    </w:p>
+    <w:p>
+      <w:pPr>
+        <w:pStyle w:val="a5"/>
+        <w:ind w:left="360" w:firstLineChars="300" w:firstLine="632"/>
+        <w:rPr>
+          <w:rFonts w:hint="eastAsia"/>
+          <w:b/>
+        </w:rPr>
+      </w:pPr>
+      <w:r>
+        <w:rPr>
+          <w:b/>
+        </w:rPr>
+        <w:t>用</w:t>
+      </w:r>
+      <w:r>
+        <w:rPr>
+          <w:b/>
+        </w:rPr>
+        <w:t>微信和支付宝提现</w:t>
+      </w:r>
+    </w:p>
+    <w:p>
+      <w:pPr>
+        <w:pStyle w:val="a5"/>
+        <w:ind w:left="992" w:firstLineChars="300" w:firstLine="632"/>
+      </w:pPr>
+      <w:r>
+        <w:rPr>
+          <w:b/>
+        </w:rPr>
+        <w:t>经过讨论</w:t>
+      </w:r>
+      <w:r>
+        <w:rPr>
+          <w:b/>
+        </w:rPr>
+        <w:t>比较</w:t>
+      </w:r>
+      <w:r>
+        <w:rPr>
+          <w:b/>
+        </w:rPr>
+        <w:t>得出</w:t>
+      </w:r>
+      <w:r>
+        <w:rPr>
+          <w:b/>
+        </w:rPr>
+        <w:t>结论</w:t>
+      </w:r>
+      <w:r>
+        <w:rPr>
+          <w:rFonts w:hint="eastAsia"/>
+          <w:b/>
+        </w:rPr>
+        <w:t>：</w:t>
+      </w:r>
+      <w:r>
+        <w:rPr>
+          <w:rFonts w:hint="eastAsia"/>
+        </w:rPr>
+        <w:t>通过比较微信、支付宝企业转账的手续费</w:t>
+      </w:r>
+      <w:r>
+        <w:rPr>
+          <w:rFonts w:hint="eastAsia"/>
+        </w:rPr>
+        <w:t>、服务费</w:t>
+      </w:r>
+      <w:r>
+        <w:rPr>
+          <w:rFonts w:hint="eastAsia"/>
+        </w:rPr>
+        <w:t>，选择微信和支付宝两种方式作为平台给卖家转账提现的方式。</w:t>
+      </w:r>
+      <w:r>
+        <w:rPr>
+          <w:rFonts w:hint="eastAsia"/>
+        </w:rPr>
+        <w:t>给同一个非实名用户付款</w:t>
+      </w:r>
+      <w:r>
+        <w:rPr>
+          <w:rFonts w:hint="eastAsia"/>
+        </w:rPr>
+        <w:t>时，</w:t>
+      </w:r>
+      <w:r>
+        <w:rPr>
+          <w:rFonts w:hint="eastAsia"/>
+        </w:rPr>
+        <w:t>当日提现金额在</w:t>
+      </w:r>
+      <w:r>
+        <w:rPr>
+          <w:rFonts w:hint="eastAsia"/>
+        </w:rPr>
+        <w:t>2000</w:t>
+      </w:r>
+      <w:r>
+        <w:rPr>
+          <w:rFonts w:hint="eastAsia"/>
+        </w:rPr>
+        <w:t>内时，提示通过微信提现免费；单日提现金额超过</w:t>
+      </w:r>
+      <w:r>
+        <w:rPr>
+          <w:rFonts w:hint="eastAsia"/>
+        </w:rPr>
+        <w:t>2000</w:t>
+      </w:r>
+      <w:r>
+        <w:rPr>
+          <w:rFonts w:hint="eastAsia"/>
+        </w:rPr>
+        <w:t>时，提示可以分批通过微信进行提现，也可以直接通过支付宝提现，但是有手续费</w:t>
+      </w:r>
+      <w:r>
+        <w:rPr>
+          <w:rFonts w:hint="eastAsia"/>
+        </w:rPr>
+        <w:t>和服务费</w:t>
+      </w:r>
+      <w:r>
+        <w:rPr>
+          <w:rFonts w:hint="eastAsia"/>
+        </w:rPr>
+        <w:t>。</w:t>
+      </w:r>
+    </w:p>
+    <w:p>
+      <w:pPr>
+        <w:ind w:firstLineChars="599" w:firstLine="1263"/>
+        <w:rPr>
+          <w:b/>
+        </w:rPr>
+      </w:pPr>
+      <w:r>
+        <w:rPr>
+          <w:rFonts w:hint="eastAsia"/>
+          <w:b/>
+        </w:rPr>
+        <w:t>原因</w:t>
+      </w:r>
+      <w:r>
+        <w:rPr>
+          <w:rFonts w:hint="eastAsia"/>
+          <w:b/>
+        </w:rPr>
+        <w:t>：</w:t>
+      </w:r>
+      <w:r>
+        <w:rPr>
+          <w:rFonts w:hint="eastAsia"/>
+        </w:rPr>
+        <w:t>通过分析微信的企业付款和</w:t>
+      </w:r>
+      <w:r>
+        <w:t>支付宝</w:t>
+      </w:r>
+      <w:r>
+        <w:rPr>
+          <w:rFonts w:hint="eastAsia"/>
+        </w:rPr>
+        <w:t>给他人转账的限制条件得出以上结论</w:t>
+      </w:r>
+      <w:r>
+        <w:rPr>
+          <w:rFonts w:hint="eastAsia"/>
+        </w:rPr>
+        <w:t>。</w:t>
+      </w:r>
+    </w:p>
+    <w:p>
+      <w:pPr>
+        <w:pStyle w:val="a5"/>
+        <w:ind w:left="360" w:firstLineChars="600" w:firstLine="1265"/>
+        <w:rPr>
+          <w:b/>
+        </w:rPr>
+      </w:pPr>
+      <w:r>
+        <w:rPr>
+          <w:rFonts w:hint="eastAsia"/>
+          <w:b/>
+        </w:rPr>
+        <w:t>微信的企业付款</w:t>
+      </w:r>
+    </w:p>
+    <w:p>
+      <w:pPr>
+        <w:pStyle w:val="a5"/>
+        <w:ind w:left="360" w:firstLineChars="600" w:firstLine="1265"/>
+        <w:rPr>
+          <w:b/>
+        </w:rPr>
+      </w:pPr>
+      <w:r>
+        <w:rPr>
+          <w:rFonts w:hint="eastAsia"/>
+          <w:b/>
+        </w:rPr>
+        <w:t>微信的企业付款</w:t>
+      </w:r>
+      <w:r>
+        <w:rPr>
+          <w:rFonts w:hint="eastAsia"/>
+          <w:b/>
+        </w:rPr>
+        <w:t>给用户的限制条件</w:t>
+      </w:r>
+      <w:r>
+        <w:rPr>
+          <w:rFonts w:hint="eastAsia"/>
+          <w:b/>
+        </w:rPr>
+        <w:t>：</w:t>
+      </w:r>
+    </w:p>
+    <w:p>
+      <w:pPr>
+        <w:pStyle w:val="a5"/>
+        <w:ind w:left="992" w:firstLineChars="0" w:firstLine="0"/>
+      </w:pPr>
+      <w:r>
+        <w:rPr>
+          <w:rFonts w:hint="eastAsia"/>
+          <w:b/>
+        </w:rPr>
+        <w:t xml:space="preserve">         </w:t>
+      </w:r>
+      <w:r>
+        <w:rPr>
+          <w:rFonts w:hint="eastAsia"/>
+        </w:rPr>
+        <w:t>给同一个实名用户付款，单笔单日限额</w:t>
+      </w:r>
+      <w:r>
+        <w:rPr>
+          <w:rFonts w:hint="eastAsia"/>
+        </w:rPr>
+        <w:t>2W/2W</w:t>
+      </w:r>
+    </w:p>
+    <w:p>
+      <w:pPr>
+        <w:pStyle w:val="a5"/>
+        <w:ind w:left="992" w:firstLineChars="0" w:firstLine="0"/>
+      </w:pPr>
+      <w:r>
+        <w:t xml:space="preserve">         </w:t>
+      </w:r>
+      <w:r>
+        <w:rPr>
+          <w:rFonts w:hint="eastAsia"/>
+        </w:rPr>
+        <w:t>给同一个非实名用户付款，单笔单日限额</w:t>
+      </w:r>
+      <w:r>
+        <w:rPr>
+          <w:rFonts w:hint="eastAsia"/>
+        </w:rPr>
+        <w:t>2000/2000</w:t>
+      </w:r>
+    </w:p>
+    <w:p>
+      <w:pPr>
+        <w:pStyle w:val="a5"/>
+        <w:ind w:left="992" w:firstLineChars="0" w:firstLine="0"/>
+      </w:pPr>
+      <w:r>
+        <w:t xml:space="preserve">         </w:t>
+      </w:r>
+      <w:r>
+        <w:rPr>
+          <w:rFonts w:hint="eastAsia"/>
+        </w:rPr>
+        <w:t>一个商户同一日付款总额限额</w:t>
+      </w:r>
+      <w:r>
+        <w:rPr>
+          <w:rFonts w:hint="eastAsia"/>
+        </w:rPr>
+        <w:t>100W</w:t>
+      </w:r>
+    </w:p>
+    <w:p>
+      <w:pPr>
+        <w:pStyle w:val="a5"/>
+        <w:ind w:left="992" w:firstLineChars="0" w:firstLine="0"/>
+      </w:pPr>
+      <w:r>
+        <w:t xml:space="preserve">         </w:t>
+      </w:r>
+      <w:r>
+        <w:rPr>
+          <w:rFonts w:hint="eastAsia"/>
+        </w:rPr>
+        <w:t>单笔最小金额默认为</w:t>
+      </w:r>
+      <w:r>
+        <w:rPr>
+          <w:rFonts w:hint="eastAsia"/>
+        </w:rPr>
+        <w:t>1</w:t>
+      </w:r>
+      <w:r>
+        <w:rPr>
+          <w:rFonts w:hint="eastAsia"/>
+        </w:rPr>
+        <w:t>元</w:t>
+      </w:r>
+    </w:p>
+    <w:p>
+      <w:pPr>
+        <w:pStyle w:val="a5"/>
+        <w:ind w:left="992" w:firstLineChars="0" w:firstLine="0"/>
+      </w:pPr>
+      <w:r>
+        <w:rPr>
+          <w:rFonts w:hint="eastAsia"/>
+        </w:rPr>
+        <w:t xml:space="preserve">         </w:t>
+      </w:r>
+      <w:r>
+        <w:rPr>
+          <w:rFonts w:hint="eastAsia"/>
+        </w:rPr>
+        <w:t>每个用户每天最多可付款</w:t>
+      </w:r>
+      <w:r>
+        <w:rPr>
+          <w:rFonts w:hint="eastAsia"/>
+        </w:rPr>
+        <w:t>10</w:t>
+      </w:r>
+      <w:r>
+        <w:rPr>
+          <w:rFonts w:hint="eastAsia"/>
+        </w:rPr>
+        <w:t>次，可以在商户平台</w:t>
+      </w:r>
+      <w:r>
+        <w:rPr>
+          <w:rFonts w:hint="eastAsia"/>
+        </w:rPr>
+        <w:t>--API</w:t>
+      </w:r>
+      <w:r>
+        <w:rPr>
+          <w:rFonts w:hint="eastAsia"/>
+        </w:rPr>
+        <w:t>安全进行设置</w:t>
+      </w:r>
+    </w:p>
+    <w:p>
+      <w:pPr>
+        <w:pStyle w:val="a5"/>
+        <w:ind w:left="992" w:firstLineChars="450" w:firstLine="945"/>
+      </w:pPr>
+      <w:r>
+        <w:rPr>
+          <w:rFonts w:hint="eastAsia"/>
+        </w:rPr>
+        <w:t>给同一个用户付款时间间隔不得低于</w:t>
+      </w:r>
+      <w:r>
+        <w:rPr>
+          <w:rFonts w:hint="eastAsia"/>
+        </w:rPr>
+        <w:t>15</w:t>
+      </w:r>
+      <w:r>
+        <w:rPr>
+          <w:rFonts w:hint="eastAsia"/>
+        </w:rPr>
+        <w:t>秒</w:t>
+      </w:r>
+    </w:p>
+    <w:p>
+      <w:pPr>
+        <w:pStyle w:val="a5"/>
+        <w:ind w:left="992" w:firstLineChars="450" w:firstLine="945"/>
+      </w:pPr>
+    </w:p>
+    <w:p>
+      <w:pPr>
+        <w:pStyle w:val="a5"/>
+        <w:ind w:left="992" w:firstLineChars="450" w:firstLine="949"/>
+        <w:rPr>
+          <w:b/>
+        </w:rPr>
+      </w:pPr>
+      <w:r>
+        <w:rPr>
+          <w:b/>
+        </w:rPr>
+        <w:t>微信</w:t>
+      </w:r>
+      <w:r>
+        <w:rPr>
+          <w:b/>
+        </w:rPr>
+        <w:t>以后是否会收取手续费</w:t>
+      </w:r>
+      <w:r>
+        <w:rPr>
+          <w:rFonts w:hint="eastAsia"/>
+          <w:b/>
+        </w:rPr>
+        <w:t>？</w:t>
+      </w:r>
+    </w:p>
+    <w:p>
+      <w:pPr>
+        <w:pStyle w:val="a5"/>
+        <w:ind w:left="992" w:firstLineChars="550" w:firstLine="1155"/>
+      </w:pPr>
+      <w:r>
+        <w:t>提问</w:t>
+      </w:r>
+      <w:r>
+        <w:rPr>
+          <w:rFonts w:hint="eastAsia"/>
+        </w:rPr>
+        <w:t>：</w:t>
+      </w:r>
+      <w:r>
+        <w:t>微信目前</w:t>
+      </w:r>
+      <w:r>
+        <w:t>企业</w:t>
+      </w:r>
+      <w:r>
+        <w:t>给用户付款</w:t>
+      </w:r>
+      <w:r>
+        <w:rPr>
+          <w:rFonts w:hint="eastAsia"/>
+        </w:rPr>
+        <w:t>，</w:t>
+      </w:r>
+      <w:r>
+        <w:t>超过相应的限额不能付款</w:t>
+      </w:r>
+      <w:r>
+        <w:rPr>
+          <w:rFonts w:hint="eastAsia"/>
+        </w:rPr>
+        <w:t>，</w:t>
+      </w:r>
+      <w:r>
+        <w:t>以后是否会收取手续费</w:t>
+      </w:r>
+      <w:r>
+        <w:rPr>
+          <w:rFonts w:hint="eastAsia"/>
+        </w:rPr>
+        <w:t>？</w:t>
+      </w:r>
+    </w:p>
+    <w:p>
+      <w:pPr>
+        <w:pStyle w:val="a5"/>
+        <w:ind w:left="992" w:firstLineChars="550" w:firstLine="1155"/>
+      </w:pPr>
+      <w:r>
+        <w:t>回复</w:t>
+      </w:r>
+      <w:r>
+        <w:rPr>
+          <w:rFonts w:hint="eastAsia"/>
+        </w:rPr>
+        <w:t>：</w:t>
+      </w:r>
+      <w:r>
+        <w:t>微信客服只回复</w:t>
+      </w:r>
+      <w:r>
+        <w:t>当前试运行期间不收取</w:t>
+      </w:r>
+      <w:r>
+        <w:rPr>
+          <w:rFonts w:hint="eastAsia"/>
+        </w:rPr>
+        <w:t>，</w:t>
+      </w:r>
+      <w:r>
+        <w:t>以后不知道是否收费</w:t>
+      </w:r>
+      <w:r>
+        <w:rPr>
+          <w:rFonts w:hint="eastAsia"/>
+        </w:rPr>
+        <w:t>。</w:t>
+      </w:r>
+    </w:p>
+    <w:p>
+      <w:pPr>
+        <w:pStyle w:val="a5"/>
+        <w:ind w:left="992" w:firstLineChars="550" w:firstLine="1155"/>
+      </w:pPr>
+    </w:p>
+    <w:p>
+      <w:pPr>
+        <w:pStyle w:val="a5"/>
+        <w:ind w:left="360" w:firstLineChars="600" w:firstLine="1265"/>
+        <w:rPr>
+          <w:b/>
+        </w:rPr>
+      </w:pPr>
+      <w:r>
+        <w:rPr>
+          <w:rFonts w:hint="eastAsia"/>
+          <w:b/>
+        </w:rPr>
+        <w:t>支付宝</w:t>
+      </w:r>
+      <w:r>
+        <w:rPr>
+          <w:rFonts w:hint="eastAsia"/>
+          <w:b/>
+        </w:rPr>
+        <w:t>转账</w:t>
+      </w:r>
+    </w:p>
+    <w:p>
+      <w:pPr>
+        <w:pStyle w:val="a5"/>
+        <w:ind w:left="360" w:firstLineChars="600" w:firstLine="1265"/>
+        <w:rPr>
+          <w:b/>
+        </w:rPr>
+      </w:pPr>
+      <w:r>
+        <w:rPr>
+          <w:b/>
+        </w:rPr>
+        <w:t>支付宝</w:t>
+      </w:r>
+      <w:r>
+        <w:rPr>
+          <w:rFonts w:hint="eastAsia"/>
+          <w:b/>
+        </w:rPr>
+        <w:t>给他人转账限制条件</w:t>
+      </w:r>
+    </w:p>
+    <w:p>
+      <w:r>
+        <w:rPr>
+          <w:rFonts w:hint="eastAsia"/>
+        </w:rPr>
+        <w:t xml:space="preserve">                   </w:t>
+      </w:r>
+      <w:r>
+        <w:rPr>
+          <w:rFonts w:hint="eastAsia"/>
+        </w:rPr>
+        <w:t>免费转账额度：</w:t>
+      </w:r>
+      <w:r>
+        <w:rPr>
+          <w:rFonts w:hint="eastAsia"/>
+        </w:rPr>
+        <w:t>2</w:t>
+      </w:r>
+      <w:r>
+        <w:rPr>
+          <w:rFonts w:hint="eastAsia"/>
+        </w:rPr>
+        <w:t>万元</w:t>
+      </w:r>
+      <w:r>
+        <w:rPr>
+          <w:rFonts w:hint="eastAsia"/>
+        </w:rPr>
+        <w:t>/</w:t>
+      </w:r>
+      <w:r>
+        <w:rPr>
+          <w:rFonts w:hint="eastAsia"/>
+        </w:rPr>
+        <w:t>月</w:t>
+      </w:r>
+      <w:r>
+        <w:rPr>
+          <w:rFonts w:hint="eastAsia"/>
+        </w:rPr>
+        <w:t>，</w:t>
+      </w:r>
+      <w:r>
+        <w:rPr>
+          <w:rFonts w:hint="eastAsia"/>
+        </w:rPr>
+        <w:t>超出金额费率：</w:t>
+      </w:r>
+      <w:r>
+        <w:rPr>
+          <w:rFonts w:hint="eastAsia"/>
+        </w:rPr>
+        <w:t>0.15%</w:t>
+      </w:r>
+    </w:p>
+    <w:p>
+      <w:pPr>
+        <w:ind w:firstLineChars="950" w:firstLine="1995"/>
+      </w:pPr>
+      <w:r>
+        <w:rPr>
+          <w:rFonts w:hint="eastAsia"/>
+        </w:rPr>
+        <w:t>服务费上限：</w:t>
+      </w:r>
+      <w:r>
+        <w:rPr>
+          <w:rFonts w:hint="eastAsia"/>
+        </w:rPr>
+        <w:t>2</w:t>
+      </w:r>
+      <w:r>
+        <w:rPr>
+          <w:rFonts w:hint="eastAsia"/>
+        </w:rPr>
+        <w:t>元</w:t>
+      </w:r>
+      <w:r>
+        <w:rPr>
+          <w:rFonts w:hint="eastAsia"/>
+        </w:rPr>
+        <w:t>-25</w:t>
+      </w:r>
+      <w:r>
+        <w:rPr>
+          <w:rFonts w:hint="eastAsia"/>
+        </w:rPr>
+        <w:t>元</w:t>
+      </w:r>
+    </w:p>
+    <w:p>
+      <w:r>
+        <w:rPr>
+          <w:rFonts w:hint="eastAsia"/>
+        </w:rPr>
+        <w:t xml:space="preserve">                   </w:t>
+      </w:r>
+      <w:r>
+        <w:rPr>
+          <w:rFonts w:hint="eastAsia"/>
+        </w:rPr>
+        <w:t>单笔限额：向个人账户转账的单笔限额不能超过</w:t>
+      </w:r>
+      <w:r>
+        <w:rPr>
+          <w:rFonts w:hint="eastAsia"/>
+        </w:rPr>
+        <w:t>5</w:t>
+      </w:r>
+      <w:r>
+        <w:rPr>
+          <w:rFonts w:hint="eastAsia"/>
+        </w:rPr>
+        <w:t>万</w:t>
+      </w:r>
+    </w:p>
+    <w:p>
+      <w:pPr>
+        <w:pStyle w:val="a5"/>
+        <w:ind w:left="992" w:firstLineChars="0" w:firstLine="0"/>
+      </w:pPr>
+      <w:r>
+        <w:rPr>
+          <w:rFonts w:hint="eastAsia"/>
+        </w:rPr>
+        <w:t xml:space="preserve">          </w:t>
+      </w:r>
+      <w:r>
+        <w:rPr>
+          <w:rFonts w:hint="eastAsia"/>
+        </w:rPr>
+        <w:t>单日累计限额：</w:t>
+      </w:r>
+      <w:r>
+        <w:rPr>
+          <w:rFonts w:hint="eastAsia"/>
+        </w:rPr>
+        <w:t>200</w:t>
+      </w:r>
+      <w:r>
+        <w:rPr>
+          <w:rFonts w:hint="eastAsia"/>
+        </w:rPr>
+        <w:t>万</w:t>
+      </w:r>
+      <w:r>
+        <w:t xml:space="preserve"> </w:t>
+      </w:r>
+    </w:p>
+    <w:p>
+      <w:pPr>
+        <w:pStyle w:val="a5"/>
         <w:ind w:left="360" w:firstLine="422"/>
         <w:outlineLvl w:val="2"/>
         <w:rPr>
@@ -2562,405 +3817,49 @@
           <w:rFonts w:hint="eastAsia"/>
           <w:b/>
         </w:rPr>
-        <w:t>2.3</w:t>
-      </w:r>
-      <w:r>
-        <w:rPr>
-          <w:rFonts w:hint="eastAsia"/>
-          <w:b/>
-        </w:rPr>
-        <w:t>.1</w:t>
-      </w:r>
-      <w:r>
-        <w:rPr>
-          <w:b/>
-        </w:rPr>
-        <w:t>用</w:t>
-      </w:r>
-      <w:r>
-        <w:rPr>
-          <w:b/>
-        </w:rPr>
-        <w:t>微信和支付宝清算</w:t>
-      </w:r>
-    </w:p>
-    <w:p>
-      <w:pPr>
-        <w:pStyle w:val="a5"/>
-        <w:ind w:left="992" w:firstLineChars="300" w:firstLine="632"/>
-      </w:pPr>
-      <w:r>
-        <w:rPr>
-          <w:b/>
-        </w:rPr>
-        <w:t>经过讨论</w:t>
-      </w:r>
-      <w:r>
-        <w:rPr>
-          <w:b/>
-        </w:rPr>
-        <w:t>比较</w:t>
-      </w:r>
-      <w:r>
-        <w:rPr>
-          <w:b/>
-        </w:rPr>
-        <w:t>得出</w:t>
-      </w:r>
-      <w:r>
-        <w:rPr>
-          <w:b/>
-        </w:rPr>
-        <w:t>结论</w:t>
-      </w:r>
-      <w:r>
-        <w:rPr>
-          <w:rFonts w:hint="eastAsia"/>
-          <w:b/>
-        </w:rPr>
-        <w:t>：</w:t>
-      </w:r>
-      <w:r>
-        <w:rPr>
-          <w:rFonts w:hint="eastAsia"/>
-        </w:rPr>
-        <w:t>通过比较微信、支付宝企业转账的手续费</w:t>
-      </w:r>
-      <w:r>
-        <w:rPr>
-          <w:rFonts w:hint="eastAsia"/>
-        </w:rPr>
-        <w:t>、服务费</w:t>
-      </w:r>
-      <w:r>
-        <w:rPr>
-          <w:rFonts w:hint="eastAsia"/>
-        </w:rPr>
-        <w:t>，选择微信和支付宝两种方式作为平台给卖家转账提现的方式。</w:t>
-      </w:r>
-      <w:r>
-        <w:rPr>
-          <w:rFonts w:hint="eastAsia"/>
-        </w:rPr>
-        <w:t>给同一个非实名用户付款</w:t>
-      </w:r>
-      <w:r>
-        <w:rPr>
-          <w:rFonts w:hint="eastAsia"/>
-        </w:rPr>
-        <w:t>时，</w:t>
-      </w:r>
-      <w:r>
-        <w:rPr>
-          <w:rFonts w:hint="eastAsia"/>
-        </w:rPr>
-        <w:t>当日提现金额在</w:t>
-      </w:r>
-      <w:r>
-        <w:rPr>
-          <w:rFonts w:hint="eastAsia"/>
-        </w:rPr>
-        <w:t>2000</w:t>
-      </w:r>
-      <w:r>
-        <w:rPr>
-          <w:rFonts w:hint="eastAsia"/>
-        </w:rPr>
-        <w:t>内时，提示通过微信提现免费；单日提现金额超过</w:t>
-      </w:r>
-      <w:r>
-        <w:rPr>
-          <w:rFonts w:hint="eastAsia"/>
-        </w:rPr>
-        <w:t>2000</w:t>
-      </w:r>
-      <w:r>
-        <w:rPr>
-          <w:rFonts w:hint="eastAsia"/>
-        </w:rPr>
-        <w:t>时，提示可以分批通过微信进行提现，也可以直接通过支付宝提现，但是有手续费</w:t>
-      </w:r>
-      <w:r>
-        <w:rPr>
-          <w:rFonts w:hint="eastAsia"/>
-        </w:rPr>
-        <w:t>和服务费</w:t>
-      </w:r>
-      <w:r>
-        <w:rPr>
-          <w:rFonts w:hint="eastAsia"/>
-        </w:rPr>
-        <w:t>。</w:t>
-      </w:r>
-    </w:p>
-    <w:p>
-      <w:pPr>
-        <w:ind w:firstLineChars="599" w:firstLine="1263"/>
-        <w:rPr>
-          <w:b/>
-        </w:rPr>
-      </w:pPr>
-      <w:r>
-        <w:rPr>
-          <w:rFonts w:hint="eastAsia"/>
-          <w:b/>
-        </w:rPr>
-        <w:t>原因</w:t>
-      </w:r>
-      <w:r>
-        <w:rPr>
-          <w:rFonts w:hint="eastAsia"/>
-          <w:b/>
-        </w:rPr>
-        <w:t>：</w:t>
-      </w:r>
-      <w:r>
-        <w:rPr>
-          <w:rFonts w:hint="eastAsia"/>
-        </w:rPr>
-        <w:t>为通过分析微信的企业付款和</w:t>
-      </w:r>
-      <w:r>
-        <w:t>支付宝</w:t>
-      </w:r>
-      <w:r>
-        <w:rPr>
-          <w:rFonts w:hint="eastAsia"/>
-        </w:rPr>
-        <w:t>给他人转账的限制条件得出。</w:t>
-      </w:r>
-    </w:p>
-    <w:p>
-      <w:pPr>
-        <w:pStyle w:val="a5"/>
-        <w:ind w:left="360" w:firstLineChars="600" w:firstLine="1265"/>
-        <w:rPr>
-          <w:b/>
-        </w:rPr>
-      </w:pPr>
-      <w:r>
-        <w:rPr>
-          <w:rFonts w:hint="eastAsia"/>
-          <w:b/>
-        </w:rPr>
-        <w:t>微信的企业付款</w:t>
-      </w:r>
-    </w:p>
-    <w:p>
-      <w:pPr>
-        <w:pStyle w:val="a5"/>
-        <w:ind w:left="360" w:firstLineChars="600" w:firstLine="1265"/>
-        <w:rPr>
-          <w:b/>
-        </w:rPr>
-      </w:pPr>
-      <w:r>
-        <w:rPr>
-          <w:rFonts w:hint="eastAsia"/>
-          <w:b/>
-        </w:rPr>
-        <w:t>微信的企业付款</w:t>
-      </w:r>
-      <w:r>
-        <w:rPr>
-          <w:rFonts w:hint="eastAsia"/>
-          <w:b/>
-        </w:rPr>
-        <w:t>给用户的限制条件</w:t>
-      </w:r>
-      <w:r>
-        <w:rPr>
-          <w:rFonts w:hint="eastAsia"/>
-          <w:b/>
-        </w:rPr>
-        <w:t>：</w:t>
-      </w:r>
-    </w:p>
-    <w:p>
-      <w:pPr>
-        <w:pStyle w:val="a5"/>
-        <w:ind w:left="992" w:firstLineChars="0" w:firstLine="0"/>
-      </w:pPr>
-      <w:r>
-        <w:rPr>
-          <w:rFonts w:hint="eastAsia"/>
-          <w:b/>
-        </w:rPr>
-        <w:t xml:space="preserve">         </w:t>
-      </w:r>
-      <w:r>
-        <w:rPr>
-          <w:rFonts w:hint="eastAsia"/>
-        </w:rPr>
-        <w:t>给同一个实名用户付款，单笔单日限额</w:t>
-      </w:r>
-      <w:r>
-        <w:rPr>
-          <w:rFonts w:hint="eastAsia"/>
-        </w:rPr>
-        <w:t>2W/2W</w:t>
-      </w:r>
-    </w:p>
-    <w:p>
-      <w:pPr>
-        <w:pStyle w:val="a5"/>
-        <w:ind w:left="992" w:firstLineChars="0" w:firstLine="0"/>
-      </w:pPr>
-      <w:r>
-        <w:t xml:space="preserve">         </w:t>
-      </w:r>
-      <w:r>
-        <w:rPr>
-          <w:rFonts w:hint="eastAsia"/>
-        </w:rPr>
-        <w:t>给同一个非实名用户付款，单笔单日限额</w:t>
-      </w:r>
-      <w:r>
-        <w:rPr>
-          <w:rFonts w:hint="eastAsia"/>
-        </w:rPr>
-        <w:t>2000/2000</w:t>
-      </w:r>
-    </w:p>
-    <w:p>
-      <w:pPr>
-        <w:pStyle w:val="a5"/>
-        <w:ind w:left="992" w:firstLineChars="0" w:firstLine="0"/>
-      </w:pPr>
-      <w:r>
-        <w:t xml:space="preserve">         </w:t>
-      </w:r>
-      <w:r>
-        <w:rPr>
-          <w:rFonts w:hint="eastAsia"/>
-        </w:rPr>
-        <w:t>一个商户同一日付款总额限额</w:t>
-      </w:r>
-      <w:r>
-        <w:rPr>
-          <w:rFonts w:hint="eastAsia"/>
-        </w:rPr>
-        <w:t>100W</w:t>
-      </w:r>
-    </w:p>
-    <w:p>
-      <w:pPr>
-        <w:pStyle w:val="a5"/>
-        <w:ind w:left="992" w:firstLineChars="0" w:firstLine="0"/>
-      </w:pPr>
-      <w:r>
-        <w:t xml:space="preserve">         </w:t>
-      </w:r>
-      <w:r>
-        <w:rPr>
-          <w:rFonts w:hint="eastAsia"/>
-        </w:rPr>
-        <w:t>单笔最小金额默认为</w:t>
-      </w:r>
-      <w:r>
-        <w:rPr>
-          <w:rFonts w:hint="eastAsia"/>
-        </w:rPr>
-        <w:t>1</w:t>
-      </w:r>
-      <w:r>
-        <w:rPr>
-          <w:rFonts w:hint="eastAsia"/>
-        </w:rPr>
-        <w:t>元</w:t>
-      </w:r>
-    </w:p>
-    <w:p>
-      <w:pPr>
-        <w:pStyle w:val="a5"/>
-        <w:ind w:left="992" w:firstLineChars="0" w:firstLine="0"/>
-      </w:pPr>
-      <w:r>
-        <w:rPr>
-          <w:rFonts w:hint="eastAsia"/>
-        </w:rPr>
-        <w:t xml:space="preserve">         </w:t>
-      </w:r>
-      <w:r>
-        <w:rPr>
-          <w:rFonts w:hint="eastAsia"/>
-        </w:rPr>
-        <w:t>每个用户每天最多可付款</w:t>
-      </w:r>
-      <w:r>
-        <w:rPr>
-          <w:rFonts w:hint="eastAsia"/>
-        </w:rPr>
-        <w:t>10</w:t>
-      </w:r>
-      <w:r>
-        <w:rPr>
-          <w:rFonts w:hint="eastAsia"/>
-        </w:rPr>
-        <w:t>次，可以在商户平台</w:t>
-      </w:r>
-      <w:r>
-        <w:rPr>
-          <w:rFonts w:hint="eastAsia"/>
-        </w:rPr>
-        <w:t>--API</w:t>
-      </w:r>
-      <w:r>
-        <w:rPr>
-          <w:rFonts w:hint="eastAsia"/>
-        </w:rPr>
-        <w:t>安全进行设置</w:t>
-      </w:r>
-    </w:p>
-    <w:p>
-      <w:pPr>
-        <w:pStyle w:val="a5"/>
-        <w:ind w:left="992" w:firstLineChars="450" w:firstLine="945"/>
-      </w:pPr>
-      <w:r>
-        <w:rPr>
-          <w:rFonts w:hint="eastAsia"/>
-        </w:rPr>
-        <w:t>给同一个用户付款时间间隔不得低于</w:t>
-      </w:r>
-      <w:r>
-        <w:rPr>
-          <w:rFonts w:hint="eastAsia"/>
-        </w:rPr>
-        <w:t>15</w:t>
-      </w:r>
-      <w:r>
-        <w:rPr>
-          <w:rFonts w:hint="eastAsia"/>
-        </w:rPr>
-        <w:t>秒</w:t>
-      </w:r>
-    </w:p>
-    <w:p>
-      <w:pPr>
-        <w:pStyle w:val="a5"/>
-        <w:ind w:left="992" w:firstLineChars="450" w:firstLine="945"/>
-      </w:pPr>
-    </w:p>
-    <w:p>
-      <w:pPr>
-        <w:pStyle w:val="a5"/>
-        <w:ind w:left="992" w:firstLineChars="450" w:firstLine="949"/>
-        <w:rPr>
-          <w:b/>
-        </w:rPr>
-      </w:pPr>
-      <w:r>
-        <w:rPr>
-          <w:b/>
-        </w:rPr>
-        <w:t>微信</w:t>
-      </w:r>
-      <w:r>
-        <w:rPr>
-          <w:b/>
-        </w:rPr>
-        <w:t>以后是否会收取手续费</w:t>
+        <w:t>2</w:t>
+      </w:r>
+      <w:r>
+        <w:rPr>
+          <w:rFonts w:hint="eastAsia"/>
+          <w:b/>
+        </w:rPr>
+        <w:t>.3</w:t>
+      </w:r>
+      <w:r>
+        <w:rPr>
+          <w:rFonts w:hint="eastAsia"/>
+          <w:b/>
+        </w:rPr>
+        <w:t>.3</w:t>
+      </w:r>
+      <w:r>
+        <w:rPr>
+          <w:b/>
+        </w:rPr>
+        <w:t>电子钱包功能</w:t>
+      </w:r>
+    </w:p>
+    <w:p>
+      <w:pPr>
+        <w:pStyle w:val="a5"/>
+        <w:ind w:left="992" w:firstLineChars="100" w:firstLine="211"/>
+        <w:rPr>
+          <w:b/>
+        </w:rPr>
+      </w:pPr>
+      <w:r>
+        <w:rPr>
+          <w:b/>
+        </w:rPr>
+        <w:t>平台有一个电子钱包功能</w:t>
+      </w:r>
+      <w:r>
+        <w:rPr>
+          <w:rFonts w:hint="eastAsia"/>
+          <w:b/>
+        </w:rPr>
+        <w:t>的作用</w:t>
       </w:r>
       <w:r>
         <w:rPr>
@@ -2973,339 +3872,6 @@
     <w:p>
       <w:pPr>
         <w:pStyle w:val="a5"/>
-        <w:ind w:left="992" w:firstLineChars="550" w:firstLine="1155"/>
-      </w:pPr>
-      <w:r>
-        <w:t>提问</w:t>
-      </w:r>
-      <w:r>
-        <w:rPr>
-          <w:rFonts w:hint="eastAsia"/>
-        </w:rPr>
-        <w:t>：</w:t>
-      </w:r>
-      <w:r>
-        <w:t>微信目前给用户付款超过相应的限额不能付款</w:t>
-      </w:r>
-      <w:r>
-        <w:rPr>
-          <w:rFonts w:hint="eastAsia"/>
-        </w:rPr>
-        <w:t>，</w:t>
-      </w:r>
-      <w:r>
-        <w:t>以后是否会收取手续费</w:t>
-      </w:r>
-      <w:r>
-        <w:rPr>
-          <w:rFonts w:hint="eastAsia"/>
-        </w:rPr>
-        <w:t>？</w:t>
-      </w:r>
-    </w:p>
-    <w:p>
-      <w:pPr>
-        <w:pStyle w:val="a5"/>
-        <w:ind w:left="992" w:firstLineChars="550" w:firstLine="1155"/>
-      </w:pPr>
-      <w:r>
-        <w:t>回复</w:t>
-      </w:r>
-      <w:r>
-        <w:rPr>
-          <w:rFonts w:hint="eastAsia"/>
-        </w:rPr>
-        <w:t>：</w:t>
-      </w:r>
-      <w:r>
-        <w:t>微信客服只说当前试运行期间不收取</w:t>
-      </w:r>
-      <w:r>
-        <w:rPr>
-          <w:rFonts w:hint="eastAsia"/>
-        </w:rPr>
-        <w:t>，</w:t>
-      </w:r>
-      <w:r>
-        <w:t>以后不知道是否收费</w:t>
-      </w:r>
-      <w:r>
-        <w:rPr>
-          <w:rFonts w:hint="eastAsia"/>
-        </w:rPr>
-        <w:t>。</w:t>
-      </w:r>
-    </w:p>
-    <w:p>
-      <w:pPr>
-        <w:pStyle w:val="a5"/>
-        <w:ind w:left="992" w:firstLineChars="550" w:firstLine="1155"/>
-      </w:pPr>
-    </w:p>
-    <w:p>
-      <w:pPr>
-        <w:pStyle w:val="a5"/>
-        <w:ind w:left="360" w:firstLineChars="600" w:firstLine="1265"/>
-        <w:rPr>
-          <w:b/>
-        </w:rPr>
-      </w:pPr>
-      <w:r>
-        <w:rPr>
-          <w:rFonts w:hint="eastAsia"/>
-          <w:b/>
-        </w:rPr>
-        <w:t>支付宝</w:t>
-      </w:r>
-      <w:r>
-        <w:rPr>
-          <w:rFonts w:hint="eastAsia"/>
-          <w:b/>
-        </w:rPr>
-        <w:t>转账</w:t>
-      </w:r>
-    </w:p>
-    <w:p>
-      <w:pPr>
-        <w:pStyle w:val="a5"/>
-        <w:ind w:left="360" w:firstLineChars="600" w:firstLine="1265"/>
-        <w:rPr>
-          <w:b/>
-        </w:rPr>
-      </w:pPr>
-      <w:r>
-        <w:rPr>
-          <w:b/>
-        </w:rPr>
-        <w:t>支付宝</w:t>
-      </w:r>
-      <w:r>
-        <w:rPr>
-          <w:rFonts w:hint="eastAsia"/>
-          <w:b/>
-        </w:rPr>
-        <w:t>给他人转账限制条件</w:t>
-      </w:r>
-    </w:p>
-    <w:p>
-      <w:r>
-        <w:rPr>
-          <w:rFonts w:hint="eastAsia"/>
-        </w:rPr>
-        <w:t xml:space="preserve">                   </w:t>
-      </w:r>
-      <w:r>
-        <w:rPr>
-          <w:rFonts w:hint="eastAsia"/>
-        </w:rPr>
-        <w:t>免费转账额度：</w:t>
-      </w:r>
-      <w:r>
-        <w:rPr>
-          <w:rFonts w:hint="eastAsia"/>
-        </w:rPr>
-        <w:t>2</w:t>
-      </w:r>
-      <w:r>
-        <w:rPr>
-          <w:rFonts w:hint="eastAsia"/>
-        </w:rPr>
-        <w:t>万元</w:t>
-      </w:r>
-      <w:r>
-        <w:rPr>
-          <w:rFonts w:hint="eastAsia"/>
-        </w:rPr>
-        <w:t>/</w:t>
-      </w:r>
-      <w:r>
-        <w:rPr>
-          <w:rFonts w:hint="eastAsia"/>
-        </w:rPr>
-        <w:t>月</w:t>
-      </w:r>
-      <w:r>
-        <w:rPr>
-          <w:rFonts w:hint="eastAsia"/>
-        </w:rPr>
-        <w:t>，</w:t>
-      </w:r>
-      <w:r>
-        <w:rPr>
-          <w:rFonts w:hint="eastAsia"/>
-        </w:rPr>
-        <w:t>超出金额费率：</w:t>
-      </w:r>
-      <w:r>
-        <w:rPr>
-          <w:rFonts w:hint="eastAsia"/>
-        </w:rPr>
-        <w:t>0.15%</w:t>
-      </w:r>
-    </w:p>
-    <w:p>
-      <w:pPr>
-        <w:ind w:firstLineChars="950" w:firstLine="1995"/>
-      </w:pPr>
-      <w:r>
-        <w:rPr>
-          <w:rFonts w:hint="eastAsia"/>
-        </w:rPr>
-        <w:t>服务费上限：</w:t>
-      </w:r>
-      <w:r>
-        <w:rPr>
-          <w:rFonts w:hint="eastAsia"/>
-        </w:rPr>
-        <w:t>2</w:t>
-      </w:r>
-      <w:r>
-        <w:rPr>
-          <w:rFonts w:hint="eastAsia"/>
-        </w:rPr>
-        <w:t>元</w:t>
-      </w:r>
-      <w:r>
-        <w:rPr>
-          <w:rFonts w:hint="eastAsia"/>
-        </w:rPr>
-        <w:t>-25</w:t>
-      </w:r>
-      <w:r>
-        <w:rPr>
-          <w:rFonts w:hint="eastAsia"/>
-        </w:rPr>
-        <w:t>元</w:t>
-      </w:r>
-    </w:p>
-    <w:p>
-      <w:r>
-        <w:rPr>
-          <w:rFonts w:hint="eastAsia"/>
-        </w:rPr>
-        <w:t xml:space="preserve">                   </w:t>
-      </w:r>
-      <w:r>
-        <w:rPr>
-          <w:rFonts w:hint="eastAsia"/>
-        </w:rPr>
-        <w:t>单笔限额：向个人账户转账的单笔限额不能超过</w:t>
-      </w:r>
-      <w:r>
-        <w:rPr>
-          <w:rFonts w:hint="eastAsia"/>
-        </w:rPr>
-        <w:t>5</w:t>
-      </w:r>
-      <w:r>
-        <w:rPr>
-          <w:rFonts w:hint="eastAsia"/>
-        </w:rPr>
-        <w:t>万</w:t>
-      </w:r>
-    </w:p>
-    <w:p>
-      <w:pPr>
-        <w:pStyle w:val="a5"/>
-        <w:ind w:left="992" w:firstLineChars="0" w:firstLine="0"/>
-      </w:pPr>
-      <w:r>
-        <w:rPr>
-          <w:rFonts w:hint="eastAsia"/>
-        </w:rPr>
-        <w:t xml:space="preserve">          </w:t>
-      </w:r>
-      <w:r>
-        <w:rPr>
-          <w:rFonts w:hint="eastAsia"/>
-        </w:rPr>
-        <w:t>单日累计限额：</w:t>
-      </w:r>
-      <w:r>
-        <w:rPr>
-          <w:rFonts w:hint="eastAsia"/>
-        </w:rPr>
-        <w:t>200</w:t>
-      </w:r>
-      <w:r>
-        <w:rPr>
-          <w:rFonts w:hint="eastAsia"/>
-        </w:rPr>
-        <w:t>万</w:t>
-      </w:r>
-      <w:r>
-        <w:t xml:space="preserve"> </w:t>
-      </w:r>
-    </w:p>
-    <w:p>
-      <w:pPr>
-        <w:pStyle w:val="a5"/>
-        <w:ind w:left="360" w:firstLine="422"/>
-        <w:outlineLvl w:val="2"/>
-        <w:rPr>
-          <w:b/>
-        </w:rPr>
-      </w:pPr>
-      <w:r>
-        <w:rPr>
-          <w:rFonts w:hint="eastAsia"/>
-          <w:b/>
-        </w:rPr>
-        <w:t>2</w:t>
-      </w:r>
-      <w:r>
-        <w:rPr>
-          <w:rFonts w:hint="eastAsia"/>
-          <w:b/>
-        </w:rPr>
-        <w:t>.3</w:t>
-      </w:r>
-      <w:r>
-        <w:rPr>
-          <w:rFonts w:hint="eastAsia"/>
-          <w:b/>
-        </w:rPr>
-        <w:t>.2</w:t>
-      </w:r>
-      <w:r>
-        <w:rPr>
-          <w:b/>
-        </w:rPr>
-        <w:t>电子钱包功能</w:t>
-      </w:r>
-    </w:p>
-    <w:p>
-      <w:pPr>
-        <w:pStyle w:val="a5"/>
-        <w:ind w:left="992" w:firstLineChars="100" w:firstLine="211"/>
-        <w:rPr>
-          <w:b/>
-        </w:rPr>
-      </w:pPr>
-      <w:r>
-        <w:rPr>
-          <w:b/>
-        </w:rPr>
-        <w:t>平台有一个电子钱包功能</w:t>
-      </w:r>
-      <w:r>
-        <w:rPr>
-          <w:rFonts w:hint="eastAsia"/>
-          <w:b/>
-        </w:rPr>
-        <w:t>的作用</w:t>
-      </w:r>
-      <w:r>
-        <w:rPr>
-          <w:rFonts w:hint="eastAsia"/>
-          <w:b/>
-        </w:rPr>
-        <w:t>？</w:t>
-      </w:r>
-    </w:p>
-    <w:p>
-      <w:pPr>
-        <w:pStyle w:val="a5"/>
         <w:ind w:left="992"/>
       </w:pPr>
       <w:r>
@@ -3329,175 +3895,11 @@
         </w:rPr>
         <w:t>平台通过自己的电子钱包给用户进行清算，方便平台、用户查看清算数据</w:t>
       </w:r>
-    </w:p>
-    <w:p>
-      <w:pPr>
-        <w:pStyle w:val="a5"/>
-        <w:ind w:left="360"/>
-        <w:rPr>
-          <w:b/>
-        </w:rPr>
-      </w:pPr>
       <w:r>
         <w:rPr>
           <w:rFonts w:hint="eastAsia"/>
         </w:rPr>
         <w:t xml:space="preserve">    </w:t>
-      </w:r>
-      <w:r>
-        <w:rPr>
-          <w:rFonts w:hint="eastAsia"/>
-          <w:b/>
-        </w:rPr>
-        <w:t>资金</w:t>
-      </w:r>
-      <w:r>
-        <w:rPr>
-          <w:b/>
-        </w:rPr>
-        <w:t>流向描述</w:t>
-      </w:r>
-    </w:p>
-    <w:p>
-      <w:pPr>
-        <w:pStyle w:val="a5"/>
-        <w:ind w:left="992" w:firstLineChars="100" w:firstLine="210"/>
-      </w:pPr>
-      <w:r>
-        <w:rPr>
-          <w:rFonts w:hint="eastAsia"/>
-        </w:rPr>
-        <w:t>购买人</w:t>
-      </w:r>
-      <w:r>
-        <w:rPr>
-          <w:rFonts w:hint="eastAsia"/>
-        </w:rPr>
-        <w:t>付款</w:t>
-      </w:r>
-      <w:r>
-        <w:rPr>
-          <w:rFonts w:hint="eastAsia"/>
-        </w:rPr>
-        <w:t>：购买人</w:t>
-      </w:r>
-      <w:r>
-        <w:rPr>
-          <w:rFonts w:hint="eastAsia"/>
-        </w:rPr>
-        <w:t>通过微信付款，先经过</w:t>
-      </w:r>
-      <w:r>
-        <w:rPr>
-          <w:rFonts w:hint="eastAsia"/>
-        </w:rPr>
-        <w:t>用户</w:t>
-      </w:r>
-      <w:r>
-        <w:rPr>
-          <w:rFonts w:hint="eastAsia"/>
-        </w:rPr>
-        <w:t>平台电子钱包，再到平台账户。</w:t>
-      </w:r>
-    </w:p>
-    <w:p>
-      <w:pPr>
-        <w:pStyle w:val="a5"/>
-        <w:ind w:left="992" w:firstLineChars="100" w:firstLine="210"/>
-      </w:pPr>
-      <w:r>
-        <w:rPr>
-          <w:rFonts w:hint="eastAsia"/>
-        </w:rPr>
-        <w:t>售卖人提现：售卖人</w:t>
-      </w:r>
-      <w:r>
-        <w:rPr>
-          <w:rFonts w:hint="eastAsia"/>
-        </w:rPr>
-        <w:t>通过平台的钱包提现到微信或者支付宝账户</w:t>
-      </w:r>
-    </w:p>
-    <w:p>
-      <w:pPr>
-        <w:pStyle w:val="a5"/>
-        <w:ind w:left="992" w:firstLineChars="100" w:firstLine="210"/>
-      </w:pPr>
-      <w:r>
-        <w:rPr>
-          <w:rFonts w:hint="eastAsia"/>
-        </w:rPr>
-        <w:t>平台清算：平台账户直接向卖家的电子钱包转账</w:t>
-      </w:r>
-    </w:p>
-    <w:p>
-      <w:pPr>
-        <w:pStyle w:val="a5"/>
-        <w:ind w:left="992" w:firstLineChars="100" w:firstLine="210"/>
-      </w:pPr>
-      <w:r>
-        <w:rPr>
-          <w:rFonts w:hint="eastAsia"/>
-        </w:rPr>
-        <w:lastRenderedPageBreak/>
-        <w:t>平台退款：平台账户直接向买家的电子钱包转账</w:t>
-      </w:r>
-    </w:p>
-    <w:p>
-      <w:pPr>
-        <w:pStyle w:val="a5"/>
-        <w:ind w:left="992" w:firstLineChars="100" w:firstLine="210"/>
-      </w:pPr>
-      <w:r>
-        <w:rPr>
-          <w:rFonts w:hint="eastAsia"/>
-        </w:rPr>
-        <w:t>平台退</w:t>
-      </w:r>
-      <w:r>
-        <w:rPr>
-          <w:rFonts w:hint="eastAsia"/>
-        </w:rPr>
-        <w:t>货</w:t>
-      </w:r>
-      <w:r>
-        <w:rPr>
-          <w:rFonts w:hint="eastAsia"/>
-        </w:rPr>
-        <w:t>：平台账户直接向买家的电子钱包转账</w:t>
-      </w:r>
-    </w:p>
-    <w:p>
-      <w:pPr>
-        <w:pStyle w:val="a5"/>
-        <w:ind w:left="992" w:firstLineChars="100" w:firstLine="210"/>
-      </w:pPr>
-      <w:r>
-        <w:t>平台仲裁</w:t>
-      </w:r>
-      <w:r>
-        <w:rPr>
-          <w:rFonts w:hint="eastAsia"/>
-        </w:rPr>
-        <w:t>：</w:t>
-      </w:r>
-      <w:r>
-        <w:rPr>
-          <w:rFonts w:hint="eastAsia"/>
-        </w:rPr>
-        <w:t>平台账户直接向买家</w:t>
-      </w:r>
-      <w:r>
-        <w:rPr>
-          <w:rFonts w:hint="eastAsia"/>
-        </w:rPr>
-        <w:t>或卖家</w:t>
-      </w:r>
-      <w:r>
-        <w:rPr>
-          <w:rFonts w:hint="eastAsia"/>
-        </w:rPr>
-        <w:t>的电子钱包转账</w:t>
       </w:r>
     </w:p>
     <w:p>
@@ -3572,6 +3974,7 @@
         <w:rPr>
           <w:noProof/>
         </w:rPr>
+        <w:lastRenderedPageBreak/>
         <w:drawing>
           <wp:inline distT="0" distB="0" distL="0" distR="0" wp14:anchorId="2F97B000" wp14:editId="6947C6C4">
             <wp:extent cx="4688840" cy="2658745"/>
@@ -3588,7 +3991,7 @@
                     <pic:cNvPicPr/>
                   </pic:nvPicPr>
                   <pic:blipFill>
-                    <a:blip r:embed="rId7"/>
+                    <a:blip r:embed="rId8"/>
                     <a:stretch>
                       <a:fillRect/>
                     </a:stretch>
@@ -3959,6 +4362,248 @@
     <w:p>
       <w:pPr>
         <w:pStyle w:val="a5"/>
+        <w:ind w:left="992" w:firstLineChars="0" w:firstLine="0"/>
+        <w:outlineLvl w:val="2"/>
+        <w:rPr>
+          <w:b/>
+        </w:rPr>
+      </w:pPr>
+      <w:r>
+        <w:rPr>
+          <w:rFonts w:hint="eastAsia"/>
+          <w:b/>
+        </w:rPr>
+        <w:t>2.3.3</w:t>
+      </w:r>
+      <w:r>
+        <w:rPr>
+          <w:rFonts w:hint="eastAsia"/>
+          <w:b/>
+        </w:rPr>
+        <w:t>订单超时</w:t>
+      </w:r>
+    </w:p>
+    <w:p>
+      <w:pPr>
+        <w:pStyle w:val="a5"/>
+        <w:ind w:left="992" w:firstLineChars="0" w:firstLine="0"/>
+        <w:rPr>
+          <w:rFonts w:hint="eastAsia"/>
+          <w:b/>
+        </w:rPr>
+      </w:pPr>
+      <w:r>
+        <w:rPr>
+          <w:b/>
+        </w:rPr>
+        <w:t>描述</w:t>
+      </w:r>
+      <w:r>
+        <w:rPr>
+          <w:rFonts w:hint="eastAsia"/>
+          <w:b/>
+        </w:rPr>
+        <w:t>：</w:t>
+      </w:r>
+      <w:r>
+        <w:rPr>
+          <w:rFonts w:hint="eastAsia"/>
+        </w:rPr>
+        <w:t>当用户点击</w:t>
+      </w:r>
+      <w:r>
+        <w:rPr>
+          <w:rFonts w:hint="eastAsia"/>
+        </w:rPr>
+        <w:t>“</w:t>
+      </w:r>
+      <w:r>
+        <w:rPr>
+          <w:rFonts w:hint="eastAsia"/>
+        </w:rPr>
+        <w:t>购买</w:t>
+      </w:r>
+      <w:r>
+        <w:rPr>
+          <w:rFonts w:hint="eastAsia"/>
+        </w:rPr>
+        <w:t>”</w:t>
+      </w:r>
+      <w:r>
+        <w:rPr>
+          <w:rFonts w:hint="eastAsia"/>
+        </w:rPr>
+        <w:t>按钮</w:t>
+      </w:r>
+      <w:r>
+        <w:rPr>
+          <w:rFonts w:hint="eastAsia"/>
+        </w:rPr>
+        <w:t>后</w:t>
+      </w:r>
+      <w:r>
+        <w:rPr>
+          <w:rFonts w:hint="eastAsia"/>
+        </w:rPr>
+        <w:t>，平台生成订单</w:t>
+      </w:r>
+      <w:r>
+        <w:rPr>
+          <w:rFonts w:hint="eastAsia"/>
+        </w:rPr>
+        <w:t>，</w:t>
+      </w:r>
+      <w:r>
+        <w:rPr>
+          <w:rFonts w:hint="eastAsia"/>
+        </w:rPr>
+        <w:t>用户在</w:t>
+      </w:r>
+      <w:r>
+        <w:rPr>
+          <w:rFonts w:hint="eastAsia"/>
+        </w:rPr>
+        <w:t>生成订单</w:t>
+      </w:r>
+      <w:r>
+        <w:rPr>
+          <w:rFonts w:hint="eastAsia"/>
+        </w:rPr>
+        <w:t>半小时内未完成支付</w:t>
+      </w:r>
+      <w:r>
+        <w:rPr>
+          <w:rFonts w:hint="eastAsia"/>
+        </w:rPr>
+        <w:t>，则订单超时</w:t>
+      </w:r>
+    </w:p>
+    <w:p>
+      <w:pPr>
+        <w:pStyle w:val="a5"/>
+        <w:ind w:left="992" w:firstLineChars="0" w:firstLine="0"/>
+        <w:outlineLvl w:val="2"/>
+        <w:rPr>
+          <w:b/>
+        </w:rPr>
+      </w:pPr>
+      <w:r>
+        <w:rPr>
+          <w:rFonts w:hint="eastAsia"/>
+          <w:b/>
+        </w:rPr>
+        <w:t>2.3.4</w:t>
+      </w:r>
+      <w:r>
+        <w:rPr>
+          <w:b/>
+        </w:rPr>
+        <w:t>取消订单</w:t>
+      </w:r>
+    </w:p>
+    <w:p>
+      <w:pPr>
+        <w:pStyle w:val="a5"/>
+        <w:ind w:left="992" w:firstLineChars="0" w:firstLine="0"/>
+        <w:rPr>
+          <w:rFonts w:hint="eastAsia"/>
+        </w:rPr>
+      </w:pPr>
+      <w:r>
+        <w:rPr>
+          <w:rFonts w:hint="eastAsia"/>
+          <w:b/>
+        </w:rPr>
+        <w:t>描述：</w:t>
+      </w:r>
+      <w:r>
+        <w:rPr>
+          <w:rFonts w:hint="eastAsia"/>
+        </w:rPr>
+        <w:t>当用户点击</w:t>
+      </w:r>
+      <w:r>
+        <w:rPr>
+          <w:rFonts w:hint="eastAsia"/>
+        </w:rPr>
+        <w:t>“</w:t>
+      </w:r>
+      <w:r>
+        <w:rPr>
+          <w:rFonts w:hint="eastAsia"/>
+        </w:rPr>
+        <w:t>购买</w:t>
+      </w:r>
+      <w:r>
+        <w:rPr>
+          <w:rFonts w:hint="eastAsia"/>
+        </w:rPr>
+        <w:t>”</w:t>
+      </w:r>
+      <w:r>
+        <w:rPr>
+          <w:rFonts w:hint="eastAsia"/>
+        </w:rPr>
+        <w:t>按钮</w:t>
+      </w:r>
+      <w:r>
+        <w:rPr>
+          <w:rFonts w:hint="eastAsia"/>
+        </w:rPr>
+        <w:t>后</w:t>
+      </w:r>
+      <w:r>
+        <w:rPr>
+          <w:rFonts w:hint="eastAsia"/>
+        </w:rPr>
+        <w:t>，平台生成订单</w:t>
+      </w:r>
+      <w:r>
+        <w:rPr>
+          <w:rFonts w:hint="eastAsia"/>
+        </w:rPr>
+        <w:t>，</w:t>
+      </w:r>
+      <w:r>
+        <w:rPr>
+          <w:rFonts w:hint="eastAsia"/>
+        </w:rPr>
+        <w:t>用户点击</w:t>
+      </w:r>
+      <w:r>
+        <w:rPr>
+          <w:rFonts w:hint="eastAsia"/>
+        </w:rPr>
+        <w:t>“</w:t>
+      </w:r>
+      <w:r>
+        <w:rPr>
+          <w:rFonts w:hint="eastAsia"/>
+        </w:rPr>
+        <w:t>取消</w:t>
+      </w:r>
+      <w:r>
+        <w:rPr>
+          <w:rFonts w:hint="eastAsia"/>
+        </w:rPr>
+        <w:t>”</w:t>
+      </w:r>
+      <w:r>
+        <w:rPr>
+          <w:rFonts w:hint="eastAsia"/>
+        </w:rPr>
+        <w:t>按钮来取消订单</w:t>
+      </w:r>
+      <w:r>
+        <w:rPr>
+          <w:rFonts w:hint="eastAsia"/>
+        </w:rPr>
+        <w:t>。</w:t>
+      </w:r>
+    </w:p>
+    <w:p>
+      <w:pPr>
+        <w:pStyle w:val="a5"/>
         <w:ind w:left="360" w:firstLineChars="300" w:firstLine="632"/>
         <w:outlineLvl w:val="2"/>
         <w:rPr>
@@ -3996,6 +4641,8 @@
         </w:rPr>
         <w:t xml:space="preserve">       </w:t>
       </w:r>
+      <w:bookmarkStart w:id="0" w:name="_GoBack"/>
+      <w:bookmarkEnd w:id="0"/>
       <w:r>
         <w:object w:dxaOrig="16156" w:dyaOrig="10051">
           <v:shapetype id="_x0000_t75" coordsize="21600,21600" o:spt="75" o:preferrelative="t" path="m@4@5l@4@11@9@11@9@5xe" filled="f" stroked="f">
@@ -4018,9 +4665,9 @@
             <o:lock v:ext="edit" aspectratio="t"/>
           </v:shapetype>
           <v:shape id="_x0000_i1025" type="#_x0000_t75" style="width:385.2pt;height:201.2pt" o:ole="">
-            <v:imagedata r:id="rId8" o:title=""/>
+            <v:imagedata r:id="rId9" o:title=""/>
           </v:shape>
-          <o:OLEObject Type="Embed" ProgID="Visio.Drawing.15" ShapeID="_x0000_i1025" DrawAspect="Content" ObjectID="_1544359876" r:id="rId9"/>
+          <o:OLEObject Type="Embed" ProgID="Visio.Drawing.15" ShapeID="_x0000_i1025" DrawAspect="Content" ObjectID="_1544361801" r:id="rId10"/>
         </w:object>
       </w:r>
     </w:p>
@@ -4472,8 +5119,7 @@
     </w:p>
     <w:p>
       <w:pPr>
-        <w:pStyle w:val="a5"/>
-        <w:ind w:left="992" w:firstLine="422"/>
+        <w:ind w:firstLineChars="699" w:firstLine="1474"/>
         <w:rPr>
           <w:b/>
         </w:rPr>
@@ -4506,6 +5152,18 @@
       </w:r>
       <w:r>
         <w:rPr>
+          <w:b/>
+        </w:rPr>
+        <w:t xml:space="preserve">  </w:t>
+      </w:r>
+      <w:r>
+        <w:rPr>
+          <w:b/>
+        </w:rPr>
+        <w:t xml:space="preserve"> </w:t>
+      </w:r>
+      <w:r>
+        <w:rPr>
           <w:rFonts w:hint="eastAsia"/>
           <w:b/>
         </w:rPr>
@@ -4555,6 +5213,12 @@
         <w:t xml:space="preserve"> </w:t>
       </w:r>
       <w:r>
+        <w:t xml:space="preserve">   </w:t>
+      </w:r>
+      <w:r>
+        <w:t xml:space="preserve"> </w:t>
+      </w:r>
+      <w:r>
         <w:rPr>
           <w:rFonts w:hint="eastAsia"/>
         </w:rPr>
@@ -4576,7 +5240,7 @@
     <w:p>
       <w:pPr>
         <w:pStyle w:val="a5"/>
-        <w:ind w:left="992" w:firstLineChars="100" w:firstLine="210"/>
+        <w:ind w:left="992" w:firstLineChars="300" w:firstLine="630"/>
         <w:rPr>
           <w:b/>
         </w:rPr>
@@ -4653,7 +5317,14 @@
           <w:rFonts w:hint="eastAsia"/>
           <w:b/>
         </w:rPr>
-        <w:t>2.4.1</w:t>
+        <w:t>2.5</w:t>
+      </w:r>
+      <w:r>
+        <w:rPr>
+          <w:rFonts w:hint="eastAsia"/>
+          <w:b/>
+        </w:rPr>
+        <w:t>.1</w:t>
       </w:r>
       <w:r>
         <w:rPr>
@@ -4764,7 +5435,14 @@
           <w:rFonts w:hint="eastAsia"/>
           <w:b/>
         </w:rPr>
-        <w:t>2.4.2</w:t>
+        <w:t>2.5</w:t>
+      </w:r>
+      <w:r>
+        <w:rPr>
+          <w:rFonts w:hint="eastAsia"/>
+          <w:b/>
+        </w:rPr>
+        <w:t>.2</w:t>
       </w:r>
       <w:r>
         <w:rPr>
@@ -4869,7 +5547,19 @@
         <w:rPr>
           <w:b/>
         </w:rPr>
-        <w:t>4.3</w:t>
+        <w:t>5</w:t>
+      </w:r>
+      <w:r>
+        <w:rPr>
+          <w:b/>
+        </w:rPr>
+        <w:t>.3</w:t>
+      </w:r>
+      <w:r>
+        <w:rPr>
+          <w:b/>
+        </w:rPr>
+        <w:t>仲裁</w:t>
       </w:r>
       <w:r>
         <w:rPr>
@@ -4940,7 +5630,19 @@
         <w:rPr>
           <w:rFonts w:hint="eastAsia"/>
         </w:rPr>
-        <w:t>第一轮通过非直接关系用户投票，</w:t>
+        <w:t>第一轮通过非直接关系用户</w:t>
+      </w:r>
+      <w:r>
+        <w:rPr>
+          <w:rFonts w:hint="eastAsia"/>
+        </w:rPr>
+        <w:t>仲裁</w:t>
+      </w:r>
+      <w:r>
+        <w:rPr>
+          <w:rFonts w:hint="eastAsia"/>
+        </w:rPr>
+        <w:t>投票，</w:t>
       </w:r>
       <w:r>
         <w:rPr>
@@ -5053,7 +5755,13 @@
         <w:rPr>
           <w:b/>
         </w:rPr>
-        <w:t>2.5.1</w:t>
+        <w:t>2.6</w:t>
+      </w:r>
+      <w:r>
+        <w:rPr>
+          <w:b/>
+        </w:rPr>
+        <w:t>.1</w:t>
       </w:r>
       <w:r>
         <w:rPr>
@@ -5122,7 +5830,13 @@
         <w:rPr>
           <w:b/>
         </w:rPr>
-        <w:t>2.5.2</w:t>
+        <w:t>2.6</w:t>
+      </w:r>
+      <w:r>
+        <w:rPr>
+          <w:b/>
+        </w:rPr>
+        <w:t>.2</w:t>
       </w:r>
       <w:r>
         <w:rPr>
@@ -5221,7 +5935,13 @@
         <w:rPr>
           <w:b/>
         </w:rPr>
-        <w:t>2.6.1</w:t>
+        <w:t>2.7</w:t>
+      </w:r>
+      <w:r>
+        <w:rPr>
+          <w:b/>
+        </w:rPr>
+        <w:t>.1</w:t>
       </w:r>
       <w:r>
         <w:rPr>
@@ -5424,7 +6144,14 @@
           <w:rFonts w:hint="eastAsia"/>
           <w:b/>
         </w:rPr>
-        <w:t>2.6.2</w:t>
+        <w:t>2.7</w:t>
+      </w:r>
+      <w:r>
+        <w:rPr>
+          <w:rFonts w:hint="eastAsia"/>
+          <w:b/>
+        </w:rPr>
+        <w:t>.2</w:t>
       </w:r>
       <w:r>
         <w:rPr>

--- a/doc/demand/优惠券交易平台项目-全部功能因果大纲介绍-V0.1.docx
+++ b/doc/demand/优惠券交易平台项目-全部功能因果大纲介绍-V0.1.docx
@@ -1075,9 +1075,6 @@
       <w:pPr>
         <w:pStyle w:val="a5"/>
         <w:ind w:left="360" w:firstLineChars="400" w:firstLine="843"/>
-        <w:rPr>
-          <w:rFonts w:hint="eastAsia"/>
-        </w:rPr>
       </w:pPr>
       <w:r>
         <w:rPr>
@@ -1112,19 +1109,7 @@
         <w:rPr>
           <w:rFonts w:hint="eastAsia"/>
         </w:rPr>
-        <w:t>、已售，此功能展示优惠券分类为“</w:t>
-      </w:r>
-      <w:r>
-        <w:rPr>
-          <w:rFonts w:hint="eastAsia"/>
-        </w:rPr>
-        <w:t>已发布</w:t>
-      </w:r>
-      <w:r>
-        <w:rPr>
-          <w:rFonts w:hint="eastAsia"/>
-        </w:rPr>
-        <w:t>”的优惠券。</w:t>
+        <w:t>、已售，此功能展示优惠券分类为“已发布”的优惠券。</w:t>
       </w:r>
     </w:p>
     <w:p>
@@ -1258,13 +1243,7 @@
         <w:rPr>
           <w:rFonts w:hint="eastAsia"/>
         </w:rPr>
-        <w:t>，</w:t>
-      </w:r>
-      <w:r>
-        <w:rPr>
-          <w:rFonts w:hint="eastAsia"/>
-        </w:rPr>
-        <w:t>下架的优惠券在“已下架优惠券”功能中进行查看。</w:t>
+        <w:t>，下架的优惠券在“已下架优惠券”功能中进行查看。</w:t>
       </w:r>
     </w:p>
     <w:p>
@@ -1350,9 +1329,6 @@
       <w:pPr>
         <w:pStyle w:val="a5"/>
         <w:ind w:left="360" w:firstLineChars="600" w:firstLine="1260"/>
-        <w:rPr>
-          <w:rFonts w:hint="eastAsia"/>
-        </w:rPr>
       </w:pPr>
       <w:r>
         <w:rPr>
@@ -1469,7 +1445,6 @@
         <w:pStyle w:val="a5"/>
         <w:ind w:left="360" w:firstLine="422"/>
         <w:rPr>
-          <w:rFonts w:hint="eastAsia"/>
           <w:b/>
         </w:rPr>
       </w:pPr>
@@ -1531,19 +1506,7 @@
         <w:rPr>
           <w:rFonts w:hint="eastAsia"/>
         </w:rPr>
-        <w:t>分类为“</w:t>
-      </w:r>
-      <w:r>
-        <w:rPr>
-          <w:rFonts w:hint="eastAsia"/>
-        </w:rPr>
-        <w:t>已下架</w:t>
-      </w:r>
-      <w:r>
-        <w:rPr>
-          <w:rFonts w:hint="eastAsia"/>
-        </w:rPr>
-        <w:t>”的优惠券。</w:t>
+        <w:t>分类为“已下架”的优惠券。</w:t>
       </w:r>
     </w:p>
     <w:p>
@@ -2159,7 +2122,6 @@
         <w:pStyle w:val="a5"/>
         <w:ind w:left="360" w:firstLineChars="300" w:firstLine="632"/>
         <w:rPr>
-          <w:rFonts w:hint="eastAsia"/>
           <w:b/>
         </w:rPr>
       </w:pPr>
@@ -2204,21 +2166,7 @@
           <w:rFonts w:hint="eastAsia"/>
           <w:highlight w:val="red"/>
         </w:rPr>
-        <w:t>、已售，此功能展示优惠券分类为“</w:t>
-      </w:r>
-      <w:r>
-        <w:rPr>
-          <w:rFonts w:hint="eastAsia"/>
-          <w:highlight w:val="red"/>
-        </w:rPr>
-        <w:t>已售</w:t>
-      </w:r>
-      <w:r>
-        <w:rPr>
-          <w:rFonts w:hint="eastAsia"/>
-          <w:highlight w:val="red"/>
-        </w:rPr>
-        <w:t>”的优惠券。</w:t>
+        <w:t>、已售，此功能展示优惠券分类为“已售”的优惠券。</w:t>
       </w:r>
     </w:p>
     <w:p>
@@ -2802,7 +2750,6 @@
         <w:pStyle w:val="a5"/>
         <w:ind w:left="360" w:firstLine="422"/>
         <w:rPr>
-          <w:rFonts w:hint="eastAsia"/>
           <w:b/>
         </w:rPr>
       </w:pPr>
@@ -2825,7 +2772,6 @@
         <w:pStyle w:val="a5"/>
         <w:ind w:left="360" w:firstLine="422"/>
         <w:rPr>
-          <w:rFonts w:hint="eastAsia"/>
           <w:b/>
         </w:rPr>
       </w:pPr>
@@ -2895,7 +2841,6 @@
         <w:pStyle w:val="a5"/>
         <w:ind w:left="360" w:firstLine="422"/>
         <w:rPr>
-          <w:rFonts w:hint="eastAsia"/>
           <w:b/>
         </w:rPr>
       </w:pPr>
@@ -3041,7 +2986,6 @@
         <w:pStyle w:val="a5"/>
         <w:ind w:left="992" w:firstLineChars="100" w:firstLine="210"/>
         <w:rPr>
-          <w:rFonts w:hint="eastAsia"/>
           <w:b/>
         </w:rPr>
       </w:pPr>
@@ -3079,7 +3023,6 @@
         <w:ind w:left="992" w:firstLineChars="0" w:firstLine="0"/>
         <w:outlineLvl w:val="2"/>
         <w:rPr>
-          <w:rFonts w:hint="eastAsia"/>
           <w:b/>
         </w:rPr>
       </w:pPr>
@@ -3109,7 +3052,6 @@
         <w:pStyle w:val="a5"/>
         <w:ind w:left="360" w:firstLineChars="300" w:firstLine="632"/>
         <w:rPr>
-          <w:rFonts w:hint="eastAsia"/>
           <w:b/>
         </w:rPr>
       </w:pPr>
@@ -3936,7 +3878,14 @@
           <w:rFonts w:hint="eastAsia"/>
           <w:b/>
         </w:rPr>
-        <w:t>2.3.1</w:t>
+        <w:t>2.4</w:t>
+      </w:r>
+      <w:r>
+        <w:rPr>
+          <w:rFonts w:hint="eastAsia"/>
+          <w:b/>
+        </w:rPr>
+        <w:t>.1</w:t>
       </w:r>
       <w:r>
         <w:rPr>
@@ -4026,7 +3975,14 @@
           <w:rFonts w:hint="eastAsia"/>
           <w:b/>
         </w:rPr>
-        <w:t>2.3.2</w:t>
+        <w:t>2.4</w:t>
+      </w:r>
+      <w:r>
+        <w:rPr>
+          <w:rFonts w:hint="eastAsia"/>
+          <w:b/>
+        </w:rPr>
+        <w:t>.2</w:t>
       </w:r>
       <w:r>
         <w:rPr>
@@ -4373,7 +4329,14 @@
           <w:rFonts w:hint="eastAsia"/>
           <w:b/>
         </w:rPr>
-        <w:t>2.3.3</w:t>
+        <w:t>2.4</w:t>
+      </w:r>
+      <w:r>
+        <w:rPr>
+          <w:rFonts w:hint="eastAsia"/>
+          <w:b/>
+        </w:rPr>
+        <w:t>.3</w:t>
       </w:r>
       <w:r>
         <w:rPr>
@@ -4388,7 +4351,6 @@
         <w:pStyle w:val="a5"/>
         <w:ind w:left="992" w:firstLineChars="0" w:firstLine="0"/>
         <w:rPr>
-          <w:rFonts w:hint="eastAsia"/>
           <w:b/>
         </w:rPr>
       </w:pPr>
@@ -4492,7 +4454,14 @@
           <w:rFonts w:hint="eastAsia"/>
           <w:b/>
         </w:rPr>
-        <w:t>2.3.4</w:t>
+        <w:t>2.4</w:t>
+      </w:r>
+      <w:r>
+        <w:rPr>
+          <w:rFonts w:hint="eastAsia"/>
+          <w:b/>
+        </w:rPr>
+        <w:t>.4</w:t>
       </w:r>
       <w:r>
         <w:rPr>
@@ -4505,9 +4474,6 @@
       <w:pPr>
         <w:pStyle w:val="a5"/>
         <w:ind w:left="992" w:firstLineChars="0" w:firstLine="0"/>
-        <w:rPr>
-          <w:rFonts w:hint="eastAsia"/>
-        </w:rPr>
       </w:pPr>
       <w:r>
         <w:rPr>
@@ -4621,7 +4587,7 @@
         <w:rPr>
           <w:b/>
         </w:rPr>
-        <w:t>3.3</w:t>
+        <w:t>4.5</w:t>
       </w:r>
       <w:r>
         <w:rPr>
@@ -4641,8 +4607,6 @@
         </w:rPr>
         <w:t xml:space="preserve">       </w:t>
       </w:r>
-      <w:bookmarkStart w:id="0" w:name="_GoBack"/>
-      <w:bookmarkEnd w:id="0"/>
       <w:r>
         <w:object w:dxaOrig="16156" w:dyaOrig="10051">
           <v:shapetype id="_x0000_t75" coordsize="21600,21600" o:spt="75" o:preferrelative="t" path="m@4@5l@4@11@9@11@9@5xe" filled="f" stroked="f">
@@ -4667,7 +4631,7 @@
           <v:shape id="_x0000_i1025" type="#_x0000_t75" style="width:385.2pt;height:201.2pt" o:ole="">
             <v:imagedata r:id="rId9" o:title=""/>
           </v:shape>
-          <o:OLEObject Type="Embed" ProgID="Visio.Drawing.15" ShapeID="_x0000_i1025" DrawAspect="Content" ObjectID="_1544361801" r:id="rId10"/>
+          <o:OLEObject Type="Embed" ProgID="Visio.Drawing.15" ShapeID="_x0000_i1025" DrawAspect="Content" ObjectID="_1544361958" r:id="rId10"/>
         </w:object>
       </w:r>
     </w:p>
@@ -4684,7 +4648,13 @@
         <w:rPr>
           <w:b/>
         </w:rPr>
-        <w:t xml:space="preserve">2.3.4 </w:t>
+        <w:t>2.4.6</w:t>
+      </w:r>
+      <w:r>
+        <w:rPr>
+          <w:b/>
+        </w:rPr>
+        <w:t xml:space="preserve"> </w:t>
       </w:r>
       <w:r>
         <w:rPr>
@@ -4786,6 +4756,9 @@
       </w:r>
       <w:r>
         <w:t xml:space="preserve">   </w:t>
+      </w:r>
+      <w:r>
+        <w:t xml:space="preserve"> </w:t>
       </w:r>
       <w:r>
         <w:rPr>
@@ -4815,7 +4788,13 @@
         <w:rPr>
           <w:b/>
         </w:rPr>
-        <w:t>2.3.4.1</w:t>
+        <w:t>2.4</w:t>
+      </w:r>
+      <w:r>
+        <w:rPr>
+          <w:b/>
+        </w:rPr>
+        <w:t>.4.1</w:t>
       </w:r>
       <w:r>
         <w:rPr>
@@ -4893,7 +4872,13 @@
         <w:rPr>
           <w:b/>
         </w:rPr>
-        <w:t>2.3.4.2</w:t>
+        <w:t>2.4</w:t>
+      </w:r>
+      <w:r>
+        <w:rPr>
+          <w:b/>
+        </w:rPr>
+        <w:t>.4.2</w:t>
       </w:r>
       <w:r>
         <w:rPr>
@@ -5107,7 +5092,16 @@
           <w:rFonts w:hint="eastAsia"/>
           <w:b/>
         </w:rPr>
-        <w:t xml:space="preserve">2.3.5 </w:t>
+        <w:t>2.4.7</w:t>
+      </w:r>
+      <w:bookmarkStart w:id="0" w:name="_GoBack"/>
+      <w:bookmarkEnd w:id="0"/>
+      <w:r>
+        <w:rPr>
+          <w:rFonts w:hint="eastAsia"/>
+          <w:b/>
+        </w:rPr>
+        <w:t xml:space="preserve"> </w:t>
       </w:r>
       <w:r>
         <w:rPr>

--- a/doc/demand/优惠券交易平台项目-全部功能因果大纲介绍-V0.1.docx
+++ b/doc/demand/优惠券交易平台项目-全部功能因果大纲介绍-V0.1.docx
@@ -495,7 +495,7 @@
           <w:rFonts w:hint="eastAsia"/>
           <w:b/>
         </w:rPr>
-        <w:t>登陆和登出</w:t>
+        <w:t>登陆和退出</w:t>
       </w:r>
     </w:p>
     <w:p>
@@ -541,7 +541,37 @@
         <w:rPr>
           <w:rFonts w:hint="eastAsia"/>
         </w:rPr>
-        <w:t>”，可以在平台进行“登出”以退出登陆</w:t>
+        <w:t>”，可以在平台点击</w:t>
+      </w:r>
+      <w:r>
+        <w:rPr>
+          <w:rFonts w:hint="eastAsia"/>
+        </w:rPr>
+        <w:t>“</w:t>
+      </w:r>
+      <w:r>
+        <w:rPr>
+          <w:rFonts w:hint="eastAsia"/>
+        </w:rPr>
+        <w:t>退出</w:t>
+      </w:r>
+      <w:r>
+        <w:rPr>
+          <w:rFonts w:hint="eastAsia"/>
+        </w:rPr>
+        <w:t>”</w:t>
+      </w:r>
+      <w:r>
+        <w:rPr>
+          <w:rFonts w:hint="eastAsia"/>
+        </w:rPr>
+        <w:t>按钮，</w:t>
+      </w:r>
+      <w:r>
+        <w:rPr>
+          <w:rFonts w:hint="eastAsia"/>
+        </w:rPr>
+        <w:t>以退出登陆</w:t>
       </w:r>
       <w:r>
         <w:rPr>
@@ -634,7 +664,7 @@
     <w:p>
       <w:pPr>
         <w:pStyle w:val="a5"/>
-        <w:ind w:left="360" w:firstLineChars="300" w:firstLine="632"/>
+        <w:ind w:left="360" w:firstLineChars="400" w:firstLine="843"/>
         <w:rPr>
           <w:b/>
         </w:rPr>
@@ -3596,6 +3626,35 @@
       </w:r>
     </w:p>
     <w:p>
+      <w:pPr>
+        <w:pStyle w:val="a5"/>
+        <w:ind w:left="360" w:firstLineChars="600" w:firstLine="1265"/>
+        <w:rPr>
+          <w:rFonts w:hint="eastAsia"/>
+          <w:b/>
+        </w:rPr>
+      </w:pPr>
+      <w:r>
+        <w:rPr>
+          <w:rFonts w:hint="eastAsia"/>
+          <w:b/>
+        </w:rPr>
+        <w:t xml:space="preserve">    </w:t>
+      </w:r>
+      <w:r>
+        <w:rPr>
+          <w:rFonts w:hint="eastAsia"/>
+          <w:b/>
+        </w:rPr>
+        <w:t>按月：</w:t>
+      </w:r>
+    </w:p>
+    <w:p>
+      <w:pPr>
+        <w:rPr>
+          <w:rFonts w:hint="eastAsia"/>
+        </w:rPr>
+      </w:pPr>
       <w:r>
         <w:rPr>
           <w:rFonts w:hint="eastAsia"/>
@@ -3632,6 +3691,44 @@
         </w:rPr>
         <w:t>月</w:t>
       </w:r>
+    </w:p>
+    <w:p>
+      <w:r>
+        <w:rPr>
+          <w:rFonts w:hint="eastAsia"/>
+        </w:rPr>
+        <w:t xml:space="preserve">                   </w:t>
+      </w:r>
+      <w:r>
+        <w:rPr>
+          <w:rFonts w:hint="eastAsia"/>
+        </w:rPr>
+        <w:t>超出</w:t>
+      </w:r>
+      <w:r>
+        <w:rPr>
+          <w:rFonts w:hint="eastAsia"/>
+        </w:rPr>
+        <w:t>免费转账额度</w:t>
+      </w:r>
+      <w:r>
+        <w:rPr>
+          <w:rFonts w:hint="eastAsia"/>
+        </w:rPr>
+        <w:t>：</w:t>
+      </w:r>
+      <w:r>
+        <w:rPr>
+          <w:rFonts w:hint="eastAsia"/>
+        </w:rPr>
+        <w:t>费率：</w:t>
+      </w:r>
+      <w:r>
+        <w:rPr>
+          <w:rFonts w:hint="eastAsia"/>
+        </w:rPr>
+        <w:t>0.15%</w:t>
+      </w:r>
       <w:r>
         <w:rPr>
           <w:rFonts w:hint="eastAsia"/>
@@ -3642,23 +3739,6 @@
         <w:rPr>
           <w:rFonts w:hint="eastAsia"/>
         </w:rPr>
-        <w:t>超出金额费率：</w:t>
-      </w:r>
-      <w:r>
-        <w:rPr>
-          <w:rFonts w:hint="eastAsia"/>
-        </w:rPr>
-        <w:t>0.15%</w:t>
-      </w:r>
-    </w:p>
-    <w:p>
-      <w:pPr>
-        <w:ind w:firstLineChars="950" w:firstLine="1995"/>
-      </w:pPr>
-      <w:r>
-        <w:rPr>
-          <w:rFonts w:hint="eastAsia"/>
-        </w:rPr>
         <w:t>服务费上限：</w:t>
       </w:r>
       <w:r>
@@ -3687,6 +3767,12 @@
       </w:r>
     </w:p>
     <w:p>
+      <w:pPr>
+        <w:rPr>
+          <w:rFonts w:hint="eastAsia"/>
+          <w:b/>
+        </w:rPr>
+      </w:pPr>
       <w:r>
         <w:rPr>
           <w:rFonts w:hint="eastAsia"/>
@@ -3696,6 +3782,21 @@
       <w:r>
         <w:rPr>
           <w:rFonts w:hint="eastAsia"/>
+          <w:b/>
+        </w:rPr>
+        <w:t>按单笔：</w:t>
+      </w:r>
+    </w:p>
+    <w:p>
+      <w:r>
+        <w:rPr>
+          <w:rFonts w:hint="eastAsia"/>
+        </w:rPr>
+        <w:t xml:space="preserve">                   </w:t>
+      </w:r>
+      <w:r>
+        <w:rPr>
+          <w:rFonts w:hint="eastAsia"/>
         </w:rPr>
         <w:t>单笔限额：向个人账户转账的单笔限额不能超过</w:t>
       </w:r>
@@ -3714,14 +3815,70 @@
     </w:p>
     <w:p>
       <w:pPr>
-        <w:pStyle w:val="a5"/>
-        <w:ind w:left="992" w:firstLineChars="0" w:firstLine="0"/>
-      </w:pPr>
-      <w:r>
-        <w:rPr>
-          <w:rFonts w:hint="eastAsia"/>
-        </w:rPr>
-        <w:t xml:space="preserve">          </w:t>
+        <w:rPr>
+          <w:rFonts w:hint="eastAsia"/>
+        </w:rPr>
+      </w:pPr>
+      <w:r>
+        <w:rPr>
+          <w:rFonts w:hint="eastAsia"/>
+        </w:rPr>
+        <w:t xml:space="preserve">                             </w:t>
+      </w:r>
+      <w:r>
+        <w:rPr>
+          <w:rFonts w:hint="eastAsia"/>
+        </w:rPr>
+        <w:t>向公司</w:t>
+      </w:r>
+      <w:r>
+        <w:rPr>
+          <w:rFonts w:hint="eastAsia"/>
+        </w:rPr>
+        <w:t>账户转账的单笔限额不能超过</w:t>
+      </w:r>
+      <w:r>
+        <w:rPr>
+          <w:rFonts w:hint="eastAsia"/>
+        </w:rPr>
+        <w:t>10</w:t>
+      </w:r>
+      <w:bookmarkStart w:id="0" w:name="_GoBack"/>
+      <w:bookmarkEnd w:id="0"/>
+      <w:r>
+        <w:rPr>
+          <w:rFonts w:hint="eastAsia"/>
+        </w:rPr>
+        <w:t>万</w:t>
+      </w:r>
+    </w:p>
+    <w:p>
+      <w:pPr>
+        <w:rPr>
+          <w:rFonts w:hint="eastAsia"/>
+          <w:b/>
+        </w:rPr>
+      </w:pPr>
+      <w:r>
+        <w:rPr>
+          <w:rFonts w:hint="eastAsia"/>
+        </w:rPr>
+        <w:t xml:space="preserve">                   </w:t>
+      </w:r>
+      <w:r>
+        <w:rPr>
+          <w:rFonts w:hint="eastAsia"/>
+          <w:b/>
+        </w:rPr>
+        <w:t>按单日：</w:t>
+      </w:r>
+    </w:p>
+    <w:p>
+      <w:r>
+        <w:rPr>
+          <w:rFonts w:hint="eastAsia"/>
+        </w:rPr>
+        <w:t xml:space="preserve">                   </w:t>
       </w:r>
       <w:r>
         <w:rPr>
@@ -3740,9 +3897,6 @@
           <w:rFonts w:hint="eastAsia"/>
         </w:rPr>
         <w:t>万</w:t>
-      </w:r>
-      <w:r>
-        <w:t xml:space="preserve"> </w:t>
       </w:r>
     </w:p>
     <w:p>
@@ -3908,6 +4062,7 @@
           <w:rFonts w:hint="eastAsia"/>
           <w:b/>
         </w:rPr>
+        <w:lastRenderedPageBreak/>
         <w:t>描述：从订单状态画支付流程</w:t>
       </w:r>
     </w:p>
@@ -3923,7 +4078,6 @@
         <w:rPr>
           <w:noProof/>
         </w:rPr>
-        <w:lastRenderedPageBreak/>
         <w:drawing>
           <wp:inline distT="0" distB="0" distL="0" distR="0" wp14:anchorId="2F97B000" wp14:editId="6947C6C4">
             <wp:extent cx="4688840" cy="2658745"/>
@@ -4631,7 +4785,7 @@
           <v:shape id="_x0000_i1025" type="#_x0000_t75" style="width:385.2pt;height:201.2pt" o:ole="">
             <v:imagedata r:id="rId9" o:title=""/>
           </v:shape>
-          <o:OLEObject Type="Embed" ProgID="Visio.Drawing.15" ShapeID="_x0000_i1025" DrawAspect="Content" ObjectID="_1544361958" r:id="rId10"/>
+          <o:OLEObject Type="Embed" ProgID="Visio.Drawing.15" ShapeID="_x0000_i1025" DrawAspect="Content" ObjectID="_1544363709" r:id="rId10"/>
         </w:object>
       </w:r>
     </w:p>
@@ -5094,8 +5248,6 @@
         </w:rPr>
         <w:t>2.4.7</w:t>
       </w:r>
-      <w:bookmarkStart w:id="0" w:name="_GoBack"/>
-      <w:bookmarkEnd w:id="0"/>
       <w:r>
         <w:rPr>
           <w:rFonts w:hint="eastAsia"/>

--- a/doc/demand/优惠券交易平台项目-全部功能因果大纲介绍-V0.1.docx
+++ b/doc/demand/优惠券交易平台项目-全部功能因果大纲介绍-V0.1.docx
@@ -3630,7 +3630,6 @@
         <w:pStyle w:val="a5"/>
         <w:ind w:left="360" w:firstLineChars="600" w:firstLine="1265"/>
         <w:rPr>
-          <w:rFonts w:hint="eastAsia"/>
           <w:b/>
         </w:rPr>
       </w:pPr>
@@ -3650,11 +3649,6 @@
       </w:r>
     </w:p>
     <w:p>
-      <w:pPr>
-        <w:rPr>
-          <w:rFonts w:hint="eastAsia"/>
-        </w:rPr>
-      </w:pPr>
       <w:r>
         <w:rPr>
           <w:rFonts w:hint="eastAsia"/>
@@ -3769,7 +3763,6 @@
     <w:p>
       <w:pPr>
         <w:rPr>
-          <w:rFonts w:hint="eastAsia"/>
           <w:b/>
         </w:rPr>
       </w:pPr>
@@ -3814,11 +3807,6 @@
       </w:r>
     </w:p>
     <w:p>
-      <w:pPr>
-        <w:rPr>
-          <w:rFonts w:hint="eastAsia"/>
-        </w:rPr>
-      </w:pPr>
       <w:r>
         <w:rPr>
           <w:rFonts w:hint="eastAsia"/>
@@ -3829,13 +3817,7 @@
         <w:rPr>
           <w:rFonts w:hint="eastAsia"/>
         </w:rPr>
-        <w:t>向公司</w:t>
-      </w:r>
-      <w:r>
-        <w:rPr>
-          <w:rFonts w:hint="eastAsia"/>
-        </w:rPr>
-        <w:t>账户转账的单笔限额不能超过</w:t>
+        <w:t>向公司账户转账的单笔限额不能超过</w:t>
       </w:r>
       <w:r>
         <w:rPr>
@@ -3843,8 +3825,6 @@
         </w:rPr>
         <w:t>10</w:t>
       </w:r>
-      <w:bookmarkStart w:id="0" w:name="_GoBack"/>
-      <w:bookmarkEnd w:id="0"/>
       <w:r>
         <w:rPr>
           <w:rFonts w:hint="eastAsia"/>
@@ -3855,7 +3835,6 @@
     <w:p>
       <w:pPr>
         <w:rPr>
-          <w:rFonts w:hint="eastAsia"/>
           <w:b/>
         </w:rPr>
       </w:pPr>
@@ -4024,6 +4003,7 @@
         <w:ind w:left="360" w:firstLine="422"/>
         <w:outlineLvl w:val="2"/>
         <w:rPr>
+          <w:rFonts w:hint="eastAsia"/>
           <w:b/>
         </w:rPr>
       </w:pPr>
@@ -4046,7 +4026,7 @@
           <w:rFonts w:hint="eastAsia"/>
           <w:b/>
         </w:rPr>
-        <w:t>支付的流程图</w:t>
+        <w:t>支付的流程</w:t>
       </w:r>
     </w:p>
     <w:p>
@@ -4059,10 +4039,110 @@
       </w:pPr>
       <w:r>
         <w:rPr>
-          <w:rFonts w:hint="eastAsia"/>
           <w:b/>
         </w:rPr>
         <w:lastRenderedPageBreak/>
+        <w:t>支付流程描述</w:t>
+      </w:r>
+      <w:r>
+        <w:rPr>
+          <w:rFonts w:hint="eastAsia"/>
+          <w:b/>
+        </w:rPr>
+        <w:t>：</w:t>
+      </w:r>
+    </w:p>
+    <w:p>
+      <w:pPr>
+        <w:pStyle w:val="a5"/>
+        <w:ind w:left="360"/>
+        <w:rPr>
+          <w:rFonts w:hint="eastAsia"/>
+          <w:b/>
+        </w:rPr>
+      </w:pPr>
+      <w:r>
+        <w:t>用户</w:t>
+      </w:r>
+      <w:r>
+        <w:t>点击</w:t>
+      </w:r>
+      <w:r>
+        <w:rPr>
+          <w:rFonts w:hint="eastAsia"/>
+        </w:rPr>
+        <w:t>“购买”按钮，</w:t>
+      </w:r>
+      <w:r>
+        <w:rPr>
+          <w:rFonts w:hint="eastAsia"/>
+        </w:rPr>
+        <w:t>生成订单，</w:t>
+      </w:r>
+      <w:r>
+        <w:rPr>
+          <w:rFonts w:hint="eastAsia"/>
+        </w:rPr>
+        <w:t>进入待支付页面</w:t>
+      </w:r>
+      <w:r>
+        <w:rPr>
+          <w:rFonts w:hint="eastAsia"/>
+        </w:rPr>
+        <w:t>，用户选择支付渠道（微信或支付宝）</w:t>
+      </w:r>
+      <w:r>
+        <w:rPr>
+          <w:rFonts w:hint="eastAsia"/>
+        </w:rPr>
+        <w:t>，支付完成。</w:t>
+      </w:r>
+      <w:bookmarkStart w:id="0" w:name="_GoBack"/>
+      <w:bookmarkEnd w:id="0"/>
+    </w:p>
+    <w:p>
+      <w:pPr>
+        <w:pStyle w:val="a5"/>
+        <w:ind w:left="360" w:firstLine="422"/>
+        <w:outlineLvl w:val="2"/>
+        <w:rPr>
+          <w:rFonts w:hint="eastAsia"/>
+          <w:b/>
+        </w:rPr>
+      </w:pPr>
+      <w:r>
+        <w:rPr>
+          <w:rFonts w:hint="eastAsia"/>
+          <w:b/>
+        </w:rPr>
+        <w:t>2</w:t>
+      </w:r>
+      <w:r>
+        <w:rPr>
+          <w:b/>
+        </w:rPr>
+        <w:t xml:space="preserve">.4.2 </w:t>
+      </w:r>
+      <w:r>
+        <w:rPr>
+          <w:b/>
+        </w:rPr>
+        <w:t>订单状态流程图</w:t>
+      </w:r>
+    </w:p>
+    <w:p>
+      <w:pPr>
+        <w:pStyle w:val="a5"/>
+        <w:ind w:left="360" w:firstLine="422"/>
+        <w:rPr>
+          <w:b/>
+        </w:rPr>
+      </w:pPr>
+      <w:r>
+        <w:rPr>
+          <w:rFonts w:hint="eastAsia"/>
+          <w:b/>
+        </w:rPr>
         <w:t>描述：从订单状态画支付流程</w:t>
       </w:r>
     </w:p>
@@ -4143,7 +4223,14 @@
           <w:rFonts w:hint="eastAsia"/>
           <w:b/>
         </w:rPr>
-        <w:t>支付流程介绍</w:t>
+        <w:t>订单状态</w:t>
+      </w:r>
+      <w:r>
+        <w:rPr>
+          <w:rFonts w:hint="eastAsia"/>
+          <w:b/>
+        </w:rPr>
+        <w:t>流程介绍</w:t>
       </w:r>
     </w:p>
     <w:p>
@@ -4290,13 +4377,13 @@
         <w:rPr>
           <w:rFonts w:hint="eastAsia"/>
         </w:rPr>
-        <w:t>，</w:t>
-      </w:r>
-      <w:r>
-        <w:rPr>
-          <w:rFonts w:hint="eastAsia"/>
-        </w:rPr>
-        <w:t>支付流程结束。</w:t>
+        <w:t>，订单会超时</w:t>
+      </w:r>
+      <w:r>
+        <w:rPr>
+          <w:b/>
+        </w:rPr>
+        <w:t xml:space="preserve"> </w:t>
       </w:r>
     </w:p>
     <w:p>
@@ -4324,13 +4411,37 @@
         <w:rPr>
           <w:rFonts w:hint="eastAsia"/>
         </w:rPr>
-        <w:t>用户点击取消按钮来取消订单，支付流程结束</w:t>
-      </w:r>
-      <w:r>
-        <w:rPr>
-          <w:rFonts w:hint="eastAsia"/>
-        </w:rPr>
-        <w:t>。</w:t>
+        <w:t>用户点击</w:t>
+      </w:r>
+      <w:r>
+        <w:rPr>
+          <w:rFonts w:hint="eastAsia"/>
+        </w:rPr>
+        <w:t>“</w:t>
+      </w:r>
+      <w:r>
+        <w:rPr>
+          <w:rFonts w:hint="eastAsia"/>
+        </w:rPr>
+        <w:t>取消</w:t>
+      </w:r>
+      <w:r>
+        <w:rPr>
+          <w:rFonts w:hint="eastAsia"/>
+        </w:rPr>
+        <w:t>”</w:t>
+      </w:r>
+      <w:r>
+        <w:rPr>
+          <w:rFonts w:hint="eastAsia"/>
+        </w:rPr>
+        <w:t>按钮来取消订单</w:t>
+      </w:r>
+      <w:r>
+        <w:rPr>
+          <w:b/>
+        </w:rPr>
+        <w:t xml:space="preserve"> </w:t>
       </w:r>
     </w:p>
     <w:p>
@@ -4358,7 +4469,7 @@
         <w:rPr>
           <w:rFonts w:hint="eastAsia"/>
         </w:rPr>
-        <w:t>并点击“已确认”按钮，确认了该优惠券已使用操作，支付流程结束。</w:t>
+        <w:t>并点击“已确认”按钮，确认了该优惠券已使用操作</w:t>
       </w:r>
     </w:p>
     <w:p>
@@ -4407,7 +4518,7 @@
         <w:rPr>
           <w:rFonts w:hint="eastAsia"/>
         </w:rPr>
-        <w:t>，而卖家已使用了该优惠券，为了不让买家投诉，设计的让卖家主动退款的功能，卖家退款完成，支付流程结束。</w:t>
+        <w:t>，而卖家已使用了该优惠券，为了不让买家投诉，设计的让卖家主动退款的功能，卖家退款完成</w:t>
       </w:r>
     </w:p>
     <w:p>
@@ -4435,13 +4546,7 @@
         <w:rPr>
           <w:rFonts w:hint="eastAsia"/>
         </w:rPr>
-        <w:t>买家申请退货，卖家同意退货，支付流程结束</w:t>
-      </w:r>
-      <w:r>
-        <w:rPr>
-          <w:rFonts w:hint="eastAsia"/>
-        </w:rPr>
-        <w:t>。</w:t>
+        <w:t>买家申请退货，卖家同意退货</w:t>
       </w:r>
     </w:p>
     <w:p>
@@ -4466,7 +4571,7 @@
         <w:rPr>
           <w:rFonts w:hint="eastAsia"/>
         </w:rPr>
-        <w:t>买家申请退货，卖家不同意退货，买家申请仲裁，仲裁结束，支付流程结束。</w:t>
+        <w:t>买家申请退货，卖家不同意退货，买家申请仲裁，仲裁结束。</w:t>
       </w:r>
     </w:p>
     <w:p>
@@ -4785,7 +4890,7 @@
           <v:shape id="_x0000_i1025" type="#_x0000_t75" style="width:385.2pt;height:201.2pt" o:ole="">
             <v:imagedata r:id="rId9" o:title=""/>
           </v:shape>
-          <o:OLEObject Type="Embed" ProgID="Visio.Drawing.15" ShapeID="_x0000_i1025" DrawAspect="Content" ObjectID="_1544363709" r:id="rId10"/>
+          <o:OLEObject Type="Embed" ProgID="Visio.Drawing.15" ShapeID="_x0000_i1025" DrawAspect="Content" ObjectID="_1544370410" r:id="rId10"/>
         </w:object>
       </w:r>
     </w:p>
@@ -4948,7 +5053,13 @@
         <w:rPr>
           <w:b/>
         </w:rPr>
-        <w:t>.4.1</w:t>
+        <w:t>.6</w:t>
+      </w:r>
+      <w:r>
+        <w:rPr>
+          <w:b/>
+        </w:rPr>
+        <w:t>.1</w:t>
       </w:r>
       <w:r>
         <w:rPr>
@@ -5032,7 +5143,13 @@
         <w:rPr>
           <w:b/>
         </w:rPr>
-        <w:t>.4.2</w:t>
+        <w:t>.6</w:t>
+      </w:r>
+      <w:r>
+        <w:rPr>
+          <w:b/>
+        </w:rPr>
+        <w:t>.2</w:t>
       </w:r>
       <w:r>
         <w:rPr>
@@ -5380,7 +5497,13 @@
         <w:rPr>
           <w:rFonts w:hint="eastAsia"/>
         </w:rPr>
-        <w:t>后，被卖家已使用了该优惠券，为了不让买家不满意，误认为平台卖假券，设计的让卖家主动退款的功能。</w:t>
+        <w:t>后，被卖家已使用</w:t>
+      </w:r>
+      <w:r>
+        <w:rPr>
+          <w:rFonts w:hint="eastAsia"/>
+        </w:rPr>
+        <w:t>该优惠券，为了不让买家不满意，误认为平台卖假券，设计的让卖家主动退款的功能。</w:t>
       </w:r>
     </w:p>
     <w:p>

--- a/doc/demand/优惠券交易平台项目-全部功能因果大纲介绍-V0.1.docx
+++ b/doc/demand/优惠券交易平台项目-全部功能因果大纲介绍-V0.1.docx
@@ -60,9 +60,6 @@
     <w:p>
       <w:pPr>
         <w:ind w:firstLineChars="100" w:firstLine="211"/>
-        <w:rPr>
-          <w:b/>
-        </w:rPr>
       </w:pPr>
       <w:r>
         <w:rPr>
@@ -75,6 +72,31 @@
         <w:rPr>
           <w:rFonts w:hint="eastAsia"/>
         </w:rPr>
+        <w:t>优惠券交易平台</w:t>
+      </w:r>
+    </w:p>
+    <w:p>
+      <w:pPr>
+        <w:ind w:firstLineChars="100" w:firstLine="211"/>
+        <w:rPr>
+          <w:rFonts w:hint="eastAsia"/>
+          <w:b/>
+        </w:rPr>
+      </w:pPr>
+      <w:r>
+        <w:rPr>
+          <w:b/>
+        </w:rPr>
+        <w:t>系统</w:t>
+      </w:r>
+      <w:r>
+        <w:rPr>
+          <w:rFonts w:hint="eastAsia"/>
+          <w:b/>
+        </w:rPr>
+        <w:t>：</w:t>
+      </w:r>
+      <w:r>
         <w:t>优惠券交易平台</w:t>
       </w:r>
     </w:p>
@@ -495,89 +517,7 @@
           <w:rFonts w:hint="eastAsia"/>
           <w:b/>
         </w:rPr>
-        <w:t>登陆和退出</w:t>
-      </w:r>
-    </w:p>
-    <w:p>
-      <w:pPr>
-        <w:pStyle w:val="a5"/>
-        <w:ind w:left="992" w:firstLineChars="300" w:firstLine="632"/>
-        <w:rPr>
-          <w:b/>
-        </w:rPr>
-      </w:pPr>
-      <w:r>
-        <w:rPr>
-          <w:b/>
-        </w:rPr>
-        <w:t>描述</w:t>
-      </w:r>
-      <w:r>
-        <w:rPr>
-          <w:rFonts w:hint="eastAsia"/>
-          <w:b/>
-        </w:rPr>
-        <w:t>：</w:t>
-      </w:r>
-      <w:r>
-        <w:rPr>
-          <w:rFonts w:hint="eastAsia"/>
-        </w:rPr>
-        <w:t>用户邀请注册成功后，可以通过平台的登陆功能进行</w:t>
-      </w:r>
-      <w:r>
-        <w:rPr>
-          <w:rFonts w:hint="eastAsia"/>
-        </w:rPr>
-        <w:t>“</w:t>
-      </w:r>
-      <w:r>
-        <w:rPr>
-          <w:rFonts w:hint="eastAsia"/>
-        </w:rPr>
         <w:t>登陆</w:t>
-      </w:r>
-      <w:r>
-        <w:rPr>
-          <w:rFonts w:hint="eastAsia"/>
-        </w:rPr>
-        <w:t>”，可以在平台点击</w:t>
-      </w:r>
-      <w:r>
-        <w:rPr>
-          <w:rFonts w:hint="eastAsia"/>
-        </w:rPr>
-        <w:t>“</w:t>
-      </w:r>
-      <w:r>
-        <w:rPr>
-          <w:rFonts w:hint="eastAsia"/>
-        </w:rPr>
-        <w:t>退出</w:t>
-      </w:r>
-      <w:r>
-        <w:rPr>
-          <w:rFonts w:hint="eastAsia"/>
-        </w:rPr>
-        <w:t>”</w:t>
-      </w:r>
-      <w:r>
-        <w:rPr>
-          <w:rFonts w:hint="eastAsia"/>
-        </w:rPr>
-        <w:t>按钮，</w:t>
-      </w:r>
-      <w:r>
-        <w:rPr>
-          <w:rFonts w:hint="eastAsia"/>
-        </w:rPr>
-        <w:t>以退出登陆</w:t>
-      </w:r>
-      <w:r>
-        <w:rPr>
-          <w:rFonts w:hint="eastAsia"/>
-        </w:rPr>
-        <w:t>。</w:t>
       </w:r>
     </w:p>
     <w:p>
@@ -585,6 +525,101 @@
         <w:pStyle w:val="a5"/>
         <w:ind w:left="992" w:firstLineChars="100" w:firstLine="211"/>
         <w:outlineLvl w:val="2"/>
+        <w:rPr>
+          <w:rFonts w:hint="eastAsia"/>
+          <w:b/>
+        </w:rPr>
+      </w:pPr>
+      <w:r>
+        <w:rPr>
+          <w:rFonts w:hint="eastAsia"/>
+          <w:b/>
+        </w:rPr>
+        <w:t xml:space="preserve">    </w:t>
+      </w:r>
+      <w:r>
+        <w:rPr>
+          <w:rFonts w:hint="eastAsia"/>
+          <w:b/>
+        </w:rPr>
+        <w:t>描述：</w:t>
+      </w:r>
+      <w:r>
+        <w:rPr>
+          <w:rFonts w:hint="eastAsia"/>
+        </w:rPr>
+        <w:t>用户邀请注册成功后，</w:t>
+      </w:r>
+      <w:r>
+        <w:rPr>
+          <w:rFonts w:hint="eastAsia"/>
+        </w:rPr>
+        <w:t>要想</w:t>
+      </w:r>
+      <w:r>
+        <w:rPr>
+          <w:rFonts w:hint="eastAsia"/>
+        </w:rPr>
+        <w:t>使用以下功能，</w:t>
+      </w:r>
+      <w:r>
+        <w:rPr>
+          <w:rFonts w:hint="eastAsia"/>
+        </w:rPr>
+        <w:t>需要</w:t>
+      </w:r>
+      <w:r>
+        <w:rPr>
+          <w:rFonts w:hint="eastAsia"/>
+        </w:rPr>
+        <w:t>登陆</w:t>
+      </w:r>
+      <w:r>
+        <w:rPr>
+          <w:rFonts w:hint="eastAsia"/>
+        </w:rPr>
+        <w:t>系统</w:t>
+      </w:r>
+      <w:r>
+        <w:rPr>
+          <w:rFonts w:hint="eastAsia"/>
+        </w:rPr>
+        <w:t>，才能使用。</w:t>
+      </w:r>
+      <w:r>
+        <w:rPr>
+          <w:b/>
+        </w:rPr>
+        <w:t>如</w:t>
+      </w:r>
+      <w:r>
+        <w:rPr>
+          <w:rFonts w:hint="eastAsia"/>
+          <w:b/>
+        </w:rPr>
+        <w:t>：</w:t>
+      </w:r>
+      <w:r>
+        <w:rPr>
+          <w:rFonts w:hint="eastAsia"/>
+        </w:rPr>
+        <w:t>购买优惠券、发布优惠券、查看已买优惠券、查看已卖优惠券、查看已发布优惠券</w:t>
+      </w:r>
+      <w:r>
+        <w:rPr>
+          <w:rFonts w:hint="eastAsia"/>
+        </w:rPr>
+        <w:t>、维护用户信息、重置密码</w:t>
+      </w:r>
+    </w:p>
+    <w:p>
+      <w:pPr>
+        <w:pStyle w:val="a5"/>
+        <w:ind w:left="992" w:firstLineChars="100" w:firstLine="211"/>
+        <w:outlineLvl w:val="2"/>
+        <w:rPr>
+          <w:b/>
+        </w:rPr>
       </w:pPr>
       <w:r>
         <w:rPr>
@@ -598,6 +633,79 @@
           <w:rFonts w:hint="eastAsia"/>
           <w:b/>
         </w:rPr>
+        <w:t>退出</w:t>
+      </w:r>
+    </w:p>
+    <w:p>
+      <w:pPr>
+        <w:pStyle w:val="a5"/>
+        <w:ind w:left="992" w:firstLineChars="300" w:firstLine="632"/>
+        <w:rPr>
+          <w:b/>
+        </w:rPr>
+      </w:pPr>
+      <w:r>
+        <w:rPr>
+          <w:b/>
+        </w:rPr>
+        <w:t>描述</w:t>
+      </w:r>
+      <w:r>
+        <w:rPr>
+          <w:rFonts w:hint="eastAsia"/>
+          <w:b/>
+        </w:rPr>
+        <w:t>：</w:t>
+      </w:r>
+      <w:r>
+        <w:rPr>
+          <w:rFonts w:hint="eastAsia"/>
+        </w:rPr>
+        <w:t>为了切换用户</w:t>
+      </w:r>
+      <w:r>
+        <w:rPr>
+          <w:rFonts w:hint="eastAsia"/>
+        </w:rPr>
+        <w:t>，</w:t>
+      </w:r>
+      <w:r>
+        <w:rPr>
+          <w:rFonts w:hint="eastAsia"/>
+        </w:rPr>
+        <w:t>要</w:t>
+      </w:r>
+      <w:r>
+        <w:rPr>
+          <w:rFonts w:hint="eastAsia"/>
+        </w:rPr>
+        <w:t>退出登陆</w:t>
+      </w:r>
+      <w:r>
+        <w:rPr>
+          <w:rFonts w:hint="eastAsia"/>
+        </w:rPr>
+        <w:t>。</w:t>
+      </w:r>
+    </w:p>
+    <w:p>
+      <w:pPr>
+        <w:pStyle w:val="a5"/>
+        <w:ind w:left="992" w:firstLineChars="100" w:firstLine="211"/>
+        <w:outlineLvl w:val="2"/>
+      </w:pPr>
+      <w:r>
+        <w:rPr>
+          <w:rFonts w:hint="eastAsia"/>
+          <w:b/>
+        </w:rPr>
+        <w:t>2.1.5</w:t>
+      </w:r>
+      <w:r>
+        <w:rPr>
+          <w:rFonts w:hint="eastAsia"/>
+          <w:b/>
+        </w:rPr>
         <w:t>用户信息维护、重置密码</w:t>
       </w:r>
     </w:p>
@@ -623,8 +731,46 @@
         <w:rPr>
           <w:rFonts w:hint="eastAsia"/>
         </w:rPr>
-        <w:t>用户注册成功后，可以维护自己的信息、修改密码。</w:t>
-      </w:r>
+        <w:t>要修改</w:t>
+      </w:r>
+      <w:r>
+        <w:rPr>
+          <w:rFonts w:hint="eastAsia"/>
+        </w:rPr>
+        <w:t>自己的信息、</w:t>
+      </w:r>
+      <w:r>
+        <w:rPr>
+          <w:rFonts w:hint="eastAsia"/>
+        </w:rPr>
+        <w:t>查看</w:t>
+      </w:r>
+      <w:r>
+        <w:rPr>
+          <w:rFonts w:hint="eastAsia"/>
+        </w:rPr>
+        <w:t>自己的</w:t>
+      </w:r>
+      <w:r>
+        <w:rPr>
+          <w:rFonts w:hint="eastAsia"/>
+        </w:rPr>
+        <w:t>信息、修改密码，需要</w:t>
+      </w:r>
+      <w:r>
+        <w:rPr>
+          <w:rFonts w:hint="eastAsia"/>
+        </w:rPr>
+        <w:t>用户登陆系统</w:t>
+      </w:r>
+      <w:r>
+        <w:rPr>
+          <w:rFonts w:hint="eastAsia"/>
+        </w:rPr>
+        <w:t>。</w:t>
+      </w:r>
+      <w:bookmarkStart w:id="0" w:name="_GoBack"/>
+      <w:bookmarkEnd w:id="0"/>
     </w:p>
     <w:p>
       <w:pPr>
@@ -940,7 +1086,14 @@
         <w:rPr>
           <w:rFonts w:hint="eastAsia"/>
         </w:rPr>
-        <w:t>）、商户的信息（通过百度地图查询商户，采集门店的地图坐标、地点信息、电话）</w:t>
+        <w:t>）、商户的信息（通</w:t>
+      </w:r>
+      <w:r>
+        <w:rPr>
+          <w:rFonts w:hint="eastAsia"/>
+        </w:rPr>
+        <w:lastRenderedPageBreak/>
+        <w:t>过百度地图查询商户，采集门店的地图坐标、地点信息、电话）</w:t>
       </w:r>
     </w:p>
     <w:p>
@@ -1072,7 +1225,6 @@
         <w:rPr>
           <w:b/>
         </w:rPr>
-        <w:lastRenderedPageBreak/>
         <w:t>描述</w:t>
       </w:r>
       <w:r>
@@ -2196,7 +2348,15 @@
           <w:rFonts w:hint="eastAsia"/>
           <w:highlight w:val="red"/>
         </w:rPr>
-        <w:t>、已售，此功能展示优惠券分类为“已售”的优惠券。</w:t>
+        <w:t>、已售，此功能展示优惠</w:t>
+      </w:r>
+      <w:r>
+        <w:rPr>
+          <w:rFonts w:hint="eastAsia"/>
+          <w:highlight w:val="red"/>
+        </w:rPr>
+        <w:lastRenderedPageBreak/>
+        <w:t>券分类为“已售”的优惠券。</w:t>
       </w:r>
     </w:p>
     <w:p>
@@ -2348,14 +2508,7 @@
         <w:rPr>
           <w:rFonts w:hint="eastAsia"/>
         </w:rPr>
-        <w:t>为了避免中间倒手优惠券的人看到优惠券</w:t>
-      </w:r>
-      <w:r>
-        <w:rPr>
-          <w:rFonts w:hint="eastAsia"/>
-        </w:rPr>
-        <w:lastRenderedPageBreak/>
-        <w:t>的真实券码，因此要对</w:t>
+        <w:t>为了避免中间倒手优惠券的人看到优惠券的真实券码，因此要对</w:t>
       </w:r>
       <w:r>
         <w:rPr>
@@ -2816,6 +2969,7 @@
         <w:rPr>
           <w:noProof/>
         </w:rPr>
+        <w:lastRenderedPageBreak/>
         <w:drawing>
           <wp:inline distT="0" distB="0" distL="0" distR="0">
             <wp:extent cx="5201920" cy="4709160"/>
@@ -2953,7 +3107,6 @@
         <w:rPr>
           <w:rFonts w:hint="eastAsia"/>
         </w:rPr>
-        <w:lastRenderedPageBreak/>
         <w:t>售卖人提现：售卖人</w:t>
       </w:r>
       <w:r>
@@ -3369,6 +3522,7 @@
         <w:ind w:left="992" w:firstLineChars="0" w:firstLine="0"/>
       </w:pPr>
       <w:r>
+        <w:lastRenderedPageBreak/>
         <w:t xml:space="preserve">         </w:t>
       </w:r>
       <w:r>
@@ -4003,7 +4157,6 @@
         <w:ind w:left="360" w:firstLine="422"/>
         <w:outlineLvl w:val="2"/>
         <w:rPr>
-          <w:rFonts w:hint="eastAsia"/>
           <w:b/>
         </w:rPr>
       </w:pPr>
@@ -4041,7 +4194,6 @@
         <w:rPr>
           <w:b/>
         </w:rPr>
-        <w:lastRenderedPageBreak/>
         <w:t>支付流程描述</w:t>
       </w:r>
       <w:r>
@@ -4057,7 +4209,6 @@
         <w:pStyle w:val="a5"/>
         <w:ind w:left="360"/>
         <w:rPr>
-          <w:rFonts w:hint="eastAsia"/>
           <w:b/>
         </w:rPr>
       </w:pPr>
@@ -4097,8 +4248,6 @@
         </w:rPr>
         <w:t>，支付完成。</w:t>
       </w:r>
-      <w:bookmarkStart w:id="0" w:name="_GoBack"/>
-      <w:bookmarkEnd w:id="0"/>
     </w:p>
     <w:p>
       <w:pPr>
@@ -4106,7 +4255,6 @@
         <w:ind w:left="360" w:firstLine="422"/>
         <w:outlineLvl w:val="2"/>
         <w:rPr>
-          <w:rFonts w:hint="eastAsia"/>
           <w:b/>
         </w:rPr>
       </w:pPr>
@@ -4209,6 +4357,7 @@
           <w:rFonts w:hint="eastAsia"/>
           <w:b/>
         </w:rPr>
+        <w:lastRenderedPageBreak/>
         <w:t>2.4</w:t>
       </w:r>
       <w:r>
@@ -4890,7 +5039,7 @@
           <v:shape id="_x0000_i1025" type="#_x0000_t75" style="width:385.2pt;height:201.2pt" o:ole="">
             <v:imagedata r:id="rId9" o:title=""/>
           </v:shape>
-          <o:OLEObject Type="Embed" ProgID="Visio.Drawing.15" ShapeID="_x0000_i1025" DrawAspect="Content" ObjectID="_1544370410" r:id="rId10"/>
+          <o:OLEObject Type="Embed" ProgID="Visio.Drawing.15" ShapeID="_x0000_i1025" DrawAspect="Content" ObjectID="_1544372739" r:id="rId10"/>
         </w:object>
       </w:r>
     </w:p>
@@ -5125,6 +5274,7 @@
         <w:rPr>
           <w:rFonts w:hint="eastAsia"/>
         </w:rPr>
+        <w:lastRenderedPageBreak/>
         <w:t>优惠券未开启</w:t>
       </w:r>
     </w:p>
@@ -5621,7 +5771,6 @@
           <w:rFonts w:hint="eastAsia"/>
           <w:b/>
         </w:rPr>
-        <w:lastRenderedPageBreak/>
         <w:t xml:space="preserve">  </w:t>
       </w:r>
       <w:r>
@@ -6257,6 +6406,7 @@
           <w:rFonts w:hint="eastAsia"/>
           <w:b/>
         </w:rPr>
+        <w:lastRenderedPageBreak/>
         <w:t xml:space="preserve">  </w:t>
       </w:r>
       <w:r>

--- a/doc/demand/优惠券交易平台项目-全部功能因果大纲介绍-V0.1.docx
+++ b/doc/demand/优惠券交易平台项目-全部功能因果大纲介绍-V0.1.docx
@@ -79,7 +79,6 @@
       <w:pPr>
         <w:ind w:firstLineChars="100" w:firstLine="211"/>
         <w:rPr>
-          <w:rFonts w:hint="eastAsia"/>
           <w:b/>
         </w:rPr>
       </w:pPr>
@@ -211,6 +210,125 @@
           <w:rFonts w:hint="eastAsia"/>
         </w:rPr>
         <w:t>、用户争议非常多</w:t>
+      </w:r>
+    </w:p>
+    <w:p>
+      <w:r>
+        <w:rPr>
+          <w:rFonts w:hint="eastAsia"/>
+        </w:rPr>
+        <w:t xml:space="preserve">  </w:t>
+      </w:r>
+      <w:r>
+        <w:rPr>
+          <w:b/>
+        </w:rPr>
+        <w:t>优惠券状态的后台存储为</w:t>
+      </w:r>
+      <w:r>
+        <w:rPr>
+          <w:rFonts w:hint="eastAsia"/>
+          <w:b/>
+        </w:rPr>
+        <w:t>：</w:t>
+      </w:r>
+      <w:r>
+        <w:t>未发布</w:t>
+      </w:r>
+      <w:r>
+        <w:rPr>
+          <w:rFonts w:hint="eastAsia"/>
+        </w:rPr>
+        <w:t>、</w:t>
+      </w:r>
+      <w:r>
+        <w:t>已发布</w:t>
+      </w:r>
+      <w:r>
+        <w:rPr>
+          <w:rFonts w:hint="eastAsia"/>
+        </w:rPr>
+        <w:t>、</w:t>
+      </w:r>
+      <w:r>
+        <w:t>过期</w:t>
+      </w:r>
+      <w:r>
+        <w:rPr>
+          <w:rFonts w:hint="eastAsia"/>
+        </w:rPr>
+        <w:t>、</w:t>
+      </w:r>
+      <w:r>
+        <w:t>已售</w:t>
+      </w:r>
+      <w:r>
+        <w:rPr>
+          <w:rFonts w:hint="eastAsia"/>
+        </w:rPr>
+        <w:t>（开启）、已售（未开启）</w:t>
+      </w:r>
+    </w:p>
+    <w:p>
+      <w:r>
+        <w:rPr>
+          <w:rFonts w:hint="eastAsia"/>
+        </w:rPr>
+        <w:t xml:space="preserve">  </w:t>
+      </w:r>
+      <w:r>
+        <w:rPr>
+          <w:b/>
+        </w:rPr>
+        <w:t>优惠券分类的前台展示分为三类</w:t>
+      </w:r>
+      <w:r>
+        <w:rPr>
+          <w:rFonts w:hint="eastAsia"/>
+          <w:b/>
+        </w:rPr>
+        <w:t>：</w:t>
+      </w:r>
+      <w:r>
+        <w:rPr>
+          <w:rFonts w:hint="eastAsia"/>
+        </w:rPr>
+        <w:t>已下架、</w:t>
+      </w:r>
+      <w:r>
+        <w:t>已发布</w:t>
+      </w:r>
+      <w:r>
+        <w:rPr>
+          <w:rFonts w:hint="eastAsia"/>
+        </w:rPr>
+        <w:t>、已售</w:t>
+      </w:r>
+    </w:p>
+    <w:p>
+      <w:pPr>
+        <w:rPr>
+          <w:rFonts w:hint="eastAsia"/>
+        </w:rPr>
+      </w:pPr>
+      <w:r>
+        <w:rPr>
+          <w:rFonts w:hint="eastAsia"/>
+        </w:rPr>
+        <w:t xml:space="preserve">  </w:t>
+      </w:r>
+      <w:r>
+        <w:rPr>
+          <w:rFonts w:hint="eastAsia"/>
+          <w:b/>
+        </w:rPr>
+        <w:t>订单状态：</w:t>
+      </w:r>
+      <w:r>
+        <w:rPr>
+          <w:rFonts w:hint="eastAsia"/>
+        </w:rPr>
+        <w:t>订单超时、订单取消、待支付、已支付、已确认、申请退货、已退货、拒绝退货、已退款、仲裁开始、仲裁结束。</w:t>
       </w:r>
     </w:p>
     <w:p/>
@@ -524,9 +642,7 @@
       <w:pPr>
         <w:pStyle w:val="a5"/>
         <w:ind w:left="992" w:firstLineChars="100" w:firstLine="211"/>
-        <w:outlineLvl w:val="2"/>
-        <w:rPr>
-          <w:rFonts w:hint="eastAsia"/>
+        <w:rPr>
           <w:b/>
         </w:rPr>
       </w:pPr>
@@ -560,31 +676,7 @@
         <w:rPr>
           <w:rFonts w:hint="eastAsia"/>
         </w:rPr>
-        <w:t>使用以下功能，</w:t>
-      </w:r>
-      <w:r>
-        <w:rPr>
-          <w:rFonts w:hint="eastAsia"/>
-        </w:rPr>
-        <w:t>需要</w:t>
-      </w:r>
-      <w:r>
-        <w:rPr>
-          <w:rFonts w:hint="eastAsia"/>
-        </w:rPr>
-        <w:t>登陆</w:t>
-      </w:r>
-      <w:r>
-        <w:rPr>
-          <w:rFonts w:hint="eastAsia"/>
-        </w:rPr>
-        <w:t>系统</w:t>
-      </w:r>
-      <w:r>
-        <w:rPr>
-          <w:rFonts w:hint="eastAsia"/>
-        </w:rPr>
-        <w:t>，才能使用。</w:t>
+        <w:t>使用以下功能，需要登陆系统，才能使用。</w:t>
       </w:r>
       <w:r>
         <w:rPr>
@@ -633,7 +725,7 @@
           <w:rFonts w:hint="eastAsia"/>
           <w:b/>
         </w:rPr>
-        <w:t>退出</w:t>
+        <w:t>退出当前用户</w:t>
       </w:r>
     </w:p>
     <w:p>
@@ -673,13 +765,7 @@
         <w:rPr>
           <w:rFonts w:hint="eastAsia"/>
         </w:rPr>
-        <w:t>要</w:t>
-      </w:r>
-      <w:r>
-        <w:rPr>
-          <w:rFonts w:hint="eastAsia"/>
-        </w:rPr>
-        <w:t>退出登陆</w:t>
+        <w:t>操作“退出当前用户”功能</w:t>
       </w:r>
       <w:r>
         <w:rPr>
@@ -731,13 +817,43 @@
         <w:rPr>
           <w:rFonts w:hint="eastAsia"/>
         </w:rPr>
-        <w:t>要修改</w:t>
-      </w:r>
-      <w:r>
-        <w:rPr>
-          <w:rFonts w:hint="eastAsia"/>
-        </w:rPr>
-        <w:t>自己的信息、</w:t>
+        <w:t>为了让</w:t>
+      </w:r>
+      <w:r>
+        <w:rPr>
+          <w:rFonts w:hint="eastAsia"/>
+        </w:rPr>
+        <w:t>用户</w:t>
+      </w:r>
+      <w:r>
+        <w:rPr>
+          <w:rFonts w:hint="eastAsia"/>
+        </w:rPr>
+        <w:t>能</w:t>
+      </w:r>
+      <w:r>
+        <w:rPr>
+          <w:rFonts w:hint="eastAsia"/>
+        </w:rPr>
+        <w:t>修改</w:t>
+      </w:r>
+      <w:r>
+        <w:rPr>
+          <w:rFonts w:hint="eastAsia"/>
+        </w:rPr>
+        <w:t>自己的</w:t>
+      </w:r>
+      <w:r>
+        <w:rPr>
+          <w:rFonts w:hint="eastAsia"/>
+        </w:rPr>
+        <w:t>用户</w:t>
+      </w:r>
+      <w:r>
+        <w:rPr>
+          <w:rFonts w:hint="eastAsia"/>
+        </w:rPr>
+        <w:t>信息、</w:t>
       </w:r>
       <w:r>
         <w:rPr>
@@ -755,22 +871,44 @@
         <w:rPr>
           <w:rFonts w:hint="eastAsia"/>
         </w:rPr>
-        <w:t>信息、修改密码，需要</w:t>
-      </w:r>
-      <w:r>
-        <w:rPr>
-          <w:rFonts w:hint="eastAsia"/>
-        </w:rPr>
-        <w:t>用户登陆系统</w:t>
-      </w:r>
-      <w:r>
-        <w:rPr>
-          <w:rFonts w:hint="eastAsia"/>
-        </w:rPr>
-        <w:t>。</w:t>
-      </w:r>
-      <w:bookmarkStart w:id="0" w:name="_GoBack"/>
-      <w:bookmarkEnd w:id="0"/>
+        <w:t>用户</w:t>
+      </w:r>
+      <w:r>
+        <w:rPr>
+          <w:rFonts w:hint="eastAsia"/>
+        </w:rPr>
+        <w:t>信息、修改密码，需要用户登陆操作</w:t>
+      </w:r>
+      <w:r>
+        <w:rPr>
+          <w:rFonts w:hint="eastAsia"/>
+        </w:rPr>
+        <w:t>“</w:t>
+      </w:r>
+      <w:r>
+        <w:rPr>
+          <w:rFonts w:hint="eastAsia"/>
+        </w:rPr>
+        <w:t>用户信息维护</w:t>
+      </w:r>
+      <w:r>
+        <w:rPr>
+          <w:rFonts w:hint="eastAsia"/>
+        </w:rPr>
+        <w:t>”和“</w:t>
+      </w:r>
+      <w:r>
+        <w:rPr>
+          <w:rFonts w:hint="eastAsia"/>
+        </w:rPr>
+        <w:t>重置密码</w:t>
+      </w:r>
+      <w:r>
+        <w:rPr>
+          <w:rFonts w:hint="eastAsia"/>
+        </w:rPr>
+        <w:t>”功能。</w:t>
+      </w:r>
     </w:p>
     <w:p>
       <w:pPr>
@@ -872,7 +1010,7 @@
         <w:rPr>
           <w:rFonts w:hint="eastAsia"/>
         </w:rPr>
-        <w:t>4</w:t>
+        <w:t>5</w:t>
       </w:r>
       <w:r>
         <w:rPr>
@@ -953,7 +1091,19 @@
         <w:rPr>
           <w:rFonts w:hint="eastAsia"/>
         </w:rPr>
-        <w:t>、支付优惠券</w:t>
+        <w:t>、</w:t>
+      </w:r>
+      <w:r>
+        <w:rPr>
+          <w:rFonts w:hint="eastAsia"/>
+        </w:rPr>
+        <w:t>选择支付方式、</w:t>
+      </w:r>
+      <w:r>
+        <w:rPr>
+          <w:rFonts w:hint="eastAsia"/>
+        </w:rPr>
+        <w:t>支付优惠券</w:t>
       </w:r>
     </w:p>
     <w:p>
@@ -970,6 +1120,7 @@
           <w:rFonts w:hint="eastAsia"/>
           <w:b/>
         </w:rPr>
+        <w:lastRenderedPageBreak/>
         <w:t>2.2</w:t>
       </w:r>
       <w:r>
@@ -1086,14 +1237,7 @@
         <w:rPr>
           <w:rFonts w:hint="eastAsia"/>
         </w:rPr>
-        <w:t>）、商户的信息（通</w:t>
-      </w:r>
-      <w:r>
-        <w:rPr>
-          <w:rFonts w:hint="eastAsia"/>
-        </w:rPr>
-        <w:lastRenderedPageBreak/>
-        <w:t>过百度地图查询商户，采集门店的地图坐标、地点信息、电话）</w:t>
+        <w:t>）、商户的信息（通过百度地图查询商户，采集门店的地图坐标、地点信息、电话）</w:t>
       </w:r>
     </w:p>
     <w:p>
@@ -1152,7 +1296,15 @@
         <w:rPr>
           <w:rFonts w:hint="eastAsia"/>
         </w:rPr>
-        <w:t>为了避免中间倒手优惠券的人看到优惠券的真实券码，因此要对</w:t>
+        <w:t>为了避免中间倒手优惠券的人看到</w:t>
+      </w:r>
+      <w:bookmarkStart w:id="0" w:name="_GoBack"/>
+      <w:bookmarkEnd w:id="0"/>
+      <w:r>
+        <w:rPr>
+          <w:rFonts w:hint="eastAsia"/>
+        </w:rPr>
+        <w:t>优惠券的真实券码，因此要对</w:t>
       </w:r>
       <w:r>
         <w:rPr>
@@ -1238,6 +1390,12 @@
         <w:rPr>
           <w:rFonts w:hint="eastAsia"/>
         </w:rPr>
+        <w:t>为了方便用户查看已发布的优惠券信息，</w:t>
+      </w:r>
+      <w:r>
+        <w:rPr>
+          <w:rFonts w:hint="eastAsia"/>
+        </w:rPr>
         <w:t>用户发布完优惠券信息，通过“已发布优惠券”功能，查看已发布的优惠券</w:t>
       </w:r>
       <w:r>
@@ -1321,6 +1479,10 @@
       <w:pPr>
         <w:pStyle w:val="a5"/>
         <w:ind w:left="360" w:firstLine="422"/>
+        <w:rPr>
+          <w:rFonts w:hint="eastAsia"/>
+          <w:b/>
+        </w:rPr>
       </w:pPr>
       <w:r>
         <w:rPr>
@@ -1334,6 +1496,38 @@
           <w:rFonts w:hint="eastAsia"/>
           <w:b/>
         </w:rPr>
+        <w:t>描述：</w:t>
+      </w:r>
+      <w:r>
+        <w:rPr>
+          <w:rFonts w:hint="eastAsia"/>
+        </w:rPr>
+        <w:t>为了方便用户编辑发布的优惠券信息，</w:t>
+      </w:r>
+      <w:r>
+        <w:rPr>
+          <w:rFonts w:hint="eastAsia"/>
+        </w:rPr>
+        <w:t>如：卖价，且不想在编辑期间用户下单</w:t>
+      </w:r>
+    </w:p>
+    <w:p>
+      <w:pPr>
+        <w:pStyle w:val="a5"/>
+        <w:ind w:left="360" w:firstLine="422"/>
+      </w:pPr>
+      <w:r>
+        <w:rPr>
+          <w:rFonts w:hint="eastAsia"/>
+          <w:b/>
+        </w:rPr>
+        <w:t xml:space="preserve">  </w:t>
+      </w:r>
+      <w:r>
+        <w:rPr>
+          <w:rFonts w:hint="eastAsia"/>
+          <w:b/>
+        </w:rPr>
         <w:t>编辑</w:t>
       </w:r>
       <w:r>
@@ -1354,13 +1548,6 @@
           <w:rFonts w:hint="eastAsia"/>
         </w:rPr>
         <w:t>，此时优惠券会暂停售卖</w:t>
-      </w:r>
-      <w:r>
-        <w:rPr>
-          <w:rFonts w:hint="eastAsia"/>
-          <w:b/>
-        </w:rPr>
-        <w:t xml:space="preserve">  </w:t>
       </w:r>
     </w:p>
     <w:p>
@@ -1613,7 +1800,7 @@
         <w:rPr>
           <w:rFonts w:hint="eastAsia"/>
         </w:rPr>
-        <w:t>是指查看已下架的优惠券信息的功能</w:t>
+        <w:t>为了方便用户查看已下架的优惠券信息</w:t>
       </w:r>
       <w:r>
         <w:rPr>
@@ -1646,49 +1833,51 @@
       </w:r>
       <w:r>
         <w:rPr>
-          <w:b/>
-        </w:rPr>
-        <w:t>优惠券分类的前台展示分为三类</w:t>
-      </w:r>
-      <w:r>
-        <w:rPr>
-          <w:rFonts w:hint="eastAsia"/>
-          <w:b/>
-        </w:rPr>
-        <w:t>：</w:t>
-      </w:r>
-      <w:r>
-        <w:rPr>
-          <w:rFonts w:hint="eastAsia"/>
-        </w:rPr>
-        <w:t>已下架、</w:t>
-      </w:r>
-      <w:r>
-        <w:t>已发布</w:t>
-      </w:r>
-      <w:r>
-        <w:rPr>
-          <w:rFonts w:hint="eastAsia"/>
-        </w:rPr>
-        <w:t>、已售</w:t>
-      </w:r>
-      <w:r>
-        <w:rPr>
-          <w:rFonts w:hint="eastAsia"/>
-        </w:rPr>
-        <w:t>，此功能</w:t>
-      </w:r>
-      <w:r>
-        <w:rPr>
-          <w:rFonts w:hint="eastAsia"/>
-        </w:rPr>
-        <w:t>展示优惠券</w:t>
-      </w:r>
-      <w:r>
-        <w:rPr>
-          <w:rFonts w:hint="eastAsia"/>
-        </w:rPr>
-        <w:t>分类为“已下架”的优惠券。</w:t>
+          <w:rFonts w:hint="eastAsia"/>
+        </w:rPr>
+        <w:t>后台提取优惠券状态为</w:t>
+      </w:r>
+      <w:r>
+        <w:rPr>
+          <w:rFonts w:hint="eastAsia"/>
+        </w:rPr>
+        <w:t>“</w:t>
+      </w:r>
+      <w:r>
+        <w:rPr>
+          <w:rFonts w:hint="eastAsia"/>
+        </w:rPr>
+        <w:t>未发布</w:t>
+      </w:r>
+      <w:r>
+        <w:rPr>
+          <w:rFonts w:hint="eastAsia"/>
+        </w:rPr>
+        <w:t>”和“</w:t>
+      </w:r>
+      <w:r>
+        <w:rPr>
+          <w:rFonts w:hint="eastAsia"/>
+        </w:rPr>
+        <w:t>过期</w:t>
+      </w:r>
+      <w:r>
+        <w:rPr>
+          <w:rFonts w:hint="eastAsia"/>
+        </w:rPr>
+        <w:t>”</w:t>
+      </w:r>
+      <w:r>
+        <w:rPr>
+          <w:rFonts w:hint="eastAsia"/>
+        </w:rPr>
+        <w:t>的优惠券</w:t>
+      </w:r>
+      <w:r>
+        <w:rPr>
+          <w:rFonts w:hint="eastAsia"/>
+        </w:rPr>
+        <w:t>信息</w:t>
       </w:r>
     </w:p>
     <w:p>
@@ -2102,6 +2291,9 @@
       <w:pPr>
         <w:pStyle w:val="a5"/>
         <w:ind w:left="360"/>
+        <w:rPr>
+          <w:b/>
+        </w:rPr>
       </w:pPr>
       <w:r>
         <w:rPr>
@@ -2120,43 +2312,31 @@
         <w:rPr>
           <w:rFonts w:hint="eastAsia"/>
         </w:rPr>
-        <w:t>买家点击了购买按钮，</w:t>
-      </w:r>
-      <w:r>
-        <w:rPr>
-          <w:rFonts w:hint="eastAsia"/>
-        </w:rPr>
-        <w:t>生成了订单</w:t>
-      </w:r>
-      <w:r>
-        <w:rPr>
-          <w:rFonts w:hint="eastAsia"/>
-        </w:rPr>
-        <w:t>，</w:t>
-      </w:r>
-      <w:r>
-        <w:rPr>
-          <w:rFonts w:hint="eastAsia"/>
-        </w:rPr>
-        <w:t>买家</w:t>
-      </w:r>
-      <w:r>
-        <w:rPr>
-          <w:rFonts w:hint="eastAsia"/>
-        </w:rPr>
-        <w:t>可以查看不同状态的订单。</w:t>
-      </w:r>
-      <w:r>
-        <w:rPr>
-          <w:rFonts w:hint="eastAsia"/>
-        </w:rPr>
-        <w:t>如：</w:t>
-      </w:r>
-      <w:r>
-        <w:rPr>
-          <w:rFonts w:hint="eastAsia"/>
-        </w:rPr>
-        <w:t>订单超时、订单取消、待支付、已支付、已确认、申请退货、已退货、拒绝退货、已退款、仲裁开始、仲裁结束。</w:t>
+        <w:t>为了方便买家查看自己的买</w:t>
+      </w:r>
+      <w:r>
+        <w:rPr>
+          <w:rFonts w:hint="eastAsia"/>
+        </w:rPr>
+        <w:t>券信息</w:t>
+      </w:r>
+      <w:r>
+        <w:rPr>
+          <w:rFonts w:hint="eastAsia"/>
+        </w:rPr>
+        <w:t>，买家可以根据</w:t>
+      </w:r>
+      <w:r>
+        <w:rPr>
+          <w:rFonts w:hint="eastAsia"/>
+        </w:rPr>
+        <w:t>支付日期、订单</w:t>
+      </w:r>
+      <w:r>
+        <w:rPr>
+          <w:rFonts w:hint="eastAsia"/>
+        </w:rPr>
+        <w:t>状态查看。</w:t>
       </w:r>
     </w:p>
     <w:p>
@@ -2171,6 +2351,7 @@
         <w:rPr>
           <w:b/>
         </w:rPr>
+        <w:lastRenderedPageBreak/>
         <w:t>2</w:t>
       </w:r>
       <w:r>
@@ -2211,6 +2392,9 @@
       <w:pPr>
         <w:pStyle w:val="a5"/>
         <w:ind w:left="360" w:firstLineChars="300" w:firstLine="632"/>
+        <w:rPr>
+          <w:rFonts w:hint="eastAsia"/>
+        </w:rPr>
       </w:pPr>
       <w:r>
         <w:rPr>
@@ -2230,133 +2414,103 @@
         <w:rPr>
           <w:rFonts w:hint="eastAsia"/>
         </w:rPr>
-        <w:t>买家点击了购买按钮，生成了订单，</w:t>
-      </w:r>
-      <w:r>
-        <w:rPr>
-          <w:rFonts w:hint="eastAsia"/>
-        </w:rPr>
-        <w:t>卖</w:t>
-      </w:r>
-      <w:r>
-        <w:rPr>
-          <w:rFonts w:hint="eastAsia"/>
-        </w:rPr>
-        <w:t>家</w:t>
-      </w:r>
-      <w:r>
-        <w:rPr>
-          <w:rFonts w:hint="eastAsia"/>
-        </w:rPr>
-        <w:t>可以查看不同状态的订单</w:t>
-      </w:r>
-      <w:r>
-        <w:rPr>
-          <w:rFonts w:hint="eastAsia"/>
-        </w:rPr>
-        <w:t>。</w:t>
-      </w:r>
-      <w:r>
-        <w:rPr>
-          <w:rFonts w:hint="eastAsia"/>
-        </w:rPr>
-        <w:t>如：</w:t>
-      </w:r>
-      <w:r>
-        <w:rPr>
-          <w:rFonts w:hint="eastAsia"/>
-        </w:rPr>
-        <w:t>订单超时、订单取消、待支付、已支付、已确认、</w:t>
-      </w:r>
-      <w:r>
-        <w:rPr>
-          <w:rFonts w:hint="eastAsia"/>
-        </w:rPr>
-        <w:t>申请退货、</w:t>
-      </w:r>
-      <w:r>
-        <w:rPr>
-          <w:rFonts w:hint="eastAsia"/>
-        </w:rPr>
-        <w:t>已退货、</w:t>
-      </w:r>
-      <w:r>
-        <w:rPr>
-          <w:rFonts w:hint="eastAsia"/>
-        </w:rPr>
-        <w:t>拒绝退货、</w:t>
-      </w:r>
-      <w:r>
-        <w:rPr>
-          <w:rFonts w:hint="eastAsia"/>
-        </w:rPr>
-        <w:t>已退款、仲裁开始、仲裁结束</w:t>
-      </w:r>
-      <w:r>
-        <w:rPr>
-          <w:rFonts w:hint="eastAsia"/>
-        </w:rPr>
-        <w:t>。</w:t>
-      </w:r>
-    </w:p>
-    <w:p>
-      <w:pPr>
-        <w:pStyle w:val="a5"/>
-        <w:ind w:left="360" w:firstLineChars="300" w:firstLine="632"/>
-        <w:rPr>
-          <w:b/>
-        </w:rPr>
-      </w:pPr>
-      <w:r>
-        <w:rPr>
-          <w:rFonts w:hint="eastAsia"/>
-          <w:b/>
-          <w:highlight w:val="red"/>
-        </w:rPr>
-        <w:t>注：</w:t>
-      </w:r>
-      <w:r>
-        <w:rPr>
-          <w:b/>
-          <w:highlight w:val="red"/>
-        </w:rPr>
-        <w:t>优惠券分类的前台展示分为三类</w:t>
-      </w:r>
-      <w:r>
-        <w:rPr>
-          <w:rFonts w:hint="eastAsia"/>
-          <w:b/>
-          <w:highlight w:val="red"/>
-        </w:rPr>
-        <w:t>：</w:t>
-      </w:r>
-      <w:r>
-        <w:rPr>
-          <w:rFonts w:hint="eastAsia"/>
-          <w:highlight w:val="red"/>
-        </w:rPr>
-        <w:t>已下架、</w:t>
-      </w:r>
-      <w:r>
-        <w:rPr>
-          <w:highlight w:val="red"/>
-        </w:rPr>
-        <w:t>已发布</w:t>
-      </w:r>
-      <w:r>
-        <w:rPr>
-          <w:rFonts w:hint="eastAsia"/>
-          <w:highlight w:val="red"/>
-        </w:rPr>
-        <w:t>、已售，此功能展示优惠</w:t>
-      </w:r>
-      <w:r>
-        <w:rPr>
-          <w:rFonts w:hint="eastAsia"/>
-          <w:highlight w:val="red"/>
-        </w:rPr>
-        <w:lastRenderedPageBreak/>
-        <w:t>券分类为“已售”的优惠券。</w:t>
+        <w:t>为了方便卖家查看自己的</w:t>
+      </w:r>
+      <w:r>
+        <w:rPr>
+          <w:rFonts w:hint="eastAsia"/>
+        </w:rPr>
+        <w:t>卖出的优惠券，</w:t>
+      </w:r>
+      <w:r>
+        <w:rPr>
+          <w:rFonts w:hint="eastAsia"/>
+        </w:rPr>
+        <w:t>卖家可以</w:t>
+      </w:r>
+      <w:r>
+        <w:rPr>
+          <w:rFonts w:hint="eastAsia"/>
+        </w:rPr>
+        <w:t>根据支付日期</w:t>
+      </w:r>
+      <w:r>
+        <w:rPr>
+          <w:rFonts w:hint="eastAsia"/>
+        </w:rPr>
+        <w:t>查看</w:t>
+      </w:r>
+      <w:r>
+        <w:rPr>
+          <w:rFonts w:hint="eastAsia"/>
+        </w:rPr>
+        <w:t>优惠券</w:t>
+      </w:r>
+      <w:r>
+        <w:rPr>
+          <w:rFonts w:hint="eastAsia"/>
+        </w:rPr>
+        <w:t>后台存储</w:t>
+      </w:r>
+      <w:r>
+        <w:rPr>
+          <w:rFonts w:hint="eastAsia"/>
+        </w:rPr>
+        <w:t>状态为</w:t>
+      </w:r>
+      <w:r>
+        <w:rPr>
+          <w:rFonts w:hint="eastAsia"/>
+        </w:rPr>
+        <w:t>“</w:t>
+      </w:r>
+      <w:r>
+        <w:rPr>
+          <w:rFonts w:hint="eastAsia"/>
+        </w:rPr>
+        <w:t>已售</w:t>
+      </w:r>
+      <w:r>
+        <w:rPr>
+          <w:rFonts w:hint="eastAsia"/>
+        </w:rPr>
+        <w:t>（开启）</w:t>
+      </w:r>
+      <w:r>
+        <w:rPr>
+          <w:rFonts w:hint="eastAsia"/>
+        </w:rPr>
+        <w:t>”</w:t>
+      </w:r>
+      <w:r>
+        <w:rPr>
+          <w:rFonts w:hint="eastAsia"/>
+        </w:rPr>
+        <w:t>和</w:t>
+      </w:r>
+      <w:r>
+        <w:rPr>
+          <w:rFonts w:hint="eastAsia"/>
+        </w:rPr>
+        <w:t>“已售（</w:t>
+      </w:r>
+      <w:r>
+        <w:rPr>
+          <w:rFonts w:hint="eastAsia"/>
+        </w:rPr>
+        <w:t>未</w:t>
+      </w:r>
+      <w:r>
+        <w:rPr>
+          <w:rFonts w:hint="eastAsia"/>
+        </w:rPr>
+        <w:t>开启）”</w:t>
+      </w:r>
+      <w:r>
+        <w:rPr>
+          <w:rFonts w:hint="eastAsia"/>
+        </w:rPr>
+        <w:t>的优惠券信息。</w:t>
       </w:r>
     </w:p>
     <w:p>
@@ -2441,7 +2595,10 @@
         <w:t>，</w:t>
       </w:r>
       <w:r>
-        <w:t>要先在找到已买优惠券</w:t>
+        <w:t>要先</w:t>
+      </w:r>
+      <w:r>
+        <w:t>找到已买优惠券</w:t>
       </w:r>
       <w:r>
         <w:rPr>
@@ -2538,7 +2695,37 @@
         <w:rPr>
           <w:rFonts w:hint="eastAsia"/>
         </w:rPr>
-        <w:t>”，把优惠券进行解密。</w:t>
+        <w:t>”，把优惠券进行解密，才能看到</w:t>
+      </w:r>
+      <w:r>
+        <w:rPr>
+          <w:rFonts w:hint="eastAsia"/>
+        </w:rPr>
+        <w:t>优惠券的真实券码</w:t>
+      </w:r>
+      <w:r>
+        <w:rPr>
+          <w:rFonts w:hint="eastAsia"/>
+        </w:rPr>
+        <w:t>，</w:t>
+      </w:r>
+      <w:r>
+        <w:rPr>
+          <w:rFonts w:hint="eastAsia"/>
+        </w:rPr>
+        <w:t>并</w:t>
+      </w:r>
+      <w:r>
+        <w:rPr>
+          <w:rFonts w:hint="eastAsia"/>
+        </w:rPr>
+        <w:t>可以</w:t>
+      </w:r>
+      <w:r>
+        <w:rPr>
+          <w:rFonts w:hint="eastAsia"/>
+        </w:rPr>
+        <w:t>使用。</w:t>
       </w:r>
     </w:p>
     <w:p>
@@ -2866,7 +3053,55 @@
         <w:rPr>
           <w:rFonts w:hint="eastAsia"/>
         </w:rPr>
-        <w:t>设定要购买的具体商品，一个最低价位，当小于等于最低价位时则自动买入，并自动发货，当自动下单的商品不是想要的商品，发生退货时收取一定的手续费</w:t>
+        <w:t>设定要购买的具体优惠券名称</w:t>
+      </w:r>
+      <w:r>
+        <w:rPr>
+          <w:rFonts w:hint="eastAsia"/>
+        </w:rPr>
+        <w:t>，</w:t>
+      </w:r>
+      <w:r>
+        <w:rPr>
+          <w:rFonts w:hint="eastAsia"/>
+        </w:rPr>
+        <w:t>设定</w:t>
+      </w:r>
+      <w:r>
+        <w:rPr>
+          <w:rFonts w:hint="eastAsia"/>
+        </w:rPr>
+        <w:t>一个</w:t>
+      </w:r>
+      <w:r>
+        <w:rPr>
+          <w:rFonts w:hint="eastAsia"/>
+        </w:rPr>
+        <w:t>最高</w:t>
+      </w:r>
+      <w:r>
+        <w:rPr>
+          <w:rFonts w:hint="eastAsia"/>
+        </w:rPr>
+        <w:t>价位</w:t>
+      </w:r>
+      <w:r>
+        <w:rPr>
+          <w:rFonts w:hint="eastAsia"/>
+        </w:rPr>
+        <w:t>，当小于等于最高</w:t>
+      </w:r>
+      <w:r>
+        <w:rPr>
+          <w:rFonts w:hint="eastAsia"/>
+        </w:rPr>
+        <w:t>价位时则自动买入，并自动发货，当自动下单的商品不是想要的优惠券</w:t>
+      </w:r>
+      <w:r>
+        <w:rPr>
+          <w:rFonts w:hint="eastAsia"/>
+        </w:rPr>
+        <w:t>，发生退货时收取一定的手续费</w:t>
       </w:r>
       <w:r>
         <w:rPr>
@@ -4246,7 +4481,25 @@
         <w:rPr>
           <w:rFonts w:hint="eastAsia"/>
         </w:rPr>
-        <w:t>，支付完成。</w:t>
+        <w:t>，</w:t>
+      </w:r>
+      <w:r>
+        <w:rPr>
+          <w:rFonts w:hint="eastAsia"/>
+        </w:rPr>
+        <w:t>点击“支付”按钮，</w:t>
+      </w:r>
+      <w:r>
+        <w:rPr>
+          <w:rFonts w:hint="eastAsia"/>
+        </w:rPr>
+        <w:t>完成</w:t>
+      </w:r>
+      <w:r>
+        <w:rPr>
+          <w:rFonts w:hint="eastAsia"/>
+        </w:rPr>
+        <w:t>支付。</w:t>
       </w:r>
     </w:p>
     <w:p>
@@ -5039,7 +5292,7 @@
           <v:shape id="_x0000_i1025" type="#_x0000_t75" style="width:385.2pt;height:201.2pt" o:ole="">
             <v:imagedata r:id="rId9" o:title=""/>
           </v:shape>
-          <o:OLEObject Type="Embed" ProgID="Visio.Drawing.15" ShapeID="_x0000_i1025" DrawAspect="Content" ObjectID="_1544372739" r:id="rId10"/>
+          <o:OLEObject Type="Embed" ProgID="Visio.Drawing.15" ShapeID="_x0000_i1025" DrawAspect="Content" ObjectID="_1544426225" r:id="rId10"/>
         </w:object>
       </w:r>
     </w:p>
@@ -6399,7 +6652,7 @@
     <w:p>
       <w:pPr>
         <w:pStyle w:val="a5"/>
-        <w:ind w:left="360" w:firstLine="422"/>
+        <w:ind w:leftChars="100" w:left="210" w:firstLineChars="100" w:firstLine="211"/>
       </w:pPr>
       <w:r>
         <w:rPr>
@@ -6444,13 +6697,58 @@
         <w:rPr>
           <w:rFonts w:hint="eastAsia"/>
         </w:rPr>
-        <w:t>的用户时，可以考虑收取手续费</w:t>
-      </w:r>
-      <w:r>
-        <w:rPr>
-          <w:rFonts w:hint="eastAsia"/>
-        </w:rPr>
-        <w:t>。</w:t>
+        <w:t>的用户时，</w:t>
+      </w:r>
+      <w:r>
+        <w:rPr>
+          <w:rFonts w:hint="eastAsia"/>
+        </w:rPr>
+        <w:t>卖方售出优惠券、</w:t>
+      </w:r>
+      <w:r>
+        <w:rPr>
+          <w:rFonts w:hint="eastAsia"/>
+        </w:rPr>
+        <w:t>买方</w:t>
+      </w:r>
+      <w:r>
+        <w:rPr>
+          <w:rFonts w:hint="eastAsia"/>
+        </w:rPr>
+        <w:t>退货</w:t>
+      </w:r>
+      <w:r>
+        <w:rPr>
+          <w:rFonts w:hint="eastAsia"/>
+        </w:rPr>
+        <w:t>时，</w:t>
+      </w:r>
+      <w:r>
+        <w:rPr>
+          <w:rFonts w:hint="eastAsia"/>
+        </w:rPr>
+        <w:t>可以考虑收取</w:t>
+      </w:r>
+      <w:r>
+        <w:rPr>
+          <w:rFonts w:hint="eastAsia"/>
+        </w:rPr>
+        <w:t>一定的</w:t>
+      </w:r>
+      <w:r>
+        <w:rPr>
+          <w:rFonts w:hint="eastAsia"/>
+        </w:rPr>
+        <w:t>手续费</w:t>
+      </w:r>
+      <w:r>
+        <w:rPr>
+          <w:rFonts w:hint="eastAsia"/>
+        </w:rPr>
+        <w:t>；</w:t>
+      </w:r>
+      <w:r>
+        <w:t xml:space="preserve"> </w:t>
       </w:r>
     </w:p>
     <w:p>
@@ -6538,15 +6836,28 @@
       <w:pPr>
         <w:pStyle w:val="a5"/>
         <w:ind w:left="360" w:firstLineChars="400" w:firstLine="840"/>
-        <w:rPr>
-          <w:b/>
-        </w:rPr>
       </w:pPr>
       <w:r>
         <w:rPr>
           <w:rFonts w:hint="eastAsia"/>
         </w:rPr>
         <w:t>当有额外维护或开发等支出时，应动态调整手续费</w:t>
+      </w:r>
+    </w:p>
+    <w:p>
+      <w:pPr>
+        <w:ind w:firstLineChars="199" w:firstLine="420"/>
+        <w:rPr>
+          <w:rFonts w:hint="eastAsia"/>
+          <w:b/>
+        </w:rPr>
+      </w:pPr>
+      <w:r>
+        <w:rPr>
+          <w:rFonts w:hint="eastAsia"/>
+          <w:b/>
+        </w:rPr>
+        <w:t xml:space="preserve">    </w:t>
       </w:r>
     </w:p>
     <w:p>

--- a/doc/demand/优惠券交易平台项目-全部功能因果大纲介绍-V0.1.docx
+++ b/doc/demand/优惠券交易平台项目-全部功能因果大纲介绍-V0.1.docx
@@ -306,11 +306,6 @@
       </w:r>
     </w:p>
     <w:p>
-      <w:pPr>
-        <w:rPr>
-          <w:rFonts w:hint="eastAsia"/>
-        </w:rPr>
-      </w:pPr>
       <w:r>
         <w:rPr>
           <w:rFonts w:hint="eastAsia"/>
@@ -817,7 +812,25 @@
         <w:rPr>
           <w:rFonts w:hint="eastAsia"/>
         </w:rPr>
-        <w:t>为了让</w:t>
+        <w:t>为了让用户</w:t>
+      </w:r>
+      <w:r>
+        <w:rPr>
+          <w:rFonts w:hint="eastAsia"/>
+        </w:rPr>
+        <w:t>能</w:t>
+      </w:r>
+      <w:r>
+        <w:rPr>
+          <w:rFonts w:hint="eastAsia"/>
+        </w:rPr>
+        <w:t>修改</w:t>
+      </w:r>
+      <w:r>
+        <w:rPr>
+          <w:rFonts w:hint="eastAsia"/>
+        </w:rPr>
+        <w:t>自己的</w:t>
       </w:r>
       <w:r>
         <w:rPr>
@@ -829,13 +842,13 @@
         <w:rPr>
           <w:rFonts w:hint="eastAsia"/>
         </w:rPr>
-        <w:t>能</w:t>
-      </w:r>
-      <w:r>
-        <w:rPr>
-          <w:rFonts w:hint="eastAsia"/>
-        </w:rPr>
-        <w:t>修改</w:t>
+        <w:t>信息、</w:t>
+      </w:r>
+      <w:r>
+        <w:rPr>
+          <w:rFonts w:hint="eastAsia"/>
+        </w:rPr>
+        <w:t>查看</w:t>
       </w:r>
       <w:r>
         <w:rPr>
@@ -853,61 +866,13 @@
         <w:rPr>
           <w:rFonts w:hint="eastAsia"/>
         </w:rPr>
-        <w:t>信息、</w:t>
-      </w:r>
-      <w:r>
-        <w:rPr>
-          <w:rFonts w:hint="eastAsia"/>
-        </w:rPr>
-        <w:t>查看</w:t>
-      </w:r>
-      <w:r>
-        <w:rPr>
-          <w:rFonts w:hint="eastAsia"/>
-        </w:rPr>
-        <w:t>自己的</w:t>
-      </w:r>
-      <w:r>
-        <w:rPr>
-          <w:rFonts w:hint="eastAsia"/>
-        </w:rPr>
-        <w:t>用户</w:t>
-      </w:r>
-      <w:r>
-        <w:rPr>
-          <w:rFonts w:hint="eastAsia"/>
-        </w:rPr>
         <w:t>信息、修改密码，需要用户登陆操作</w:t>
       </w:r>
       <w:r>
         <w:rPr>
           <w:rFonts w:hint="eastAsia"/>
         </w:rPr>
-        <w:t>“</w:t>
-      </w:r>
-      <w:r>
-        <w:rPr>
-          <w:rFonts w:hint="eastAsia"/>
-        </w:rPr>
-        <w:t>用户信息维护</w:t>
-      </w:r>
-      <w:r>
-        <w:rPr>
-          <w:rFonts w:hint="eastAsia"/>
-        </w:rPr>
-        <w:t>”和“</w:t>
-      </w:r>
-      <w:r>
-        <w:rPr>
-          <w:rFonts w:hint="eastAsia"/>
-        </w:rPr>
-        <w:t>重置密码</w:t>
-      </w:r>
-      <w:r>
-        <w:rPr>
-          <w:rFonts w:hint="eastAsia"/>
-        </w:rPr>
-        <w:t>”功能。</w:t>
+        <w:t>“用户信息维护”和“重置密码”功能。</w:t>
       </w:r>
     </w:p>
     <w:p>
@@ -1296,15 +1261,7 @@
         <w:rPr>
           <w:rFonts w:hint="eastAsia"/>
         </w:rPr>
-        <w:t>为了避免中间倒手优惠券的人看到</w:t>
-      </w:r>
-      <w:bookmarkStart w:id="0" w:name="_GoBack"/>
-      <w:bookmarkEnd w:id="0"/>
-      <w:r>
-        <w:rPr>
-          <w:rFonts w:hint="eastAsia"/>
-        </w:rPr>
-        <w:t>优惠券的真实券码，因此要对</w:t>
+        <w:t>为了避免中间倒手优惠券的人看到优惠券的真实券码，因此要对</w:t>
       </w:r>
       <w:r>
         <w:rPr>
@@ -1480,7 +1437,6 @@
         <w:pStyle w:val="a5"/>
         <w:ind w:left="360" w:firstLine="422"/>
         <w:rPr>
-          <w:rFonts w:hint="eastAsia"/>
           <w:b/>
         </w:rPr>
       </w:pPr>
@@ -2392,9 +2348,6 @@
       <w:pPr>
         <w:pStyle w:val="a5"/>
         <w:ind w:left="360" w:firstLineChars="300" w:firstLine="632"/>
-        <w:rPr>
-          <w:rFonts w:hint="eastAsia"/>
-        </w:rPr>
       </w:pPr>
       <w:r>
         <w:rPr>
@@ -2462,13 +2415,7 @@
         <w:rPr>
           <w:rFonts w:hint="eastAsia"/>
         </w:rPr>
-        <w:t>“</w:t>
-      </w:r>
-      <w:r>
-        <w:rPr>
-          <w:rFonts w:hint="eastAsia"/>
-        </w:rPr>
-        <w:t>已售</w:t>
+        <w:t>“已售</w:t>
       </w:r>
       <w:r>
         <w:rPr>
@@ -2486,25 +2433,7 @@
         <w:rPr>
           <w:rFonts w:hint="eastAsia"/>
         </w:rPr>
-        <w:t>和</w:t>
-      </w:r>
-      <w:r>
-        <w:rPr>
-          <w:rFonts w:hint="eastAsia"/>
-        </w:rPr>
-        <w:t>“已售（</w:t>
-      </w:r>
-      <w:r>
-        <w:rPr>
-          <w:rFonts w:hint="eastAsia"/>
-        </w:rPr>
-        <w:t>未</w:t>
-      </w:r>
-      <w:r>
-        <w:rPr>
-          <w:rFonts w:hint="eastAsia"/>
-        </w:rPr>
-        <w:t>开启）”</w:t>
+        <w:t>和“已售（未开启）”</w:t>
       </w:r>
       <w:r>
         <w:rPr>
@@ -2695,13 +2624,7 @@
         <w:rPr>
           <w:rFonts w:hint="eastAsia"/>
         </w:rPr>
-        <w:t>”，把优惠券进行解密，才能看到</w:t>
-      </w:r>
-      <w:r>
-        <w:rPr>
-          <w:rFonts w:hint="eastAsia"/>
-        </w:rPr>
-        <w:t>优惠券的真实券码</w:t>
+        <w:t>”，把优惠券进行解密，才能看到优惠券的真实券码</w:t>
       </w:r>
       <w:r>
         <w:rPr>
@@ -3162,6 +3085,8 @@
         </w:rPr>
         <w:t>流向</w:t>
       </w:r>
+      <w:bookmarkStart w:id="0" w:name="_GoBack"/>
+      <w:bookmarkEnd w:id="0"/>
     </w:p>
     <w:p>
       <w:pPr>
@@ -3204,10 +3129,9 @@
         <w:rPr>
           <w:noProof/>
         </w:rPr>
-        <w:lastRenderedPageBreak/>
         <w:drawing>
           <wp:inline distT="0" distB="0" distL="0" distR="0">
-            <wp:extent cx="5201920" cy="4709160"/>
+            <wp:extent cx="5201920" cy="3124200"/>
             <wp:effectExtent l="0" t="0" r="0" b="0"/>
             <wp:docPr id="1" name="图片 1" descr="资金流向"/>
             <wp:cNvGraphicFramePr>
@@ -3238,7 +3162,7 @@
                   <pic:spPr bwMode="auto">
                     <a:xfrm>
                       <a:off x="0" y="0"/>
-                      <a:ext cx="5201920" cy="4709160"/>
+                      <a:ext cx="5201920" cy="3124200"/>
                     </a:xfrm>
                     <a:prstGeom prst="rect">
                       <a:avLst/>
@@ -3360,6 +3284,7 @@
         <w:rPr>
           <w:rFonts w:hint="eastAsia"/>
         </w:rPr>
+        <w:lastRenderedPageBreak/>
         <w:t>平台清算：平台账户直接向卖家的电子钱包转账</w:t>
       </w:r>
     </w:p>
@@ -3757,7 +3682,6 @@
         <w:ind w:left="992" w:firstLineChars="0" w:firstLine="0"/>
       </w:pPr>
       <w:r>
-        <w:lastRenderedPageBreak/>
         <w:t xml:space="preserve">         </w:t>
       </w:r>
       <w:r>
@@ -4448,6 +4372,7 @@
         </w:rPr>
       </w:pPr>
       <w:r>
+        <w:lastRenderedPageBreak/>
         <w:t>用户</w:t>
       </w:r>
       <w:r>
@@ -4610,7 +4535,6 @@
           <w:rFonts w:hint="eastAsia"/>
           <w:b/>
         </w:rPr>
-        <w:lastRenderedPageBreak/>
         <w:t>2.4</w:t>
       </w:r>
       <w:r>
@@ -5292,7 +5216,7 @@
           <v:shape id="_x0000_i1025" type="#_x0000_t75" style="width:385.2pt;height:201.2pt" o:ole="">
             <v:imagedata r:id="rId9" o:title=""/>
           </v:shape>
-          <o:OLEObject Type="Embed" ProgID="Visio.Drawing.15" ShapeID="_x0000_i1025" DrawAspect="Content" ObjectID="_1544426225" r:id="rId10"/>
+          <o:OLEObject Type="Embed" ProgID="Visio.Drawing.15" ShapeID="_x0000_i1025" DrawAspect="Content" ObjectID="_1544437995" r:id="rId10"/>
         </w:object>
       </w:r>
     </w:p>
@@ -5527,7 +5451,6 @@
         <w:rPr>
           <w:rFonts w:hint="eastAsia"/>
         </w:rPr>
-        <w:lastRenderedPageBreak/>
         <w:t>优惠券未开启</w:t>
       </w:r>
     </w:p>
@@ -6024,6 +5947,7 @@
           <w:rFonts w:hint="eastAsia"/>
           <w:b/>
         </w:rPr>
+        <w:lastRenderedPageBreak/>
         <w:t xml:space="preserve">  </w:t>
       </w:r>
       <w:r>
@@ -6659,7 +6583,6 @@
           <w:rFonts w:hint="eastAsia"/>
           <w:b/>
         </w:rPr>
-        <w:lastRenderedPageBreak/>
         <w:t xml:space="preserve">  </w:t>
       </w:r>
       <w:r>
@@ -6848,7 +6771,6 @@
       <w:pPr>
         <w:ind w:firstLineChars="199" w:firstLine="420"/>
         <w:rPr>
-          <w:rFonts w:hint="eastAsia"/>
           <w:b/>
         </w:rPr>
       </w:pPr>
